--- a/Course_work_ST/Docs/2-РПЗ.docx
+++ b/Course_work_ST/Docs/2-РПЗ.docx
@@ -1106,7 +1106,6 @@
           <w:docPartUnique/>
         </w:docPartObj>
       </w:sdtPr>
-      <w:sdtEndPr/>
       <w:sdtContent>
         <w:p>
           <w:pPr>
@@ -1148,7 +1147,7 @@
           <w:r>
             <w:fldChar w:fldCharType="separate"/>
           </w:r>
-          <w:hyperlink w:anchor="_Toc36124872" w:history="1">
+          <w:hyperlink w:anchor="_Toc39243165" w:history="1">
             <w:r>
               <w:rPr>
                 <w:rStyle w:val="ad"/>
@@ -1191,7 +1190,7 @@
                 <w:noProof/>
                 <w:webHidden/>
               </w:rPr>
-              <w:instrText xml:space="preserve"> PAGEREF _Toc36124872 \h </w:instrText>
+              <w:instrText xml:space="preserve"> PAGEREF _Toc39243165 \h </w:instrText>
             </w:r>
             <w:r>
               <w:rPr>
@@ -1236,7 +1235,7 @@
               <w:szCs w:val="22"/>
             </w:rPr>
           </w:pPr>
-          <w:hyperlink w:anchor="_Toc36124873" w:history="1">
+          <w:hyperlink w:anchor="_Toc39243166" w:history="1">
             <w:r>
               <w:rPr>
                 <w:rStyle w:val="ad"/>
@@ -1279,7 +1278,7 @@
                 <w:noProof/>
                 <w:webHidden/>
               </w:rPr>
-              <w:instrText xml:space="preserve"> PAGEREF _Toc36124873 \h </w:instrText>
+              <w:instrText xml:space="preserve"> PAGEREF _Toc39243166 \h </w:instrText>
             </w:r>
             <w:r>
               <w:rPr>
@@ -1324,7 +1323,7 @@
               <w:szCs w:val="22"/>
             </w:rPr>
           </w:pPr>
-          <w:hyperlink w:anchor="_Toc36124874" w:history="1">
+          <w:hyperlink w:anchor="_Toc39243167" w:history="1">
             <w:r>
               <w:rPr>
                 <w:rStyle w:val="ad"/>
@@ -1367,7 +1366,7 @@
                 <w:noProof/>
                 <w:webHidden/>
               </w:rPr>
-              <w:instrText xml:space="preserve"> PAGEREF _Toc36124874 \h </w:instrText>
+              <w:instrText xml:space="preserve"> PAGEREF _Toc39243167 \h </w:instrText>
             </w:r>
             <w:r>
               <w:rPr>
@@ -1412,7 +1411,7 @@
               <w:szCs w:val="22"/>
             </w:rPr>
           </w:pPr>
-          <w:hyperlink w:anchor="_Toc36124875" w:history="1">
+          <w:hyperlink w:anchor="_Toc39243168" w:history="1">
             <w:r>
               <w:rPr>
                 <w:rStyle w:val="ad"/>
@@ -1455,7 +1454,7 @@
                 <w:noProof/>
                 <w:webHidden/>
               </w:rPr>
-              <w:instrText xml:space="preserve"> PAGEREF _Toc36124875 \h </w:instrText>
+              <w:instrText xml:space="preserve"> PAGEREF _Toc39243168 \h </w:instrText>
             </w:r>
             <w:r>
               <w:rPr>
@@ -1500,7 +1499,7 @@
               <w:szCs w:val="22"/>
             </w:rPr>
           </w:pPr>
-          <w:hyperlink w:anchor="_Toc36124876" w:history="1">
+          <w:hyperlink w:anchor="_Toc39243169" w:history="1">
             <w:r>
               <w:rPr>
                 <w:rStyle w:val="ad"/>
@@ -1543,7 +1542,7 @@
                 <w:noProof/>
                 <w:webHidden/>
               </w:rPr>
-              <w:instrText xml:space="preserve"> PAGEREF _Toc36124876 \h </w:instrText>
+              <w:instrText xml:space="preserve"> PAGEREF _Toc39243169 \h </w:instrText>
             </w:r>
             <w:r>
               <w:rPr>
@@ -1588,7 +1587,7 @@
               <w:szCs w:val="22"/>
             </w:rPr>
           </w:pPr>
-          <w:hyperlink w:anchor="_Toc36124877" w:history="1">
+          <w:hyperlink w:anchor="_Toc39243170" w:history="1">
             <w:r>
               <w:rPr>
                 <w:rStyle w:val="ad"/>
@@ -1631,7 +1630,7 @@
                 <w:noProof/>
                 <w:webHidden/>
               </w:rPr>
-              <w:instrText xml:space="preserve"> PAGEREF _Toc36124877 \h </w:instrText>
+              <w:instrText xml:space="preserve"> PAGEREF _Toc39243170 \h </w:instrText>
             </w:r>
             <w:r>
               <w:rPr>
@@ -1676,7 +1675,7 @@
               <w:szCs w:val="22"/>
             </w:rPr>
           </w:pPr>
-          <w:hyperlink w:anchor="_Toc36124878" w:history="1">
+          <w:hyperlink w:anchor="_Toc39243171" w:history="1">
             <w:r>
               <w:rPr>
                 <w:rStyle w:val="ad"/>
@@ -1719,7 +1718,7 @@
                 <w:noProof/>
                 <w:webHidden/>
               </w:rPr>
-              <w:instrText xml:space="preserve"> PAGEREF _Toc36124878 \h </w:instrText>
+              <w:instrText xml:space="preserve"> PAGEREF _Toc39243171 \h </w:instrText>
             </w:r>
             <w:r>
               <w:rPr>
@@ -1763,7 +1762,7 @@
               <w:szCs w:val="22"/>
             </w:rPr>
           </w:pPr>
-          <w:hyperlink w:anchor="_Toc36124879" w:history="1">
+          <w:hyperlink w:anchor="_Toc39243172" w:history="1">
             <w:r>
               <w:rPr>
                 <w:rStyle w:val="ad"/>
@@ -1835,7 +1834,7 @@
                 <w:noProof/>
                 <w:webHidden/>
               </w:rPr>
-              <w:instrText xml:space="preserve"> PAGEREF _Toc36124879 \h </w:instrText>
+              <w:instrText xml:space="preserve"> PAGEREF _Toc39243172 \h </w:instrText>
             </w:r>
             <w:r>
               <w:rPr>
@@ -1879,7 +1878,7 @@
               <w:szCs w:val="22"/>
             </w:rPr>
           </w:pPr>
-          <w:hyperlink w:anchor="_Toc36124880" w:history="1">
+          <w:hyperlink w:anchor="_Toc39243173" w:history="1">
             <w:r>
               <w:rPr>
                 <w:rStyle w:val="ad"/>
@@ -1907,7 +1906,7 @@
                 <w:noProof/>
                 <w:webHidden/>
               </w:rPr>
-              <w:instrText xml:space="preserve"> PAGEREF _Toc36124880 \h </w:instrText>
+              <w:instrText xml:space="preserve"> PAGEREF _Toc39243173 \h </w:instrText>
             </w:r>
             <w:r>
               <w:rPr>
@@ -1952,7 +1951,7 @@
               <w:szCs w:val="22"/>
             </w:rPr>
           </w:pPr>
-          <w:hyperlink w:anchor="_Toc36124881" w:history="1">
+          <w:hyperlink w:anchor="_Toc39243174" w:history="1">
             <w:r>
               <w:rPr>
                 <w:rStyle w:val="ad"/>
@@ -2010,7 +2009,7 @@
                 <w:noProof/>
                 <w:webHidden/>
               </w:rPr>
-              <w:instrText xml:space="preserve"> PAGEREF _Toc36124881 \h </w:instrText>
+              <w:instrText xml:space="preserve"> PAGEREF _Toc39243174 \h </w:instrText>
             </w:r>
             <w:r>
               <w:rPr>
@@ -2054,7 +2053,7 @@
               <w:szCs w:val="22"/>
             </w:rPr>
           </w:pPr>
-          <w:hyperlink w:anchor="_Toc36124882" w:history="1">
+          <w:hyperlink w:anchor="_Toc39243175" w:history="1">
             <w:r>
               <w:rPr>
                 <w:rStyle w:val="ad"/>
@@ -2096,7 +2095,7 @@
                 <w:noProof/>
                 <w:webHidden/>
               </w:rPr>
-              <w:instrText xml:space="preserve"> PAGEREF _Toc36124882 \h </w:instrText>
+              <w:instrText xml:space="preserve"> PAGEREF _Toc39243175 \h </w:instrText>
             </w:r>
             <w:r>
               <w:rPr>
@@ -2140,7 +2139,7 @@
               <w:szCs w:val="22"/>
             </w:rPr>
           </w:pPr>
-          <w:hyperlink w:anchor="_Toc36124883" w:history="1">
+          <w:hyperlink w:anchor="_Toc39243176" w:history="1">
             <w:r>
               <w:rPr>
                 <w:rStyle w:val="ad"/>
@@ -2182,7 +2181,7 @@
                 <w:noProof/>
                 <w:webHidden/>
               </w:rPr>
-              <w:instrText xml:space="preserve"> PAGEREF _Toc36124883 \h </w:instrText>
+              <w:instrText xml:space="preserve"> PAGEREF _Toc39243176 \h </w:instrText>
             </w:r>
             <w:r>
               <w:rPr>
@@ -2226,7 +2225,7 @@
               <w:szCs w:val="22"/>
             </w:rPr>
           </w:pPr>
-          <w:hyperlink w:anchor="_Toc36124884" w:history="1">
+          <w:hyperlink w:anchor="_Toc39243177" w:history="1">
             <w:r>
               <w:rPr>
                 <w:rStyle w:val="ad"/>
@@ -2268,7 +2267,7 @@
                 <w:noProof/>
                 <w:webHidden/>
               </w:rPr>
-              <w:instrText xml:space="preserve"> PAGEREF _Toc36124884 \h </w:instrText>
+              <w:instrText xml:space="preserve"> PAGEREF _Toc39243177 \h </w:instrText>
             </w:r>
             <w:r>
               <w:rPr>
@@ -2313,7 +2312,7 @@
               <w:szCs w:val="22"/>
             </w:rPr>
           </w:pPr>
-          <w:hyperlink w:anchor="_Toc36124885" w:history="1">
+          <w:hyperlink w:anchor="_Toc39243178" w:history="1">
             <w:r>
               <w:rPr>
                 <w:rStyle w:val="ad"/>
@@ -2335,52 +2334,7 @@
                 <w:rStyle w:val="ad"/>
                 <w:noProof/>
               </w:rPr>
-              <w:t xml:space="preserve">Функции для работы с  </w:t>
-            </w:r>
-            <w:r>
-              <w:rPr>
-                <w:rStyle w:val="ad"/>
-                <w:noProof/>
-                <w:lang w:val="en-US"/>
-              </w:rPr>
-              <w:t>COM</w:t>
-            </w:r>
-            <w:r>
-              <w:rPr>
-                <w:rStyle w:val="ad"/>
-                <w:noProof/>
-              </w:rPr>
-              <w:t xml:space="preserve">-портом, которые предоставляет </w:t>
-            </w:r>
-            <w:r>
-              <w:rPr>
-                <w:rStyle w:val="ad"/>
-                <w:noProof/>
-                <w:lang w:val="en-US"/>
-              </w:rPr>
-              <w:t>WIN</w:t>
-            </w:r>
-            <w:r>
-              <w:rPr>
-                <w:rStyle w:val="ad"/>
-                <w:noProof/>
-              </w:rPr>
-              <w:t xml:space="preserve">32 </w:t>
-            </w:r>
-            <w:r>
-              <w:rPr>
-                <w:rStyle w:val="ad"/>
-                <w:noProof/>
-                <w:lang w:val="en-US"/>
-              </w:rPr>
-              <w:t>API</w:t>
-            </w:r>
-            <w:r>
-              <w:rPr>
-                <w:rStyle w:val="ad"/>
-                <w:noProof/>
-              </w:rPr>
-              <w:t>.</w:t>
+              <w:t>Описание функций физического уровня.</w:t>
             </w:r>
             <w:r>
               <w:rPr>
@@ -2401,7 +2355,7 @@
                 <w:noProof/>
                 <w:webHidden/>
               </w:rPr>
-              <w:instrText xml:space="preserve"> PAGEREF _Toc36124885 \h </w:instrText>
+              <w:instrText xml:space="preserve"> PAGEREF _Toc39243178 \h </w:instrText>
             </w:r>
             <w:r>
               <w:rPr>
@@ -2445,13 +2399,13 @@
               <w:szCs w:val="22"/>
             </w:rPr>
           </w:pPr>
-          <w:hyperlink w:anchor="_Toc36124886" w:history="1">
+          <w:hyperlink w:anchor="_Toc39243179" w:history="1">
             <w:r>
               <w:rPr>
                 <w:rStyle w:val="ad"/>
                 <w:noProof/>
               </w:rPr>
-              <w:t xml:space="preserve">4.5.1 Функции открытия/закрытия </w:t>
+              <w:t xml:space="preserve">4.5.1. Задание параметров </w:t>
             </w:r>
             <w:r>
               <w:rPr>
@@ -2459,14 +2413,14 @@
                 <w:noProof/>
                 <w:lang w:val="en-US"/>
               </w:rPr>
-              <w:t>COM</w:t>
+              <w:t>COM-</w:t>
             </w:r>
             <w:r>
               <w:rPr>
                 <w:rStyle w:val="ad"/>
                 <w:noProof/>
               </w:rPr>
-              <w:t>-порта.</w:t>
+              <w:t>порта</w:t>
             </w:r>
             <w:r>
               <w:rPr>
@@ -2487,7 +2441,7 @@
                 <w:noProof/>
                 <w:webHidden/>
               </w:rPr>
-              <w:instrText xml:space="preserve"> PAGEREF _Toc36124886 \h </w:instrText>
+              <w:instrText xml:space="preserve"> PAGEREF _Toc39243179 \h </w:instrText>
             </w:r>
             <w:r>
               <w:rPr>
@@ -2531,13 +2485,13 @@
               <w:szCs w:val="22"/>
             </w:rPr>
           </w:pPr>
-          <w:hyperlink w:anchor="_Toc36124887" w:history="1">
+          <w:hyperlink w:anchor="_Toc39243180" w:history="1">
             <w:r>
               <w:rPr>
                 <w:rStyle w:val="ad"/>
                 <w:noProof/>
               </w:rPr>
-              <w:t xml:space="preserve">4.5.2 Функции записи/чтения </w:t>
+              <w:t>4.5.2. Установление/разъединение физического канала</w:t>
             </w:r>
             <w:r>
               <w:rPr>
@@ -2545,14 +2499,7 @@
                 <w:noProof/>
                 <w:lang w:val="en-US"/>
               </w:rPr>
-              <w:t>COM</w:t>
-            </w:r>
-            <w:r>
-              <w:rPr>
-                <w:rStyle w:val="ad"/>
-                <w:noProof/>
-              </w:rPr>
-              <w:t>-порта.</w:t>
+              <w:t>.</w:t>
             </w:r>
             <w:r>
               <w:rPr>
@@ -2573,7 +2520,7 @@
                 <w:noProof/>
                 <w:webHidden/>
               </w:rPr>
-              <w:instrText xml:space="preserve"> PAGEREF _Toc36124887 \h </w:instrText>
+              <w:instrText xml:space="preserve"> PAGEREF _Toc39243180 \h </w:instrText>
             </w:r>
             <w:r>
               <w:rPr>
@@ -2617,18 +2564,89 @@
               <w:szCs w:val="22"/>
             </w:rPr>
           </w:pPr>
-          <w:hyperlink w:anchor="_Toc36124888" w:history="1">
+          <w:hyperlink w:anchor="_Toc39243181" w:history="1">
             <w:r>
               <w:rPr>
                 <w:rStyle w:val="ad"/>
                 <w:noProof/>
               </w:rPr>
-              <w:t xml:space="preserve">4.5.3 Функции управления приемом/передачей </w:t>
-            </w:r>
+              <w:t>4.5.3. Прием информации и ее накопление в буфере/Передача информации из буфера в интерфейс.</w:t>
+            </w:r>
+            <w:r>
+              <w:rPr>
+                <w:noProof/>
+                <w:webHidden/>
+              </w:rPr>
+              <w:tab/>
+            </w:r>
+            <w:r>
+              <w:rPr>
+                <w:noProof/>
+                <w:webHidden/>
+              </w:rPr>
+              <w:fldChar w:fldCharType="begin"/>
+            </w:r>
+            <w:r>
+              <w:rPr>
+                <w:noProof/>
+                <w:webHidden/>
+              </w:rPr>
+              <w:instrText xml:space="preserve"> PAGEREF _Toc39243181 \h </w:instrText>
+            </w:r>
+            <w:r>
+              <w:rPr>
+                <w:noProof/>
+                <w:webHidden/>
+              </w:rPr>
+            </w:r>
+            <w:r>
+              <w:rPr>
+                <w:noProof/>
+                <w:webHidden/>
+              </w:rPr>
+              <w:fldChar w:fldCharType="separate"/>
+            </w:r>
+            <w:r>
+              <w:rPr>
+                <w:noProof/>
+                <w:webHidden/>
+              </w:rPr>
+              <w:t>14</w:t>
+            </w:r>
+            <w:r>
+              <w:rPr>
+                <w:noProof/>
+                <w:webHidden/>
+              </w:rPr>
+              <w:fldChar w:fldCharType="end"/>
+            </w:r>
+          </w:hyperlink>
+        </w:p>
+        <w:p>
+          <w:pPr>
+            <w:pStyle w:val="31"/>
+            <w:tabs>
+              <w:tab w:val="right" w:leader="dot" w:pos="9627"/>
+            </w:tabs>
+            <w:rPr>
+              <w:rFonts w:asciiTheme="minorHAnsi" w:eastAsiaTheme="minorEastAsia" w:hAnsiTheme="minorHAnsi" w:cstheme="minorBidi"/>
+              <w:noProof/>
+              <w:sz w:val="22"/>
+              <w:szCs w:val="22"/>
+            </w:rPr>
+          </w:pPr>
+          <w:hyperlink w:anchor="_Toc39243182" w:history="1">
             <w:r>
               <w:rPr>
                 <w:rStyle w:val="ad"/>
                 <w:noProof/>
+              </w:rPr>
+              <w:t xml:space="preserve">4.5.4. Функции управления приемом/передачей </w:t>
+            </w:r>
+            <w:r>
+              <w:rPr>
+                <w:rStyle w:val="ad"/>
+                <w:noProof/>
                 <w:lang w:val="en-US"/>
               </w:rPr>
               <w:t>COM</w:t>
@@ -2659,7 +2677,7 @@
                 <w:noProof/>
                 <w:webHidden/>
               </w:rPr>
-              <w:instrText xml:space="preserve"> PAGEREF _Toc36124888 \h </w:instrText>
+              <w:instrText xml:space="preserve"> PAGEREF _Toc39243182 \h </w:instrText>
             </w:r>
             <w:r>
               <w:rPr>
@@ -2703,7 +2721,7 @@
               <w:szCs w:val="22"/>
             </w:rPr>
           </w:pPr>
-          <w:hyperlink w:anchor="_Toc36124889" w:history="1">
+          <w:hyperlink w:anchor="_Toc39243183" w:history="1">
             <w:r>
               <w:rPr>
                 <w:rStyle w:val="ad"/>
@@ -2730,7 +2748,7 @@
                 <w:noProof/>
                 <w:webHidden/>
               </w:rPr>
-              <w:instrText xml:space="preserve"> PAGEREF _Toc36124889 \h </w:instrText>
+              <w:instrText xml:space="preserve"> PAGEREF _Toc39243183 \h </w:instrText>
             </w:r>
             <w:r>
               <w:rPr>
@@ -2775,7 +2793,7 @@
               <w:szCs w:val="22"/>
             </w:rPr>
           </w:pPr>
-          <w:hyperlink w:anchor="_Toc36124890" w:history="1">
+          <w:hyperlink w:anchor="_Toc39243184" w:history="1">
             <w:r>
               <w:rPr>
                 <w:rStyle w:val="ad"/>
@@ -2818,7 +2836,7 @@
                 <w:noProof/>
                 <w:webHidden/>
               </w:rPr>
-              <w:instrText xml:space="preserve"> PAGEREF _Toc36124890 \h </w:instrText>
+              <w:instrText xml:space="preserve"> PAGEREF _Toc39243184 \h </w:instrText>
             </w:r>
             <w:r>
               <w:rPr>
@@ -2862,7 +2880,7 @@
               <w:szCs w:val="22"/>
             </w:rPr>
           </w:pPr>
-          <w:hyperlink w:anchor="_Toc36124891" w:history="1">
+          <w:hyperlink w:anchor="_Toc39243185" w:history="1">
             <w:r>
               <w:rPr>
                 <w:rStyle w:val="ad"/>
@@ -2897,7 +2915,7 @@
                 <w:noProof/>
                 <w:webHidden/>
               </w:rPr>
-              <w:instrText xml:space="preserve"> PAGEREF _Toc36124891 \h </w:instrText>
+              <w:instrText xml:space="preserve"> PAGEREF _Toc39243185 \h </w:instrText>
             </w:r>
             <w:r>
               <w:rPr>
@@ -2941,7 +2959,7 @@
               <w:szCs w:val="22"/>
             </w:rPr>
           </w:pPr>
-          <w:hyperlink w:anchor="_Toc36124892" w:history="1">
+          <w:hyperlink w:anchor="_Toc39243186" w:history="1">
             <w:r>
               <w:rPr>
                 <w:rStyle w:val="ad"/>
@@ -2968,7 +2986,7 @@
                 <w:noProof/>
                 <w:webHidden/>
               </w:rPr>
-              <w:instrText xml:space="preserve"> PAGEREF _Toc36124892 \h </w:instrText>
+              <w:instrText xml:space="preserve"> PAGEREF _Toc39243186 \h </w:instrText>
             </w:r>
             <w:r>
               <w:rPr>
@@ -2988,7 +3006,7 @@
                 <w:noProof/>
                 <w:webHidden/>
               </w:rPr>
-              <w:t>17</w:t>
+              <w:t>18</w:t>
             </w:r>
             <w:r>
               <w:rPr>
@@ -3012,7 +3030,7 @@
               <w:szCs w:val="22"/>
             </w:rPr>
           </w:pPr>
-          <w:hyperlink w:anchor="_Toc36124893" w:history="1">
+          <w:hyperlink w:anchor="_Toc39243187" w:history="1">
             <w:r>
               <w:rPr>
                 <w:rStyle w:val="ad"/>
@@ -3039,7 +3057,7 @@
                 <w:noProof/>
                 <w:webHidden/>
               </w:rPr>
-              <w:instrText xml:space="preserve"> PAGEREF _Toc36124893 \h </w:instrText>
+              <w:instrText xml:space="preserve"> PAGEREF _Toc39243187 \h </w:instrText>
             </w:r>
             <w:r>
               <w:rPr>
@@ -3060,6 +3078,557 @@
                 <w:webHidden/>
               </w:rPr>
               <w:t>18</w:t>
+            </w:r>
+            <w:r>
+              <w:rPr>
+                <w:noProof/>
+                <w:webHidden/>
+              </w:rPr>
+              <w:fldChar w:fldCharType="end"/>
+            </w:r>
+          </w:hyperlink>
+        </w:p>
+        <w:p>
+          <w:pPr>
+            <w:pStyle w:val="21"/>
+            <w:tabs>
+              <w:tab w:val="right" w:leader="dot" w:pos="9627"/>
+            </w:tabs>
+            <w:rPr>
+              <w:rFonts w:asciiTheme="minorHAnsi" w:eastAsiaTheme="minorEastAsia" w:hAnsiTheme="minorHAnsi" w:cstheme="minorBidi"/>
+              <w:noProof/>
+              <w:sz w:val="22"/>
+              <w:szCs w:val="22"/>
+            </w:rPr>
+          </w:pPr>
+          <w:hyperlink w:anchor="_Toc39243188" w:history="1">
+            <w:r>
+              <w:rPr>
+                <w:rStyle w:val="ad"/>
+                <w:noProof/>
+              </w:rPr>
+              <w:t>5.4. Процедуры взаимодействия.</w:t>
+            </w:r>
+            <w:r>
+              <w:rPr>
+                <w:noProof/>
+                <w:webHidden/>
+              </w:rPr>
+              <w:tab/>
+            </w:r>
+            <w:r>
+              <w:rPr>
+                <w:noProof/>
+                <w:webHidden/>
+              </w:rPr>
+              <w:fldChar w:fldCharType="begin"/>
+            </w:r>
+            <w:r>
+              <w:rPr>
+                <w:noProof/>
+                <w:webHidden/>
+              </w:rPr>
+              <w:instrText xml:space="preserve"> PAGEREF _Toc39243188 \h </w:instrText>
+            </w:r>
+            <w:r>
+              <w:rPr>
+                <w:noProof/>
+                <w:webHidden/>
+              </w:rPr>
+            </w:r>
+            <w:r>
+              <w:rPr>
+                <w:noProof/>
+                <w:webHidden/>
+              </w:rPr>
+              <w:fldChar w:fldCharType="separate"/>
+            </w:r>
+            <w:r>
+              <w:rPr>
+                <w:noProof/>
+                <w:webHidden/>
+              </w:rPr>
+              <w:t>19</w:t>
+            </w:r>
+            <w:r>
+              <w:rPr>
+                <w:noProof/>
+                <w:webHidden/>
+              </w:rPr>
+              <w:fldChar w:fldCharType="end"/>
+            </w:r>
+          </w:hyperlink>
+        </w:p>
+        <w:p>
+          <w:pPr>
+            <w:pStyle w:val="31"/>
+            <w:tabs>
+              <w:tab w:val="right" w:leader="dot" w:pos="9627"/>
+            </w:tabs>
+            <w:rPr>
+              <w:rFonts w:asciiTheme="minorHAnsi" w:eastAsiaTheme="minorEastAsia" w:hAnsiTheme="minorHAnsi" w:cstheme="minorBidi"/>
+              <w:noProof/>
+              <w:sz w:val="22"/>
+              <w:szCs w:val="22"/>
+            </w:rPr>
+          </w:pPr>
+          <w:hyperlink w:anchor="_Toc39243189" w:history="1">
+            <w:r>
+              <w:rPr>
+                <w:rStyle w:val="ad"/>
+                <w:noProof/>
+              </w:rPr>
+              <w:t xml:space="preserve">5.4.2. </w:t>
+            </w:r>
+            <w:r>
+              <w:rPr>
+                <w:rStyle w:val="ad"/>
+                <w:rFonts w:eastAsiaTheme="minorHAnsi"/>
+                <w:noProof/>
+                <w:lang w:eastAsia="en-US"/>
+              </w:rPr>
+              <w:t>Невозможность установления логического соединения.</w:t>
+            </w:r>
+            <w:r>
+              <w:rPr>
+                <w:noProof/>
+                <w:webHidden/>
+              </w:rPr>
+              <w:tab/>
+            </w:r>
+            <w:r>
+              <w:rPr>
+                <w:noProof/>
+                <w:webHidden/>
+              </w:rPr>
+              <w:fldChar w:fldCharType="begin"/>
+            </w:r>
+            <w:r>
+              <w:rPr>
+                <w:noProof/>
+                <w:webHidden/>
+              </w:rPr>
+              <w:instrText xml:space="preserve"> PAGEREF _Toc39243189 \h </w:instrText>
+            </w:r>
+            <w:r>
+              <w:rPr>
+                <w:noProof/>
+                <w:webHidden/>
+              </w:rPr>
+            </w:r>
+            <w:r>
+              <w:rPr>
+                <w:noProof/>
+                <w:webHidden/>
+              </w:rPr>
+              <w:fldChar w:fldCharType="separate"/>
+            </w:r>
+            <w:r>
+              <w:rPr>
+                <w:noProof/>
+                <w:webHidden/>
+              </w:rPr>
+              <w:t>19</w:t>
+            </w:r>
+            <w:r>
+              <w:rPr>
+                <w:noProof/>
+                <w:webHidden/>
+              </w:rPr>
+              <w:fldChar w:fldCharType="end"/>
+            </w:r>
+          </w:hyperlink>
+        </w:p>
+        <w:p>
+          <w:pPr>
+            <w:pStyle w:val="31"/>
+            <w:tabs>
+              <w:tab w:val="right" w:leader="dot" w:pos="9627"/>
+            </w:tabs>
+            <w:rPr>
+              <w:rFonts w:asciiTheme="minorHAnsi" w:eastAsiaTheme="minorEastAsia" w:hAnsiTheme="minorHAnsi" w:cstheme="minorBidi"/>
+              <w:noProof/>
+              <w:sz w:val="22"/>
+              <w:szCs w:val="22"/>
+            </w:rPr>
+          </w:pPr>
+          <w:hyperlink w:anchor="_Toc39243190" w:history="1">
+            <w:r>
+              <w:rPr>
+                <w:rStyle w:val="ad"/>
+                <w:noProof/>
+              </w:rPr>
+              <w:t xml:space="preserve">5.4.3. </w:t>
+            </w:r>
+            <w:r>
+              <w:rPr>
+                <w:rStyle w:val="ad"/>
+                <w:rFonts w:eastAsiaTheme="minorHAnsi"/>
+                <w:noProof/>
+                <w:lang w:eastAsia="en-US"/>
+              </w:rPr>
+              <w:t>Успешная передача сообщения.</w:t>
+            </w:r>
+            <w:r>
+              <w:rPr>
+                <w:noProof/>
+                <w:webHidden/>
+              </w:rPr>
+              <w:tab/>
+            </w:r>
+            <w:r>
+              <w:rPr>
+                <w:noProof/>
+                <w:webHidden/>
+              </w:rPr>
+              <w:fldChar w:fldCharType="begin"/>
+            </w:r>
+            <w:r>
+              <w:rPr>
+                <w:noProof/>
+                <w:webHidden/>
+              </w:rPr>
+              <w:instrText xml:space="preserve"> PAGEREF _Toc39243190 \h </w:instrText>
+            </w:r>
+            <w:r>
+              <w:rPr>
+                <w:noProof/>
+                <w:webHidden/>
+              </w:rPr>
+            </w:r>
+            <w:r>
+              <w:rPr>
+                <w:noProof/>
+                <w:webHidden/>
+              </w:rPr>
+              <w:fldChar w:fldCharType="separate"/>
+            </w:r>
+            <w:r>
+              <w:rPr>
+                <w:noProof/>
+                <w:webHidden/>
+              </w:rPr>
+              <w:t>19</w:t>
+            </w:r>
+            <w:r>
+              <w:rPr>
+                <w:noProof/>
+                <w:webHidden/>
+              </w:rPr>
+              <w:fldChar w:fldCharType="end"/>
+            </w:r>
+          </w:hyperlink>
+        </w:p>
+        <w:p>
+          <w:pPr>
+            <w:pStyle w:val="31"/>
+            <w:tabs>
+              <w:tab w:val="right" w:leader="dot" w:pos="9627"/>
+            </w:tabs>
+            <w:rPr>
+              <w:rFonts w:asciiTheme="minorHAnsi" w:eastAsiaTheme="minorEastAsia" w:hAnsiTheme="minorHAnsi" w:cstheme="minorBidi"/>
+              <w:noProof/>
+              <w:sz w:val="22"/>
+              <w:szCs w:val="22"/>
+            </w:rPr>
+          </w:pPr>
+          <w:hyperlink w:anchor="_Toc39243191" w:history="1">
+            <w:r>
+              <w:rPr>
+                <w:rStyle w:val="ad"/>
+                <w:noProof/>
+              </w:rPr>
+              <w:t xml:space="preserve">5.4.4. </w:t>
+            </w:r>
+            <w:r>
+              <w:rPr>
+                <w:rStyle w:val="ad"/>
+                <w:rFonts w:eastAsiaTheme="minorHAnsi"/>
+                <w:noProof/>
+                <w:lang w:eastAsia="en-US"/>
+              </w:rPr>
+              <w:t>Поддержание логического соединения.</w:t>
+            </w:r>
+            <w:r>
+              <w:rPr>
+                <w:noProof/>
+                <w:webHidden/>
+              </w:rPr>
+              <w:tab/>
+            </w:r>
+            <w:r>
+              <w:rPr>
+                <w:noProof/>
+                <w:webHidden/>
+              </w:rPr>
+              <w:fldChar w:fldCharType="begin"/>
+            </w:r>
+            <w:r>
+              <w:rPr>
+                <w:noProof/>
+                <w:webHidden/>
+              </w:rPr>
+              <w:instrText xml:space="preserve"> PAGEREF _Toc39243191 \h </w:instrText>
+            </w:r>
+            <w:r>
+              <w:rPr>
+                <w:noProof/>
+                <w:webHidden/>
+              </w:rPr>
+            </w:r>
+            <w:r>
+              <w:rPr>
+                <w:noProof/>
+                <w:webHidden/>
+              </w:rPr>
+              <w:fldChar w:fldCharType="separate"/>
+            </w:r>
+            <w:r>
+              <w:rPr>
+                <w:noProof/>
+                <w:webHidden/>
+              </w:rPr>
+              <w:t>20</w:t>
+            </w:r>
+            <w:r>
+              <w:rPr>
+                <w:noProof/>
+                <w:webHidden/>
+              </w:rPr>
+              <w:fldChar w:fldCharType="end"/>
+            </w:r>
+          </w:hyperlink>
+        </w:p>
+        <w:p>
+          <w:pPr>
+            <w:pStyle w:val="31"/>
+            <w:tabs>
+              <w:tab w:val="right" w:leader="dot" w:pos="9627"/>
+            </w:tabs>
+            <w:rPr>
+              <w:rFonts w:asciiTheme="minorHAnsi" w:eastAsiaTheme="minorEastAsia" w:hAnsiTheme="minorHAnsi" w:cstheme="minorBidi"/>
+              <w:noProof/>
+              <w:sz w:val="22"/>
+              <w:szCs w:val="22"/>
+            </w:rPr>
+          </w:pPr>
+          <w:hyperlink w:anchor="_Toc39243192" w:history="1">
+            <w:r>
+              <w:rPr>
+                <w:rStyle w:val="ad"/>
+                <w:noProof/>
+              </w:rPr>
+              <w:t xml:space="preserve">5.4.5. </w:t>
+            </w:r>
+            <w:r>
+              <w:rPr>
+                <w:rStyle w:val="ad"/>
+                <w:rFonts w:eastAsiaTheme="minorHAnsi"/>
+                <w:noProof/>
+                <w:lang w:eastAsia="en-US"/>
+              </w:rPr>
+              <w:t>Передача сообщения с ошибкой. Потеря сообщения.</w:t>
+            </w:r>
+            <w:r>
+              <w:rPr>
+                <w:noProof/>
+                <w:webHidden/>
+              </w:rPr>
+              <w:tab/>
+            </w:r>
+            <w:r>
+              <w:rPr>
+                <w:noProof/>
+                <w:webHidden/>
+              </w:rPr>
+              <w:fldChar w:fldCharType="begin"/>
+            </w:r>
+            <w:r>
+              <w:rPr>
+                <w:noProof/>
+                <w:webHidden/>
+              </w:rPr>
+              <w:instrText xml:space="preserve"> PAGEREF _Toc39243192 \h </w:instrText>
+            </w:r>
+            <w:r>
+              <w:rPr>
+                <w:noProof/>
+                <w:webHidden/>
+              </w:rPr>
+            </w:r>
+            <w:r>
+              <w:rPr>
+                <w:noProof/>
+                <w:webHidden/>
+              </w:rPr>
+              <w:fldChar w:fldCharType="separate"/>
+            </w:r>
+            <w:r>
+              <w:rPr>
+                <w:noProof/>
+                <w:webHidden/>
+              </w:rPr>
+              <w:t>20</w:t>
+            </w:r>
+            <w:r>
+              <w:rPr>
+                <w:noProof/>
+                <w:webHidden/>
+              </w:rPr>
+              <w:fldChar w:fldCharType="end"/>
+            </w:r>
+          </w:hyperlink>
+        </w:p>
+        <w:p>
+          <w:pPr>
+            <w:pStyle w:val="31"/>
+            <w:tabs>
+              <w:tab w:val="right" w:leader="dot" w:pos="9627"/>
+            </w:tabs>
+            <w:rPr>
+              <w:rFonts w:asciiTheme="minorHAnsi" w:eastAsiaTheme="minorEastAsia" w:hAnsiTheme="minorHAnsi" w:cstheme="minorBidi"/>
+              <w:noProof/>
+              <w:sz w:val="22"/>
+              <w:szCs w:val="22"/>
+            </w:rPr>
+          </w:pPr>
+          <w:hyperlink w:anchor="_Toc39243193" w:history="1">
+            <w:r>
+              <w:rPr>
+                <w:rStyle w:val="ad"/>
+                <w:noProof/>
+              </w:rPr>
+              <w:t xml:space="preserve">5.4.6. </w:t>
+            </w:r>
+            <w:r>
+              <w:rPr>
+                <w:rStyle w:val="ad"/>
+                <w:rFonts w:eastAsiaTheme="minorHAnsi"/>
+                <w:noProof/>
+                <w:lang w:eastAsia="en-US"/>
+              </w:rPr>
+              <w:t>Успешное разъединение логического соединения.</w:t>
+            </w:r>
+            <w:r>
+              <w:rPr>
+                <w:noProof/>
+                <w:webHidden/>
+              </w:rPr>
+              <w:tab/>
+            </w:r>
+            <w:r>
+              <w:rPr>
+                <w:noProof/>
+                <w:webHidden/>
+              </w:rPr>
+              <w:fldChar w:fldCharType="begin"/>
+            </w:r>
+            <w:r>
+              <w:rPr>
+                <w:noProof/>
+                <w:webHidden/>
+              </w:rPr>
+              <w:instrText xml:space="preserve"> PAGEREF _Toc39243193 \h </w:instrText>
+            </w:r>
+            <w:r>
+              <w:rPr>
+                <w:noProof/>
+                <w:webHidden/>
+              </w:rPr>
+            </w:r>
+            <w:r>
+              <w:rPr>
+                <w:noProof/>
+                <w:webHidden/>
+              </w:rPr>
+              <w:fldChar w:fldCharType="separate"/>
+            </w:r>
+            <w:r>
+              <w:rPr>
+                <w:noProof/>
+                <w:webHidden/>
+              </w:rPr>
+              <w:t>20</w:t>
+            </w:r>
+            <w:r>
+              <w:rPr>
+                <w:noProof/>
+                <w:webHidden/>
+              </w:rPr>
+              <w:fldChar w:fldCharType="end"/>
+            </w:r>
+          </w:hyperlink>
+        </w:p>
+        <w:p>
+          <w:pPr>
+            <w:pStyle w:val="31"/>
+            <w:tabs>
+              <w:tab w:val="right" w:leader="dot" w:pos="9627"/>
+            </w:tabs>
+            <w:rPr>
+              <w:rFonts w:asciiTheme="minorHAnsi" w:eastAsiaTheme="minorEastAsia" w:hAnsiTheme="minorHAnsi" w:cstheme="minorBidi"/>
+              <w:noProof/>
+              <w:sz w:val="22"/>
+              <w:szCs w:val="22"/>
+            </w:rPr>
+          </w:pPr>
+          <w:hyperlink w:anchor="_Toc39243194" w:history="1">
+            <w:r>
+              <w:rPr>
+                <w:rStyle w:val="ad"/>
+                <w:noProof/>
+              </w:rPr>
+              <w:t>5.4.7.</w:t>
+            </w:r>
+            <w:r>
+              <w:rPr>
+                <w:rStyle w:val="ad"/>
+                <w:rFonts w:eastAsiaTheme="minorHAnsi"/>
+                <w:noProof/>
+                <w:lang w:eastAsia="en-US"/>
+              </w:rPr>
+              <w:t xml:space="preserve"> Невозможность разъединения логического соединения.</w:t>
+            </w:r>
+            <w:r>
+              <w:rPr>
+                <w:noProof/>
+                <w:webHidden/>
+              </w:rPr>
+              <w:tab/>
+            </w:r>
+            <w:r>
+              <w:rPr>
+                <w:noProof/>
+                <w:webHidden/>
+              </w:rPr>
+              <w:fldChar w:fldCharType="begin"/>
+            </w:r>
+            <w:r>
+              <w:rPr>
+                <w:noProof/>
+                <w:webHidden/>
+              </w:rPr>
+              <w:instrText xml:space="preserve"> PAGEREF _Toc39243194 \h </w:instrText>
+            </w:r>
+            <w:r>
+              <w:rPr>
+                <w:noProof/>
+                <w:webHidden/>
+              </w:rPr>
+            </w:r>
+            <w:r>
+              <w:rPr>
+                <w:noProof/>
+                <w:webHidden/>
+              </w:rPr>
+              <w:fldChar w:fldCharType="separate"/>
+            </w:r>
+            <w:r>
+              <w:rPr>
+                <w:noProof/>
+                <w:webHidden/>
+              </w:rPr>
+              <w:t>20</w:t>
             </w:r>
             <w:r>
               <w:rPr>
@@ -3084,13 +3653,13 @@
               <w:szCs w:val="22"/>
             </w:rPr>
           </w:pPr>
-          <w:hyperlink w:anchor="_Toc36124894" w:history="1">
+          <w:hyperlink w:anchor="_Toc39243195" w:history="1">
             <w:r>
               <w:rPr>
                 <w:rStyle w:val="ad"/>
                 <w:noProof/>
               </w:rPr>
-              <w:t>5.4</w:t>
+              <w:t>5.5.</w:t>
             </w:r>
             <w:r>
               <w:rPr>
@@ -3106,7 +3675,21 @@
                 <w:rStyle w:val="ad"/>
                 <w:noProof/>
               </w:rPr>
-              <w:t>Формат кадров.</w:t>
+              <w:t>Фо</w:t>
+            </w:r>
+            <w:r>
+              <w:rPr>
+                <w:rStyle w:val="ad"/>
+                <w:noProof/>
+              </w:rPr>
+              <w:t>р</w:t>
+            </w:r>
+            <w:r>
+              <w:rPr>
+                <w:rStyle w:val="ad"/>
+                <w:noProof/>
+              </w:rPr>
+              <w:t>мат кадров.</w:t>
             </w:r>
             <w:r>
               <w:rPr>
@@ -3127,7 +3710,7 @@
                 <w:noProof/>
                 <w:webHidden/>
               </w:rPr>
-              <w:instrText xml:space="preserve"> PAGEREF _Toc36124894 \h </w:instrText>
+              <w:instrText xml:space="preserve"> PAGEREF _Toc39243195 \h </w:instrText>
             </w:r>
             <w:r>
               <w:rPr>
@@ -3147,7 +3730,7 @@
                 <w:noProof/>
                 <w:webHidden/>
               </w:rPr>
-              <w:t>19</w:t>
+              <w:t>20</w:t>
             </w:r>
             <w:r>
               <w:rPr>
@@ -3171,13 +3754,13 @@
               <w:szCs w:val="22"/>
             </w:rPr>
           </w:pPr>
-          <w:hyperlink w:anchor="_Toc36124895" w:history="1">
+          <w:hyperlink w:anchor="_Toc39243196" w:history="1">
             <w:r>
               <w:rPr>
                 <w:rStyle w:val="ad"/>
                 <w:noProof/>
               </w:rPr>
-              <w:t>5.4.1 Служебные супервизорные кадры.</w:t>
+              <w:t>5.5.1 Служебные супервизорные кадры.</w:t>
             </w:r>
             <w:r>
               <w:rPr>
@@ -3198,7 +3781,7 @@
                 <w:noProof/>
                 <w:webHidden/>
               </w:rPr>
-              <w:instrText xml:space="preserve"> PAGEREF _Toc36124895 \h </w:instrText>
+              <w:instrText xml:space="preserve"> PAGEREF _Toc39243196 \h </w:instrText>
             </w:r>
             <w:r>
               <w:rPr>
@@ -3218,7 +3801,7 @@
                 <w:noProof/>
                 <w:webHidden/>
               </w:rPr>
-              <w:t>19</w:t>
+              <w:t>20</w:t>
             </w:r>
             <w:r>
               <w:rPr>
@@ -3242,20 +3825,35 @@
               <w:szCs w:val="22"/>
             </w:rPr>
           </w:pPr>
-          <w:hyperlink w:anchor="_Toc36124896" w:history="1">
+          <w:hyperlink w:anchor="_Toc39243197" w:history="1">
             <w:r>
               <w:rPr>
                 <w:rStyle w:val="ad"/>
                 <w:noProof/>
                 <w:lang w:val="en-US"/>
               </w:rPr>
-              <w:t>5.4.2 C</w:t>
+              <w:t>5.</w:t>
             </w:r>
             <w:r>
               <w:rPr>
                 <w:rStyle w:val="ad"/>
                 <w:noProof/>
               </w:rPr>
+              <w:t>5</w:t>
+            </w:r>
+            <w:r>
+              <w:rPr>
+                <w:rStyle w:val="ad"/>
+                <w:noProof/>
+                <w:lang w:val="en-US"/>
+              </w:rPr>
+              <w:t>.2 C</w:t>
+            </w:r>
+            <w:r>
+              <w:rPr>
+                <w:rStyle w:val="ad"/>
+                <w:noProof/>
+              </w:rPr>
               <w:t>упервизорные кадры передачи параметров.</w:t>
             </w:r>
             <w:r>
@@ -3277,7 +3875,7 @@
                 <w:noProof/>
                 <w:webHidden/>
               </w:rPr>
-              <w:instrText xml:space="preserve"> PAGEREF _Toc36124896 \h </w:instrText>
+              <w:instrText xml:space="preserve"> PAGEREF _Toc39243197 \h </w:instrText>
             </w:r>
             <w:r>
               <w:rPr>
@@ -3297,7 +3895,7 @@
                 <w:noProof/>
                 <w:webHidden/>
               </w:rPr>
-              <w:t>19</w:t>
+              <w:t>21</w:t>
             </w:r>
             <w:r>
               <w:rPr>
@@ -3321,20 +3919,35 @@
               <w:szCs w:val="22"/>
             </w:rPr>
           </w:pPr>
-          <w:hyperlink w:anchor="_Toc36124897" w:history="1">
+          <w:hyperlink w:anchor="_Toc39243198" w:history="1">
             <w:r>
               <w:rPr>
                 <w:rStyle w:val="ad"/>
                 <w:noProof/>
                 <w:lang w:val="en-US"/>
               </w:rPr>
-              <w:t xml:space="preserve">5.4.3 </w:t>
+              <w:t>5.</w:t>
             </w:r>
             <w:r>
               <w:rPr>
                 <w:rStyle w:val="ad"/>
                 <w:noProof/>
               </w:rPr>
+              <w:t>5</w:t>
+            </w:r>
+            <w:r>
+              <w:rPr>
+                <w:rStyle w:val="ad"/>
+                <w:noProof/>
+                <w:lang w:val="en-US"/>
+              </w:rPr>
+              <w:t xml:space="preserve">.3 </w:t>
+            </w:r>
+            <w:r>
+              <w:rPr>
+                <w:rStyle w:val="ad"/>
+                <w:noProof/>
+              </w:rPr>
               <w:t>Информационные кадры.</w:t>
             </w:r>
             <w:r>
@@ -3356,7 +3969,7 @@
                 <w:noProof/>
                 <w:webHidden/>
               </w:rPr>
-              <w:instrText xml:space="preserve"> PAGEREF _Toc36124897 \h </w:instrText>
+              <w:instrText xml:space="preserve"> PAGEREF _Toc39243198 \h </w:instrText>
             </w:r>
             <w:r>
               <w:rPr>
@@ -3376,7 +3989,7 @@
                 <w:noProof/>
                 <w:webHidden/>
               </w:rPr>
-              <w:t>19</w:t>
+              <w:t>21</w:t>
             </w:r>
             <w:r>
               <w:rPr>
@@ -3401,7 +4014,7 @@
               <w:szCs w:val="22"/>
             </w:rPr>
           </w:pPr>
-          <w:hyperlink w:anchor="_Toc36124898" w:history="1">
+          <w:hyperlink w:anchor="_Toc39243199" w:history="1">
             <w:r>
               <w:rPr>
                 <w:rStyle w:val="ad"/>
@@ -3444,7 +4057,7 @@
                 <w:noProof/>
                 <w:webHidden/>
               </w:rPr>
-              <w:instrText xml:space="preserve"> PAGEREF _Toc36124898 \h </w:instrText>
+              <w:instrText xml:space="preserve"> PAGEREF _Toc39243199 \h </w:instrText>
             </w:r>
             <w:r>
               <w:rPr>
@@ -3464,7 +4077,7 @@
                 <w:noProof/>
                 <w:webHidden/>
               </w:rPr>
-              <w:t>20</w:t>
+              <w:t>21</w:t>
             </w:r>
             <w:r>
               <w:rPr>
@@ -3482,10 +4095,7 @@
         </w:p>
       </w:sdtContent>
     </w:sdt>
-    <w:p>
-      <w:bookmarkStart w:id="0" w:name="_GoBack"/>
-      <w:bookmarkEnd w:id="0"/>
-    </w:p>
+    <w:p/>
     <w:p>
       <w:pPr>
         <w:spacing w:after="160" w:line="259" w:lineRule="auto"/>
@@ -3511,8 +4121,8 @@
           <w:szCs w:val="28"/>
         </w:rPr>
       </w:pPr>
-      <w:bookmarkStart w:id="1" w:name="_Toc6405652"/>
-      <w:bookmarkStart w:id="2" w:name="_Toc36124872"/>
+      <w:bookmarkStart w:id="0" w:name="_Toc6405652"/>
+      <w:bookmarkStart w:id="1" w:name="_Toc39243165"/>
       <w:r>
         <w:rPr>
           <w:rFonts w:ascii="Times New Roman" w:hAnsi="Times New Roman" w:cs="Times New Roman"/>
@@ -3523,8 +4133,8 @@
         <w:lastRenderedPageBreak/>
         <w:t>Введение</w:t>
       </w:r>
+      <w:bookmarkEnd w:id="0"/>
       <w:bookmarkEnd w:id="1"/>
-      <w:bookmarkEnd w:id="2"/>
     </w:p>
     <w:p>
       <w:pPr>
@@ -3576,8 +4186,8 @@
           <w:szCs w:val="28"/>
         </w:rPr>
       </w:pPr>
-      <w:bookmarkStart w:id="3" w:name="_Toc6405653"/>
-      <w:bookmarkStart w:id="4" w:name="_Toc36124873"/>
+      <w:bookmarkStart w:id="2" w:name="_Toc6405653"/>
+      <w:bookmarkStart w:id="3" w:name="_Toc39243166"/>
       <w:r>
         <w:rPr>
           <w:rFonts w:ascii="Times New Roman" w:hAnsi="Times New Roman" w:cs="Times New Roman"/>
@@ -3587,8 +4197,8 @@
         </w:rPr>
         <w:t>Требования к программе</w:t>
       </w:r>
+      <w:bookmarkEnd w:id="2"/>
       <w:bookmarkEnd w:id="3"/>
-      <w:bookmarkEnd w:id="4"/>
     </w:p>
     <w:p>
       <w:pPr>
@@ -3734,8 +4344,8 @@
           <w:szCs w:val="28"/>
         </w:rPr>
       </w:pPr>
-      <w:bookmarkStart w:id="5" w:name="_Toc6405654"/>
-      <w:bookmarkStart w:id="6" w:name="_Toc36124874"/>
+      <w:bookmarkStart w:id="4" w:name="_Toc6405654"/>
+      <w:bookmarkStart w:id="5" w:name="_Toc39243167"/>
       <w:r>
         <w:rPr>
           <w:rStyle w:val="a8"/>
@@ -3747,8 +4357,8 @@
         </w:rPr>
         <w:t>Определение структуры программного продукта</w:t>
       </w:r>
+      <w:bookmarkEnd w:id="4"/>
       <w:bookmarkEnd w:id="5"/>
-      <w:bookmarkEnd w:id="6"/>
     </w:p>
     <w:p>
       <w:pPr>
@@ -3813,7 +4423,7 @@
           <w:u w:val="single"/>
         </w:rPr>
       </w:pPr>
-      <w:bookmarkStart w:id="7" w:name="_Toc36124875"/>
+      <w:bookmarkStart w:id="6" w:name="_Toc39243168"/>
       <w:r>
         <w:rPr>
           <w:rFonts w:ascii="Times New Roman" w:hAnsi="Times New Roman" w:cs="Times New Roman"/>
@@ -3824,7 +4434,7 @@
         </w:rPr>
         <w:t>Физический уровень.</w:t>
       </w:r>
-      <w:bookmarkEnd w:id="7"/>
+      <w:bookmarkEnd w:id="6"/>
     </w:p>
     <w:p>
       <w:pPr>
@@ -3847,14 +4457,14 @@
           <w:b/>
         </w:rPr>
       </w:pPr>
-      <w:bookmarkStart w:id="8" w:name="_Toc36124876"/>
+      <w:bookmarkStart w:id="7" w:name="_Toc39243169"/>
       <w:r>
         <w:rPr>
           <w:b/>
         </w:rPr>
         <w:t>Функции физического уровня.</w:t>
       </w:r>
-      <w:bookmarkEnd w:id="8"/>
+      <w:bookmarkEnd w:id="7"/>
     </w:p>
     <w:p>
       <w:pPr>
@@ -3902,6 +4512,22 @@
       </w:pPr>
       <w:r>
         <w:t>Установление физического канала.</w:t>
+      </w:r>
+    </w:p>
+    <w:p>
+      <w:pPr>
+        <w:pStyle w:val="a9"/>
+        <w:numPr>
+          <w:ilvl w:val="0"/>
+          <w:numId w:val="11"/>
+        </w:numPr>
+        <w:tabs>
+          <w:tab w:val="num" w:pos="2309"/>
+        </w:tabs>
+        <w:jc w:val="left"/>
+      </w:pPr>
+      <w:r>
+        <w:t>Поддержание соединения.</w:t>
       </w:r>
     </w:p>
     <w:p>
@@ -3978,14 +4604,14 @@
           <w:b/>
         </w:rPr>
       </w:pPr>
-      <w:bookmarkStart w:id="9" w:name="_Toc36124877"/>
+      <w:bookmarkStart w:id="8" w:name="_Toc39243170"/>
       <w:r>
         <w:rPr>
           <w:b/>
         </w:rPr>
         <w:t>Описание физического уровня.</w:t>
       </w:r>
-      <w:bookmarkEnd w:id="9"/>
+      <w:bookmarkEnd w:id="8"/>
     </w:p>
     <w:p>
       <w:pPr>
@@ -4059,7 +4685,7 @@
           <v:shape id="_x0000_i1025" type="#_x0000_t75" style="width:374.4pt;height:171pt" o:ole="">
             <v:imagedata r:id="rId8" o:title=""/>
           </v:shape>
-          <o:OLEObject Type="Embed" ProgID="Photoshop.Image.3" ShapeID="_x0000_i1025" DrawAspect="Content" ObjectID="_1646739180" r:id="rId9">
+          <o:OLEObject Type="Embed" ProgID="Photoshop.Image.3" ShapeID="_x0000_i1025" DrawAspect="Content" ObjectID="_1649856055" r:id="rId9">
             <o:FieldCodes>\s</o:FieldCodes>
           </o:OLEObject>
         </w:object>
@@ -5068,7 +5694,7 @@
           <w:szCs w:val="24"/>
         </w:rPr>
       </w:pPr>
-      <w:bookmarkStart w:id="10" w:name="_Toc36124878"/>
+      <w:bookmarkStart w:id="9" w:name="_Toc39243171"/>
       <w:r>
         <w:rPr>
           <w:rFonts w:ascii="Times New Roman" w:hAnsi="Times New Roman" w:cs="Times New Roman"/>
@@ -5080,7 +5706,7 @@
         </w:rPr>
         <w:t>Нуль-модемный интерфейс.</w:t>
       </w:r>
-      <w:bookmarkEnd w:id="10"/>
+      <w:bookmarkEnd w:id="9"/>
     </w:p>
     <w:p>
       <w:pPr>
@@ -5576,9 +6202,9 @@
       <w:r>
         <w:t>Знак «+» обозначает соединение соответствующих контактов на одной стороне кабеля.</w:t>
       </w:r>
-      <w:bookmarkStart w:id="11" w:name="_Hlk36120810"/>
-    </w:p>
-    <w:bookmarkEnd w:id="11"/>
+      <w:bookmarkStart w:id="10" w:name="_Hlk36120810"/>
+    </w:p>
+    <w:bookmarkEnd w:id="10"/>
     <w:p>
       <w:pPr>
         <w:ind w:firstLine="0"/>
@@ -5601,7 +6227,7 @@
           <w:szCs w:val="24"/>
         </w:rPr>
       </w:pPr>
-      <w:bookmarkStart w:id="12" w:name="_Toc36124879"/>
+      <w:bookmarkStart w:id="11" w:name="_Toc39243172"/>
       <w:r>
         <w:rPr>
           <w:rFonts w:ascii="Times New Roman" w:hAnsi="Times New Roman" w:cs="Times New Roman"/>
@@ -5693,7 +6319,7 @@
         </w:rPr>
         <w:t>.</w:t>
       </w:r>
-      <w:bookmarkEnd w:id="12"/>
+      <w:bookmarkEnd w:id="11"/>
     </w:p>
     <w:p>
       <w:pPr>
@@ -5867,7 +6493,7 @@
         </w:rPr>
         <w:t xml:space="preserve"> </w:t>
       </w:r>
-      <w:bookmarkStart w:id="13" w:name="_Toc36124880"/>
+      <w:bookmarkStart w:id="12" w:name="_Toc39243173"/>
       <w:r>
         <w:rPr>
           <w:rFonts w:ascii="Times New Roman" w:hAnsi="Times New Roman" w:cs="Times New Roman"/>
@@ -5900,7 +6526,7 @@
         </w:rPr>
         <w:t xml:space="preserve"> API</w:t>
       </w:r>
-      <w:bookmarkEnd w:id="13"/>
+      <w:bookmarkEnd w:id="12"/>
     </w:p>
     <w:p>
       <w:pPr>
@@ -6366,19 +6992,40 @@
         </w:rPr>
         <w:br/>
       </w:r>
-      <w:hyperlink r:id="rId15" w:anchor="serial.PARITY_NONE" w:tooltip="serial.PARITY_NONE" w:history="1">
-        <w:r>
-          <w:rPr>
-            <w:b/>
-            <w:bCs/>
-            <w:color w:val="000000" w:themeColor="text1"/>
-            <w:bdr w:val="single" w:sz="6" w:space="2" w:color="E1E4E5" w:frame="1"/>
-            <w:shd w:val="clear" w:color="auto" w:fill="FFFFFF"/>
-            <w:lang w:val="en-US"/>
-          </w:rPr>
-          <w:t>PARITY_NONE</w:t>
-        </w:r>
-      </w:hyperlink>
+      <w:r>
+        <w:fldChar w:fldCharType="begin"/>
+      </w:r>
+      <w:r>
+        <w:rPr>
+          <w:lang w:val="en-US"/>
+        </w:rPr>
+        <w:instrText xml:space="preserve"> HYPERLINK "https://pyserial.readthedocs.io/en/latest/pyserial_api.html" \l "serial.PARITY_NONE" \o "serial.PARITY_NONE" </w:instrText>
+      </w:r>
+      <w:r>
+        <w:fldChar w:fldCharType="separate"/>
+      </w:r>
+      <w:r>
+        <w:rPr>
+          <w:b/>
+          <w:bCs/>
+          <w:color w:val="000000" w:themeColor="text1"/>
+          <w:bdr w:val="single" w:sz="6" w:space="2" w:color="E1E4E5" w:frame="1"/>
+          <w:shd w:val="clear" w:color="auto" w:fill="FFFFFF"/>
+          <w:lang w:val="en-US"/>
+        </w:rPr>
+        <w:t>PARITY_NONE</w:t>
+      </w:r>
+      <w:r>
+        <w:rPr>
+          <w:b/>
+          <w:bCs/>
+          <w:color w:val="000000" w:themeColor="text1"/>
+          <w:bdr w:val="single" w:sz="6" w:space="2" w:color="E1E4E5" w:frame="1"/>
+          <w:shd w:val="clear" w:color="auto" w:fill="FFFFFF"/>
+          <w:lang w:val="en-US"/>
+        </w:rPr>
+        <w:fldChar w:fldCharType="end"/>
+      </w:r>
       <w:r>
         <w:rPr>
           <w:color w:val="000000" w:themeColor="text1"/>
@@ -6386,19 +7033,40 @@
         </w:rPr>
         <w:t>, </w:t>
       </w:r>
-      <w:hyperlink r:id="rId16" w:anchor="serial.PARITY_EVEN" w:tooltip="serial.PARITY_EVEN" w:history="1">
-        <w:r>
-          <w:rPr>
-            <w:b/>
-            <w:bCs/>
-            <w:color w:val="000000" w:themeColor="text1"/>
-            <w:bdr w:val="single" w:sz="6" w:space="2" w:color="E1E4E5" w:frame="1"/>
-            <w:shd w:val="clear" w:color="auto" w:fill="FFFFFF"/>
-            <w:lang w:val="en-US"/>
-          </w:rPr>
-          <w:t>PARITY_EVEN</w:t>
-        </w:r>
-      </w:hyperlink>
+      <w:r>
+        <w:fldChar w:fldCharType="begin"/>
+      </w:r>
+      <w:r>
+        <w:rPr>
+          <w:lang w:val="en-US"/>
+        </w:rPr>
+        <w:instrText xml:space="preserve"> HYPERLINK "https://pyserial.readthedocs.io/en/latest/pyserial_api.html" \l "serial.PARITY_EVEN" \o "serial.PARITY_EVEN" </w:instrText>
+      </w:r>
+      <w:r>
+        <w:fldChar w:fldCharType="separate"/>
+      </w:r>
+      <w:r>
+        <w:rPr>
+          <w:b/>
+          <w:bCs/>
+          <w:color w:val="000000" w:themeColor="text1"/>
+          <w:bdr w:val="single" w:sz="6" w:space="2" w:color="E1E4E5" w:frame="1"/>
+          <w:shd w:val="clear" w:color="auto" w:fill="FFFFFF"/>
+          <w:lang w:val="en-US"/>
+        </w:rPr>
+        <w:t>PARITY_EVEN</w:t>
+      </w:r>
+      <w:r>
+        <w:rPr>
+          <w:b/>
+          <w:bCs/>
+          <w:color w:val="000000" w:themeColor="text1"/>
+          <w:bdr w:val="single" w:sz="6" w:space="2" w:color="E1E4E5" w:frame="1"/>
+          <w:shd w:val="clear" w:color="auto" w:fill="FFFFFF"/>
+          <w:lang w:val="en-US"/>
+        </w:rPr>
+        <w:fldChar w:fldCharType="end"/>
+      </w:r>
       <w:r>
         <w:rPr>
           <w:color w:val="000000" w:themeColor="text1"/>
@@ -6406,19 +7074,40 @@
         </w:rPr>
         <w:t>, </w:t>
       </w:r>
-      <w:hyperlink r:id="rId17" w:anchor="serial.PARITY_ODD" w:tooltip="serial.PARITY_ODD" w:history="1">
-        <w:r>
-          <w:rPr>
-            <w:b/>
-            <w:bCs/>
-            <w:color w:val="000000" w:themeColor="text1"/>
-            <w:bdr w:val="single" w:sz="6" w:space="2" w:color="E1E4E5" w:frame="1"/>
-            <w:shd w:val="clear" w:color="auto" w:fill="FFFFFF"/>
-            <w:lang w:val="en-US"/>
-          </w:rPr>
-          <w:t>PARITY_ODD</w:t>
-        </w:r>
-      </w:hyperlink>
+      <w:r>
+        <w:fldChar w:fldCharType="begin"/>
+      </w:r>
+      <w:r>
+        <w:rPr>
+          <w:lang w:val="en-US"/>
+        </w:rPr>
+        <w:instrText xml:space="preserve"> HYPERLINK "https://pyserial.readthedocs.io/en/latest/pyserial_api.html" \l "serial.PARITY_ODD" \o "serial.PARITY_ODD" </w:instrText>
+      </w:r>
+      <w:r>
+        <w:fldChar w:fldCharType="separate"/>
+      </w:r>
+      <w:r>
+        <w:rPr>
+          <w:b/>
+          <w:bCs/>
+          <w:color w:val="000000" w:themeColor="text1"/>
+          <w:bdr w:val="single" w:sz="6" w:space="2" w:color="E1E4E5" w:frame="1"/>
+          <w:shd w:val="clear" w:color="auto" w:fill="FFFFFF"/>
+          <w:lang w:val="en-US"/>
+        </w:rPr>
+        <w:t>PARITY_ODD</w:t>
+      </w:r>
+      <w:r>
+        <w:rPr>
+          <w:b/>
+          <w:bCs/>
+          <w:color w:val="000000" w:themeColor="text1"/>
+          <w:bdr w:val="single" w:sz="6" w:space="2" w:color="E1E4E5" w:frame="1"/>
+          <w:shd w:val="clear" w:color="auto" w:fill="FFFFFF"/>
+          <w:lang w:val="en-US"/>
+        </w:rPr>
+        <w:fldChar w:fldCharType="end"/>
+      </w:r>
       <w:r>
         <w:rPr>
           <w:color w:val="000000" w:themeColor="text1"/>
@@ -6426,19 +7115,40 @@
         </w:rPr>
         <w:t> </w:t>
       </w:r>
-      <w:hyperlink r:id="rId18" w:anchor="serial.PARITY_MARK" w:tooltip="serial.PARITY_MARK" w:history="1">
-        <w:r>
-          <w:rPr>
-            <w:b/>
-            <w:bCs/>
-            <w:color w:val="000000" w:themeColor="text1"/>
-            <w:bdr w:val="single" w:sz="6" w:space="2" w:color="E1E4E5" w:frame="1"/>
-            <w:shd w:val="clear" w:color="auto" w:fill="FFFFFF"/>
-            <w:lang w:val="en-US"/>
-          </w:rPr>
-          <w:t>PARITY_MARK</w:t>
-        </w:r>
-      </w:hyperlink>
+      <w:r>
+        <w:fldChar w:fldCharType="begin"/>
+      </w:r>
+      <w:r>
+        <w:rPr>
+          <w:lang w:val="en-US"/>
+        </w:rPr>
+        <w:instrText xml:space="preserve"> HYPERLINK "https://pyserial.readthedocs.io/en/latest/pyserial_api.html" \l "serial.PARITY_MARK" \o "serial.PARITY_MARK" </w:instrText>
+      </w:r>
+      <w:r>
+        <w:fldChar w:fldCharType="separate"/>
+      </w:r>
+      <w:r>
+        <w:rPr>
+          <w:b/>
+          <w:bCs/>
+          <w:color w:val="000000" w:themeColor="text1"/>
+          <w:bdr w:val="single" w:sz="6" w:space="2" w:color="E1E4E5" w:frame="1"/>
+          <w:shd w:val="clear" w:color="auto" w:fill="FFFFFF"/>
+          <w:lang w:val="en-US"/>
+        </w:rPr>
+        <w:t>PARITY_MARK</w:t>
+      </w:r>
+      <w:r>
+        <w:rPr>
+          <w:b/>
+          <w:bCs/>
+          <w:color w:val="000000" w:themeColor="text1"/>
+          <w:bdr w:val="single" w:sz="6" w:space="2" w:color="E1E4E5" w:frame="1"/>
+          <w:shd w:val="clear" w:color="auto" w:fill="FFFFFF"/>
+          <w:lang w:val="en-US"/>
+        </w:rPr>
+        <w:fldChar w:fldCharType="end"/>
+      </w:r>
       <w:r>
         <w:rPr>
           <w:color w:val="000000" w:themeColor="text1"/>
@@ -6453,19 +7163,40 @@
         </w:rPr>
         <w:t xml:space="preserve"> </w:t>
       </w:r>
-      <w:hyperlink r:id="rId19" w:anchor="serial.PARITY_SPACE" w:tooltip="serial.PARITY_SPACE" w:history="1">
-        <w:r>
-          <w:rPr>
-            <w:b/>
-            <w:bCs/>
-            <w:color w:val="000000" w:themeColor="text1"/>
-            <w:bdr w:val="single" w:sz="6" w:space="2" w:color="E1E4E5" w:frame="1"/>
-            <w:shd w:val="clear" w:color="auto" w:fill="FFFFFF"/>
-            <w:lang w:val="en-US"/>
-          </w:rPr>
-          <w:t>PARITY_SPACE</w:t>
-        </w:r>
-      </w:hyperlink>
+      <w:r>
+        <w:fldChar w:fldCharType="begin"/>
+      </w:r>
+      <w:r>
+        <w:rPr>
+          <w:lang w:val="en-US"/>
+        </w:rPr>
+        <w:instrText xml:space="preserve"> HYPERLINK "https://pyserial.readthedocs.io/en/latest/pyserial_api.html" \l "serial.PARITY_SPACE" \o "serial.PARITY_SPACE" </w:instrText>
+      </w:r>
+      <w:r>
+        <w:fldChar w:fldCharType="separate"/>
+      </w:r>
+      <w:r>
+        <w:rPr>
+          <w:b/>
+          <w:bCs/>
+          <w:color w:val="000000" w:themeColor="text1"/>
+          <w:bdr w:val="single" w:sz="6" w:space="2" w:color="E1E4E5" w:frame="1"/>
+          <w:shd w:val="clear" w:color="auto" w:fill="FFFFFF"/>
+          <w:lang w:val="en-US"/>
+        </w:rPr>
+        <w:t>PARITY_SPACE</w:t>
+      </w:r>
+      <w:r>
+        <w:rPr>
+          <w:b/>
+          <w:bCs/>
+          <w:color w:val="000000" w:themeColor="text1"/>
+          <w:bdr w:val="single" w:sz="6" w:space="2" w:color="E1E4E5" w:frame="1"/>
+          <w:shd w:val="clear" w:color="auto" w:fill="FFFFFF"/>
+          <w:lang w:val="en-US"/>
+        </w:rPr>
+        <w:fldChar w:fldCharType="end"/>
+      </w:r>
     </w:p>
     <w:p>
       <w:pPr>
@@ -6570,19 +7301,40 @@
         </w:rPr>
         <w:t xml:space="preserve"> </w:t>
       </w:r>
-      <w:hyperlink r:id="rId20" w:anchor="serial.STOPBITS_ONE" w:tooltip="serial.STOPBITS_ONE" w:history="1">
-        <w:r>
-          <w:rPr>
-            <w:b/>
-            <w:bCs/>
-            <w:color w:val="000000" w:themeColor="text1"/>
-            <w:bdr w:val="single" w:sz="6" w:space="2" w:color="E1E4E5" w:frame="1"/>
-            <w:shd w:val="clear" w:color="auto" w:fill="FFFFFF"/>
-            <w:lang w:val="en-US"/>
-          </w:rPr>
-          <w:t>STOPBITS_ONE</w:t>
-        </w:r>
-      </w:hyperlink>
+      <w:r>
+        <w:fldChar w:fldCharType="begin"/>
+      </w:r>
+      <w:r>
+        <w:rPr>
+          <w:lang w:val="en-US"/>
+        </w:rPr>
+        <w:instrText xml:space="preserve"> HYPERLINK "https://pyserial.readthedocs.io/en/latest/pyserial_api.html" \l "serial.STOPBITS_ONE" \o "serial.STOPBITS_ONE" </w:instrText>
+      </w:r>
+      <w:r>
+        <w:fldChar w:fldCharType="separate"/>
+      </w:r>
+      <w:r>
+        <w:rPr>
+          <w:b/>
+          <w:bCs/>
+          <w:color w:val="000000" w:themeColor="text1"/>
+          <w:bdr w:val="single" w:sz="6" w:space="2" w:color="E1E4E5" w:frame="1"/>
+          <w:shd w:val="clear" w:color="auto" w:fill="FFFFFF"/>
+          <w:lang w:val="en-US"/>
+        </w:rPr>
+        <w:t>STOPBITS_ONE</w:t>
+      </w:r>
+      <w:r>
+        <w:rPr>
+          <w:b/>
+          <w:bCs/>
+          <w:color w:val="000000" w:themeColor="text1"/>
+          <w:bdr w:val="single" w:sz="6" w:space="2" w:color="E1E4E5" w:frame="1"/>
+          <w:shd w:val="clear" w:color="auto" w:fill="FFFFFF"/>
+          <w:lang w:val="en-US"/>
+        </w:rPr>
+        <w:fldChar w:fldCharType="end"/>
+      </w:r>
       <w:r>
         <w:rPr>
           <w:color w:val="000000" w:themeColor="text1"/>
@@ -6590,19 +7342,40 @@
         </w:rPr>
         <w:t>, </w:t>
       </w:r>
-      <w:hyperlink r:id="rId21" w:anchor="serial.STOPBITS_ONE_POINT_FIVE" w:tooltip="serial.STOPBITS_ONE_POINT_FIVE" w:history="1">
-        <w:r>
-          <w:rPr>
-            <w:b/>
-            <w:bCs/>
-            <w:color w:val="000000" w:themeColor="text1"/>
-            <w:bdr w:val="single" w:sz="6" w:space="2" w:color="E1E4E5" w:frame="1"/>
-            <w:shd w:val="clear" w:color="auto" w:fill="FFFFFF"/>
-            <w:lang w:val="en-US"/>
-          </w:rPr>
-          <w:t>STOPBITS_ONE_POINT_FIVE</w:t>
-        </w:r>
-      </w:hyperlink>
+      <w:r>
+        <w:fldChar w:fldCharType="begin"/>
+      </w:r>
+      <w:r>
+        <w:rPr>
+          <w:lang w:val="en-US"/>
+        </w:rPr>
+        <w:instrText xml:space="preserve"> HYPERLINK "https://pyserial.readthedocs.io/en/latest/pyserial_api.html" \l "serial.STOPBITS_ONE_POINT_FIVE" \o "serial.STOPBITS_ONE_POINT_FIVE" </w:instrText>
+      </w:r>
+      <w:r>
+        <w:fldChar w:fldCharType="separate"/>
+      </w:r>
+      <w:r>
+        <w:rPr>
+          <w:b/>
+          <w:bCs/>
+          <w:color w:val="000000" w:themeColor="text1"/>
+          <w:bdr w:val="single" w:sz="6" w:space="2" w:color="E1E4E5" w:frame="1"/>
+          <w:shd w:val="clear" w:color="auto" w:fill="FFFFFF"/>
+          <w:lang w:val="en-US"/>
+        </w:rPr>
+        <w:t>STOPBITS_ONE_POINT_FIVE</w:t>
+      </w:r>
+      <w:r>
+        <w:rPr>
+          <w:b/>
+          <w:bCs/>
+          <w:color w:val="000000" w:themeColor="text1"/>
+          <w:bdr w:val="single" w:sz="6" w:space="2" w:color="E1E4E5" w:frame="1"/>
+          <w:shd w:val="clear" w:color="auto" w:fill="FFFFFF"/>
+          <w:lang w:val="en-US"/>
+        </w:rPr>
+        <w:fldChar w:fldCharType="end"/>
+      </w:r>
       <w:r>
         <w:rPr>
           <w:color w:val="000000" w:themeColor="text1"/>
@@ -6610,19 +7383,40 @@
         </w:rPr>
         <w:t>, </w:t>
       </w:r>
-      <w:hyperlink r:id="rId22" w:anchor="serial.STOPBITS_TWO" w:tooltip="serial.STOPBITS_TWO" w:history="1">
-        <w:r>
-          <w:rPr>
-            <w:b/>
-            <w:bCs/>
-            <w:color w:val="000000" w:themeColor="text1"/>
-            <w:bdr w:val="single" w:sz="6" w:space="2" w:color="E1E4E5" w:frame="1"/>
-            <w:shd w:val="clear" w:color="auto" w:fill="FFFFFF"/>
-            <w:lang w:val="en-US"/>
-          </w:rPr>
-          <w:t>STOPBITS_TWO</w:t>
-        </w:r>
-      </w:hyperlink>
+      <w:r>
+        <w:fldChar w:fldCharType="begin"/>
+      </w:r>
+      <w:r>
+        <w:rPr>
+          <w:lang w:val="en-US"/>
+        </w:rPr>
+        <w:instrText xml:space="preserve"> HYPERLINK "https://pyserial.readthedocs.io/en/latest/pyserial_api.html" \l "serial.STOPBITS_TWO" \o "serial.STOPBITS_TWO" </w:instrText>
+      </w:r>
+      <w:r>
+        <w:fldChar w:fldCharType="separate"/>
+      </w:r>
+      <w:r>
+        <w:rPr>
+          <w:b/>
+          <w:bCs/>
+          <w:color w:val="000000" w:themeColor="text1"/>
+          <w:bdr w:val="single" w:sz="6" w:space="2" w:color="E1E4E5" w:frame="1"/>
+          <w:shd w:val="clear" w:color="auto" w:fill="FFFFFF"/>
+          <w:lang w:val="en-US"/>
+        </w:rPr>
+        <w:t>STOPBITS_TWO</w:t>
+      </w:r>
+      <w:r>
+        <w:rPr>
+          <w:b/>
+          <w:bCs/>
+          <w:color w:val="000000" w:themeColor="text1"/>
+          <w:bdr w:val="single" w:sz="6" w:space="2" w:color="E1E4E5" w:frame="1"/>
+          <w:shd w:val="clear" w:color="auto" w:fill="FFFFFF"/>
+          <w:lang w:val="en-US"/>
+        </w:rPr>
+        <w:fldChar w:fldCharType="end"/>
+      </w:r>
     </w:p>
     <w:p>
       <w:pPr>
@@ -6653,17 +7447,36 @@
         </w:rPr>
         <w:t> (</w:t>
       </w:r>
-      <w:hyperlink r:id="rId23" w:anchor="float" w:tooltip="(in Python v3.7)" w:history="1">
-        <w:r>
-          <w:rPr>
-            <w:i/>
-            <w:iCs/>
-            <w:color w:val="000000" w:themeColor="text1"/>
-            <w:lang w:val="en-US"/>
-          </w:rPr>
-          <w:t>float</w:t>
-        </w:r>
-      </w:hyperlink>
+      <w:r>
+        <w:fldChar w:fldCharType="begin"/>
+      </w:r>
+      <w:r>
+        <w:rPr>
+          <w:lang w:val="en-US"/>
+        </w:rPr>
+        <w:instrText xml:space="preserve"> HYPERLINK "https://docs.python.org/3/library/functions.html" \l "float" \o "(in Python v3.7)" </w:instrText>
+      </w:r>
+      <w:r>
+        <w:fldChar w:fldCharType="separate"/>
+      </w:r>
+      <w:r>
+        <w:rPr>
+          <w:i/>
+          <w:iCs/>
+          <w:color w:val="000000" w:themeColor="text1"/>
+          <w:lang w:val="en-US"/>
+        </w:rPr>
+        <w:t>float</w:t>
+      </w:r>
+      <w:r>
+        <w:rPr>
+          <w:i/>
+          <w:iCs/>
+          <w:color w:val="000000" w:themeColor="text1"/>
+          <w:lang w:val="en-US"/>
+        </w:rPr>
+        <w:fldChar w:fldCharType="end"/>
+      </w:r>
       <w:r>
         <w:rPr>
           <w:color w:val="000000" w:themeColor="text1"/>
@@ -6722,17 +7535,36 @@
         </w:rPr>
         <w:t> (</w:t>
       </w:r>
-      <w:hyperlink r:id="rId24" w:anchor="bool" w:tooltip="(in Python v3.7)" w:history="1">
-        <w:r>
-          <w:rPr>
-            <w:i/>
-            <w:iCs/>
-            <w:color w:val="000000" w:themeColor="text1"/>
-            <w:lang w:val="en-US"/>
-          </w:rPr>
-          <w:t>bool</w:t>
-        </w:r>
-      </w:hyperlink>
+      <w:r>
+        <w:fldChar w:fldCharType="begin"/>
+      </w:r>
+      <w:r>
+        <w:rPr>
+          <w:lang w:val="en-US"/>
+        </w:rPr>
+        <w:instrText xml:space="preserve"> HYPERLINK "https://docs.python.org/3/library/functions.html" \l "bool" \o "(in Python v3.7)" </w:instrText>
+      </w:r>
+      <w:r>
+        <w:fldChar w:fldCharType="separate"/>
+      </w:r>
+      <w:r>
+        <w:rPr>
+          <w:i/>
+          <w:iCs/>
+          <w:color w:val="000000" w:themeColor="text1"/>
+          <w:lang w:val="en-US"/>
+        </w:rPr>
+        <w:t>bool</w:t>
+      </w:r>
+      <w:r>
+        <w:rPr>
+          <w:i/>
+          <w:iCs/>
+          <w:color w:val="000000" w:themeColor="text1"/>
+          <w:lang w:val="en-US"/>
+        </w:rPr>
+        <w:fldChar w:fldCharType="end"/>
+      </w:r>
       <w:r>
         <w:rPr>
           <w:color w:val="000000" w:themeColor="text1"/>
@@ -6793,17 +7625,36 @@
         </w:rPr>
         <w:t> (</w:t>
       </w:r>
-      <w:hyperlink r:id="rId25" w:anchor="bool" w:tooltip="(in Python v3.7)" w:history="1">
-        <w:r>
-          <w:rPr>
-            <w:i/>
-            <w:iCs/>
-            <w:color w:val="000000" w:themeColor="text1"/>
-            <w:lang w:val="en-US"/>
-          </w:rPr>
-          <w:t>bool</w:t>
-        </w:r>
-      </w:hyperlink>
+      <w:r>
+        <w:fldChar w:fldCharType="begin"/>
+      </w:r>
+      <w:r>
+        <w:rPr>
+          <w:lang w:val="en-US"/>
+        </w:rPr>
+        <w:instrText xml:space="preserve"> HYPERLINK "https://docs.python.org/3/library/functions.html" \l "bool" \o "(in Python v3.7)" </w:instrText>
+      </w:r>
+      <w:r>
+        <w:fldChar w:fldCharType="separate"/>
+      </w:r>
+      <w:r>
+        <w:rPr>
+          <w:i/>
+          <w:iCs/>
+          <w:color w:val="000000" w:themeColor="text1"/>
+          <w:lang w:val="en-US"/>
+        </w:rPr>
+        <w:t>bool</w:t>
+      </w:r>
+      <w:r>
+        <w:rPr>
+          <w:i/>
+          <w:iCs/>
+          <w:color w:val="000000" w:themeColor="text1"/>
+          <w:lang w:val="en-US"/>
+        </w:rPr>
+        <w:fldChar w:fldCharType="end"/>
+      </w:r>
       <w:r>
         <w:rPr>
           <w:color w:val="000000" w:themeColor="text1"/>
@@ -6864,17 +7715,36 @@
         </w:rPr>
         <w:t> (</w:t>
       </w:r>
-      <w:hyperlink r:id="rId26" w:anchor="bool" w:tooltip="(in Python v3.7)" w:history="1">
-        <w:r>
-          <w:rPr>
-            <w:i/>
-            <w:iCs/>
-            <w:color w:val="000000" w:themeColor="text1"/>
-            <w:lang w:val="en-US"/>
-          </w:rPr>
-          <w:t>bool</w:t>
-        </w:r>
-      </w:hyperlink>
+      <w:r>
+        <w:fldChar w:fldCharType="begin"/>
+      </w:r>
+      <w:r>
+        <w:rPr>
+          <w:lang w:val="en-US"/>
+        </w:rPr>
+        <w:instrText xml:space="preserve"> HYPERLINK "https://docs.python.org/3/library/functions.html" \l "bool" \o "(in Python v3.7)" </w:instrText>
+      </w:r>
+      <w:r>
+        <w:fldChar w:fldCharType="separate"/>
+      </w:r>
+      <w:r>
+        <w:rPr>
+          <w:i/>
+          <w:iCs/>
+          <w:color w:val="000000" w:themeColor="text1"/>
+          <w:lang w:val="en-US"/>
+        </w:rPr>
+        <w:t>bool</w:t>
+      </w:r>
+      <w:r>
+        <w:rPr>
+          <w:i/>
+          <w:iCs/>
+          <w:color w:val="000000" w:themeColor="text1"/>
+          <w:lang w:val="en-US"/>
+        </w:rPr>
+        <w:fldChar w:fldCharType="end"/>
+      </w:r>
       <w:r>
         <w:rPr>
           <w:color w:val="000000" w:themeColor="text1"/>
@@ -6935,17 +7805,36 @@
         </w:rPr>
         <w:t> (</w:t>
       </w:r>
-      <w:hyperlink r:id="rId27" w:anchor="float" w:tooltip="(in Python v3.7)" w:history="1">
-        <w:r>
-          <w:rPr>
-            <w:i/>
-            <w:iCs/>
-            <w:color w:val="000000" w:themeColor="text1"/>
-            <w:lang w:val="en-US"/>
-          </w:rPr>
-          <w:t>float</w:t>
-        </w:r>
-      </w:hyperlink>
+      <w:r>
+        <w:fldChar w:fldCharType="begin"/>
+      </w:r>
+      <w:r>
+        <w:rPr>
+          <w:lang w:val="en-US"/>
+        </w:rPr>
+        <w:instrText xml:space="preserve"> HYPERLINK "https://docs.python.org/3/library/functions.html" \l "float" \o "(in Python v3.7)" </w:instrText>
+      </w:r>
+      <w:r>
+        <w:fldChar w:fldCharType="separate"/>
+      </w:r>
+      <w:r>
+        <w:rPr>
+          <w:i/>
+          <w:iCs/>
+          <w:color w:val="000000" w:themeColor="text1"/>
+          <w:lang w:val="en-US"/>
+        </w:rPr>
+        <w:t>float</w:t>
+      </w:r>
+      <w:r>
+        <w:rPr>
+          <w:i/>
+          <w:iCs/>
+          <w:color w:val="000000" w:themeColor="text1"/>
+          <w:lang w:val="en-US"/>
+        </w:rPr>
+        <w:fldChar w:fldCharType="end"/>
+      </w:r>
       <w:r>
         <w:rPr>
           <w:color w:val="000000" w:themeColor="text1"/>
@@ -7006,17 +7895,36 @@
         </w:rPr>
         <w:t> (</w:t>
       </w:r>
-      <w:hyperlink r:id="rId28" w:anchor="float" w:tooltip="(in Python v3.7)" w:history="1">
-        <w:r>
-          <w:rPr>
-            <w:i/>
-            <w:iCs/>
-            <w:color w:val="000000" w:themeColor="text1"/>
-            <w:lang w:val="en-US"/>
-          </w:rPr>
-          <w:t>float</w:t>
-        </w:r>
-      </w:hyperlink>
+      <w:r>
+        <w:fldChar w:fldCharType="begin"/>
+      </w:r>
+      <w:r>
+        <w:rPr>
+          <w:lang w:val="en-US"/>
+        </w:rPr>
+        <w:instrText xml:space="preserve"> HYPERLINK "https://docs.python.org/3/library/functions.html" \l "float" \o "(in Python v3.7)" </w:instrText>
+      </w:r>
+      <w:r>
+        <w:fldChar w:fldCharType="separate"/>
+      </w:r>
+      <w:r>
+        <w:rPr>
+          <w:i/>
+          <w:iCs/>
+          <w:color w:val="000000" w:themeColor="text1"/>
+          <w:lang w:val="en-US"/>
+        </w:rPr>
+        <w:t>float</w:t>
+      </w:r>
+      <w:r>
+        <w:rPr>
+          <w:i/>
+          <w:iCs/>
+          <w:color w:val="000000" w:themeColor="text1"/>
+          <w:lang w:val="en-US"/>
+        </w:rPr>
+        <w:fldChar w:fldCharType="end"/>
+      </w:r>
       <w:r>
         <w:rPr>
           <w:color w:val="000000" w:themeColor="text1"/>
@@ -7104,17 +8012,36 @@
         </w:rPr>
         <w:t> (</w:t>
       </w:r>
-      <w:hyperlink r:id="rId29" w:anchor="bool" w:tooltip="(in Python v3.7)" w:history="1">
-        <w:r>
-          <w:rPr>
-            <w:i/>
-            <w:iCs/>
-            <w:color w:val="000000" w:themeColor="text1"/>
-            <w:lang w:val="en-US"/>
-          </w:rPr>
-          <w:t>bool</w:t>
-        </w:r>
-      </w:hyperlink>
+      <w:r>
+        <w:fldChar w:fldCharType="begin"/>
+      </w:r>
+      <w:r>
+        <w:rPr>
+          <w:lang w:val="en-US"/>
+        </w:rPr>
+        <w:instrText xml:space="preserve"> HYPERLINK "https://docs.python.org/3/library/functions.html" \l "bool" \o "(in Python v3.7)" </w:instrText>
+      </w:r>
+      <w:r>
+        <w:fldChar w:fldCharType="separate"/>
+      </w:r>
+      <w:r>
+        <w:rPr>
+          <w:i/>
+          <w:iCs/>
+          <w:color w:val="000000" w:themeColor="text1"/>
+          <w:lang w:val="en-US"/>
+        </w:rPr>
+        <w:t>bool</w:t>
+      </w:r>
+      <w:r>
+        <w:rPr>
+          <w:i/>
+          <w:iCs/>
+          <w:color w:val="000000" w:themeColor="text1"/>
+          <w:lang w:val="en-US"/>
+        </w:rPr>
+        <w:fldChar w:fldCharType="end"/>
+      </w:r>
       <w:r>
         <w:rPr>
           <w:color w:val="000000" w:themeColor="text1"/>
@@ -7181,7 +8108,7 @@
           <w:color w:val="000000" w:themeColor="text1"/>
         </w:rPr>
       </w:pPr>
-      <w:bookmarkStart w:id="14" w:name="_Toc36124881"/>
+      <w:bookmarkStart w:id="13" w:name="_Toc39243174"/>
       <w:r>
         <w:rPr>
           <w:b/>
@@ -7207,7 +8134,7 @@
         </w:rPr>
         <w:t xml:space="preserve"> и функции для работы с ней.</w:t>
       </w:r>
-      <w:bookmarkEnd w:id="14"/>
+      <w:bookmarkEnd w:id="13"/>
     </w:p>
     <w:p>
       <w:pPr>
@@ -10086,7 +11013,7 @@
           <w:bCs/>
         </w:rPr>
       </w:pPr>
-      <w:bookmarkStart w:id="15" w:name="_Toc36124882"/>
+      <w:bookmarkStart w:id="14" w:name="_Toc39243175"/>
       <w:r>
         <w:rPr>
           <w:rFonts w:ascii="Times New Roman" w:hAnsi="Times New Roman" w:cs="Times New Roman"/>
@@ -10124,7 +11051,7 @@
         </w:rPr>
         <w:t xml:space="preserve"> и функции для работы с ней.</w:t>
       </w:r>
-      <w:bookmarkEnd w:id="15"/>
+      <w:bookmarkEnd w:id="14"/>
     </w:p>
     <w:p>
       <w:pPr>
@@ -11040,7 +11967,7 @@
           <w:bCs/>
         </w:rPr>
       </w:pPr>
-      <w:bookmarkStart w:id="16" w:name="_Toc36124883"/>
+      <w:bookmarkStart w:id="15" w:name="_Toc39243176"/>
       <w:r>
         <w:rPr>
           <w:rFonts w:ascii="Times New Roman" w:hAnsi="Times New Roman" w:cs="Times New Roman"/>
@@ -11078,7 +12005,7 @@
         </w:rPr>
         <w:t xml:space="preserve"> и функции для работы с ней.</w:t>
       </w:r>
-      <w:bookmarkEnd w:id="16"/>
+      <w:bookmarkEnd w:id="15"/>
     </w:p>
     <w:p>
       <w:r>
@@ -12517,7 +13444,7 @@
           <w:color w:val="000000" w:themeColor="text1"/>
         </w:rPr>
       </w:pPr>
-      <w:bookmarkStart w:id="17" w:name="_Toc36124884"/>
+      <w:bookmarkStart w:id="16" w:name="_Toc39243177"/>
       <w:r>
         <w:rPr>
           <w:rFonts w:ascii="Times New Roman" w:hAnsi="Times New Roman" w:cs="Times New Roman"/>
@@ -12555,7 +13482,7 @@
         </w:rPr>
         <w:t>.</w:t>
       </w:r>
-      <w:bookmarkEnd w:id="17"/>
+      <w:bookmarkEnd w:id="16"/>
     </w:p>
     <w:p>
       <w:r>
@@ -13208,7 +14135,7 @@
           <w:szCs w:val="24"/>
         </w:rPr>
       </w:pPr>
-      <w:bookmarkStart w:id="18" w:name="_Toc36124885"/>
+      <w:bookmarkStart w:id="17" w:name="_Toc39243178"/>
       <w:r>
         <w:rPr>
           <w:rFonts w:ascii="Times New Roman" w:hAnsi="Times New Roman" w:cs="Times New Roman"/>
@@ -13218,141 +14145,543 @@
           <w:sz w:val="24"/>
           <w:szCs w:val="24"/>
         </w:rPr>
-        <w:t xml:space="preserve">Функции для работы </w:t>
+        <w:t>Описание функций физического уровня</w:t>
+      </w:r>
+      <w:r>
+        <w:rPr>
+          <w:rFonts w:ascii="Times New Roman" w:hAnsi="Times New Roman" w:cs="Times New Roman"/>
+          <w:b/>
+          <w:bCs/>
+          <w:color w:val="000000" w:themeColor="text1"/>
+          <w:sz w:val="24"/>
+          <w:szCs w:val="24"/>
+        </w:rPr>
+        <w:t>.</w:t>
+      </w:r>
+      <w:bookmarkEnd w:id="17"/>
+    </w:p>
+    <w:p>
+      <w:pPr>
+        <w:pStyle w:val="3"/>
+        <w:rPr>
+          <w:rFonts w:ascii="Times New Roman" w:hAnsi="Times New Roman" w:cs="Times New Roman"/>
+          <w:b/>
+          <w:bCs/>
+          <w:color w:val="000000" w:themeColor="text1"/>
+        </w:rPr>
+      </w:pPr>
+      <w:bookmarkStart w:id="18" w:name="_Toc39243179"/>
+      <w:r>
+        <w:rPr>
+          <w:rFonts w:ascii="Times New Roman" w:hAnsi="Times New Roman" w:cs="Times New Roman"/>
+          <w:b/>
+          <w:bCs/>
+          <w:color w:val="000000" w:themeColor="text1"/>
+        </w:rPr>
+        <w:t>4.5.1</w:t>
+      </w:r>
+      <w:r>
+        <w:rPr>
+          <w:rFonts w:ascii="Times New Roman" w:hAnsi="Times New Roman" w:cs="Times New Roman"/>
+          <w:b/>
+          <w:bCs/>
+          <w:color w:val="000000" w:themeColor="text1"/>
+        </w:rPr>
+        <w:t>.</w:t>
+      </w:r>
+      <w:r>
+        <w:rPr>
+          <w:rFonts w:ascii="Times New Roman" w:hAnsi="Times New Roman" w:cs="Times New Roman"/>
+          <w:b/>
+          <w:bCs/>
+          <w:color w:val="000000" w:themeColor="text1"/>
+        </w:rPr>
+        <w:t xml:space="preserve"> </w:t>
+      </w:r>
+      <w:r>
+        <w:rPr>
+          <w:rFonts w:ascii="Times New Roman" w:hAnsi="Times New Roman" w:cs="Times New Roman"/>
+          <w:b/>
+          <w:bCs/>
+          <w:color w:val="000000" w:themeColor="text1"/>
+        </w:rPr>
+        <w:t xml:space="preserve">Задание параметров </w:t>
+      </w:r>
+      <w:r>
+        <w:rPr>
+          <w:rFonts w:ascii="Times New Roman" w:hAnsi="Times New Roman" w:cs="Times New Roman"/>
+          <w:b/>
+          <w:bCs/>
+          <w:color w:val="000000" w:themeColor="text1"/>
+          <w:lang w:val="en-US"/>
+        </w:rPr>
+        <w:t>COM-</w:t>
+      </w:r>
+      <w:r>
+        <w:rPr>
+          <w:rFonts w:ascii="Times New Roman" w:hAnsi="Times New Roman" w:cs="Times New Roman"/>
+          <w:b/>
+          <w:bCs/>
+          <w:color w:val="000000" w:themeColor="text1"/>
+        </w:rPr>
+        <w:t>порта</w:t>
+      </w:r>
+      <w:bookmarkEnd w:id="18"/>
+    </w:p>
+    <w:p>
+      <w:pPr>
+        <w:rPr>
+          <w:lang w:val="en-US"/>
+        </w:rPr>
+      </w:pPr>
+      <w:r>
+        <w:t xml:space="preserve">В </w:t>
+      </w:r>
+      <w:r>
+        <w:rPr>
+          <w:lang w:val="en-US"/>
+        </w:rPr>
+        <w:t>Python</w:t>
+      </w:r>
+      <w:r>
+        <w:t xml:space="preserve"> </w:t>
+      </w:r>
+      <w:r>
+        <w:t xml:space="preserve">для задания параметров используется вызов класса </w:t>
       </w:r>
       <w:proofErr w:type="gramStart"/>
       <w:r>
         <w:rPr>
-          <w:rFonts w:ascii="Times New Roman" w:hAnsi="Times New Roman" w:cs="Times New Roman"/>
-          <w:b/>
-          <w:bCs/>
-          <w:color w:val="000000" w:themeColor="text1"/>
-          <w:sz w:val="24"/>
-          <w:szCs w:val="24"/>
-        </w:rPr>
-        <w:t xml:space="preserve">с  </w:t>
-      </w:r>
-      <w:r>
-        <w:rPr>
-          <w:rFonts w:ascii="Times New Roman" w:hAnsi="Times New Roman" w:cs="Times New Roman"/>
-          <w:b/>
-          <w:bCs/>
-          <w:color w:val="000000" w:themeColor="text1"/>
-          <w:sz w:val="24"/>
-          <w:szCs w:val="24"/>
-          <w:lang w:val="en-US"/>
-        </w:rPr>
-        <w:t>COM</w:t>
+          <w:lang w:val="en-US"/>
+        </w:rPr>
+        <w:t>Serial</w:t>
+      </w:r>
+      <w:r>
+        <w:t>(</w:t>
       </w:r>
       <w:proofErr w:type="gramEnd"/>
       <w:r>
-        <w:rPr>
-          <w:rFonts w:ascii="Times New Roman" w:hAnsi="Times New Roman" w:cs="Times New Roman"/>
-          <w:b/>
-          <w:bCs/>
-          <w:color w:val="000000" w:themeColor="text1"/>
-          <w:sz w:val="24"/>
-          <w:szCs w:val="24"/>
-        </w:rPr>
-        <w:t xml:space="preserve">-портом, которые предоставляет </w:t>
-      </w:r>
-      <w:r>
-        <w:rPr>
-          <w:rFonts w:ascii="Times New Roman" w:hAnsi="Times New Roman" w:cs="Times New Roman"/>
-          <w:b/>
-          <w:bCs/>
-          <w:color w:val="000000" w:themeColor="text1"/>
-          <w:sz w:val="24"/>
-          <w:szCs w:val="24"/>
-          <w:lang w:val="en-US"/>
-        </w:rPr>
-        <w:t>WIN</w:t>
-      </w:r>
-      <w:r>
-        <w:rPr>
-          <w:rFonts w:ascii="Times New Roman" w:hAnsi="Times New Roman" w:cs="Times New Roman"/>
-          <w:b/>
-          <w:bCs/>
-          <w:color w:val="000000" w:themeColor="text1"/>
-          <w:sz w:val="24"/>
-          <w:szCs w:val="24"/>
-        </w:rPr>
-        <w:t xml:space="preserve">32 </w:t>
-      </w:r>
-      <w:r>
-        <w:rPr>
-          <w:rFonts w:ascii="Times New Roman" w:hAnsi="Times New Roman" w:cs="Times New Roman"/>
-          <w:b/>
-          <w:bCs/>
-          <w:color w:val="000000" w:themeColor="text1"/>
-          <w:sz w:val="24"/>
-          <w:szCs w:val="24"/>
-          <w:lang w:val="en-US"/>
-        </w:rPr>
-        <w:t>API</w:t>
-      </w:r>
-      <w:r>
-        <w:rPr>
-          <w:rFonts w:ascii="Times New Roman" w:hAnsi="Times New Roman" w:cs="Times New Roman"/>
-          <w:b/>
-          <w:bCs/>
-          <w:color w:val="000000" w:themeColor="text1"/>
-          <w:sz w:val="24"/>
-          <w:szCs w:val="24"/>
-        </w:rPr>
-        <w:t>.</w:t>
-      </w:r>
-      <w:bookmarkEnd w:id="18"/>
-    </w:p>
-    <w:p>
-      <w:pPr>
-        <w:pStyle w:val="3"/>
-        <w:rPr>
-          <w:rFonts w:ascii="Times New Roman" w:hAnsi="Times New Roman" w:cs="Times New Roman"/>
-          <w:b/>
-          <w:bCs/>
-          <w:color w:val="000000" w:themeColor="text1"/>
-        </w:rPr>
-      </w:pPr>
-      <w:bookmarkStart w:id="19" w:name="_Toc36124886"/>
-      <w:r>
-        <w:rPr>
-          <w:rFonts w:ascii="Times New Roman" w:hAnsi="Times New Roman" w:cs="Times New Roman"/>
-          <w:b/>
-          <w:bCs/>
-          <w:color w:val="000000" w:themeColor="text1"/>
-        </w:rPr>
-        <w:t xml:space="preserve">4.5.1 </w:t>
-      </w:r>
-      <w:r>
-        <w:rPr>
-          <w:rFonts w:ascii="Times New Roman" w:hAnsi="Times New Roman" w:cs="Times New Roman"/>
-          <w:b/>
-          <w:bCs/>
-          <w:color w:val="000000" w:themeColor="text1"/>
-        </w:rPr>
-        <w:t xml:space="preserve">Функции открытия/закрытия </w:t>
-      </w:r>
-      <w:r>
-        <w:rPr>
-          <w:rFonts w:ascii="Times New Roman" w:hAnsi="Times New Roman" w:cs="Times New Roman"/>
-          <w:b/>
-          <w:bCs/>
-          <w:color w:val="000000" w:themeColor="text1"/>
-          <w:lang w:val="en-US"/>
-        </w:rPr>
-        <w:t>COM</w:t>
-      </w:r>
-      <w:r>
-        <w:rPr>
-          <w:rFonts w:ascii="Times New Roman" w:hAnsi="Times New Roman" w:cs="Times New Roman"/>
-          <w:b/>
-          <w:bCs/>
-          <w:color w:val="000000" w:themeColor="text1"/>
-        </w:rPr>
-        <w:t>-порта.</w:t>
-      </w:r>
-      <w:bookmarkEnd w:id="19"/>
+        <w:t>)</w:t>
+      </w:r>
+      <w:r>
+        <w:t>, в круглые скобки мы записываем значения порта. Используются следующие функции</w:t>
+      </w:r>
+      <w:r>
+        <w:rPr>
+          <w:lang w:val="en-US"/>
+        </w:rPr>
+        <w:t>:</w:t>
+      </w:r>
+    </w:p>
+    <w:p>
+      <w:pPr>
+        <w:pStyle w:val="HTML"/>
+        <w:shd w:val="clear" w:color="auto" w:fill="FFFFFF"/>
+        <w:rPr>
+          <w:rFonts w:ascii="Consolas" w:hAnsi="Consolas"/>
+          <w:color w:val="000000"/>
+          <w:lang w:val="en-US"/>
+        </w:rPr>
+      </w:pPr>
+      <w:proofErr w:type="gramStart"/>
+      <w:r>
+        <w:rPr>
+          <w:rFonts w:ascii="Consolas" w:hAnsi="Consolas"/>
+          <w:color w:val="000000"/>
+          <w:lang w:val="en-US"/>
+        </w:rPr>
+        <w:t>port(</w:t>
+      </w:r>
+      <w:proofErr w:type="gramEnd"/>
+      <w:r>
+        <w:rPr>
+          <w:rFonts w:ascii="Consolas" w:hAnsi="Consolas"/>
+          <w:color w:val="94558D"/>
+          <w:lang w:val="en-US"/>
+        </w:rPr>
+        <w:t>self</w:t>
+      </w:r>
+      <w:r>
+        <w:rPr>
+          <w:rFonts w:ascii="Consolas" w:hAnsi="Consolas"/>
+          <w:color w:val="000000"/>
+          <w:lang w:val="en-US"/>
+        </w:rPr>
+        <w:t>, port)</w:t>
+      </w:r>
+      <w:r>
+        <w:rPr>
+          <w:rFonts w:ascii="Consolas" w:hAnsi="Consolas"/>
+          <w:color w:val="000000"/>
+          <w:lang w:val="en-US"/>
+        </w:rPr>
+        <w:t xml:space="preserve"> – </w:t>
+      </w:r>
+      <w:r>
+        <w:rPr>
+          <w:rFonts w:ascii="Consolas" w:hAnsi="Consolas"/>
+          <w:color w:val="000000"/>
+        </w:rPr>
+        <w:t>название</w:t>
+      </w:r>
+      <w:r>
+        <w:rPr>
+          <w:rFonts w:ascii="Consolas" w:hAnsi="Consolas"/>
+          <w:color w:val="000000"/>
+          <w:lang w:val="en-US"/>
+        </w:rPr>
+        <w:t xml:space="preserve"> </w:t>
+      </w:r>
+      <w:r>
+        <w:rPr>
+          <w:rFonts w:ascii="Consolas" w:hAnsi="Consolas"/>
+          <w:color w:val="000000"/>
+        </w:rPr>
+        <w:t>порта</w:t>
+      </w:r>
+      <w:r>
+        <w:rPr>
+          <w:rFonts w:ascii="Consolas" w:hAnsi="Consolas"/>
+          <w:color w:val="000000"/>
+          <w:lang w:val="en-US"/>
+        </w:rPr>
+        <w:t>(COM3,COM4)</w:t>
+      </w:r>
+    </w:p>
+    <w:p>
+      <w:pPr>
+        <w:pStyle w:val="HTML"/>
+        <w:shd w:val="clear" w:color="auto" w:fill="FFFFFF"/>
+        <w:rPr>
+          <w:rFonts w:ascii="Consolas" w:hAnsi="Consolas"/>
+          <w:color w:val="000000"/>
+        </w:rPr>
+      </w:pPr>
+      <w:proofErr w:type="spellStart"/>
+      <w:proofErr w:type="gramStart"/>
+      <w:r>
+        <w:rPr>
+          <w:rFonts w:ascii="Consolas" w:hAnsi="Consolas"/>
+          <w:color w:val="000000"/>
+          <w:lang w:val="en-US"/>
+        </w:rPr>
+        <w:t>baudrate</w:t>
+      </w:r>
+      <w:proofErr w:type="spellEnd"/>
+      <w:r>
+        <w:rPr>
+          <w:rFonts w:ascii="Consolas" w:hAnsi="Consolas"/>
+          <w:color w:val="000000"/>
+        </w:rPr>
+        <w:t>(</w:t>
+      </w:r>
+      <w:proofErr w:type="gramEnd"/>
+      <w:r>
+        <w:rPr>
+          <w:rFonts w:ascii="Consolas" w:hAnsi="Consolas"/>
+          <w:color w:val="94558D"/>
+          <w:lang w:val="en-US"/>
+        </w:rPr>
+        <w:t>self</w:t>
+      </w:r>
+      <w:r>
+        <w:rPr>
+          <w:rFonts w:ascii="Consolas" w:hAnsi="Consolas"/>
+          <w:color w:val="000000"/>
+        </w:rPr>
+        <w:t xml:space="preserve">, </w:t>
+      </w:r>
+      <w:proofErr w:type="spellStart"/>
+      <w:r>
+        <w:rPr>
+          <w:rFonts w:ascii="Consolas" w:hAnsi="Consolas"/>
+          <w:color w:val="000000"/>
+          <w:lang w:val="en-US"/>
+        </w:rPr>
+        <w:t>baudrate</w:t>
+      </w:r>
+      <w:proofErr w:type="spellEnd"/>
+      <w:r>
+        <w:rPr>
+          <w:rFonts w:ascii="Consolas" w:hAnsi="Consolas"/>
+          <w:color w:val="000000"/>
+        </w:rPr>
+        <w:t>)</w:t>
+      </w:r>
+      <w:r>
+        <w:rPr>
+          <w:rFonts w:ascii="Consolas" w:hAnsi="Consolas"/>
+          <w:color w:val="000000"/>
+        </w:rPr>
+        <w:t xml:space="preserve"> – </w:t>
+      </w:r>
+      <w:r>
+        <w:rPr>
+          <w:rFonts w:ascii="Consolas" w:hAnsi="Consolas"/>
+          <w:color w:val="000000"/>
+        </w:rPr>
+        <w:t>скорость</w:t>
+      </w:r>
+      <w:r>
+        <w:rPr>
+          <w:rFonts w:ascii="Consolas" w:hAnsi="Consolas"/>
+          <w:color w:val="000000"/>
+        </w:rPr>
+        <w:t xml:space="preserve"> </w:t>
+      </w:r>
+      <w:r>
+        <w:rPr>
+          <w:rFonts w:ascii="Consolas" w:hAnsi="Consolas"/>
+          <w:color w:val="000000"/>
+        </w:rPr>
+        <w:t>передачи в бодах</w:t>
+      </w:r>
+    </w:p>
+    <w:p>
+      <w:pPr>
+        <w:pStyle w:val="HTML"/>
+        <w:shd w:val="clear" w:color="auto" w:fill="FFFFFF"/>
+        <w:rPr>
+          <w:rFonts w:ascii="Consolas" w:hAnsi="Consolas"/>
+          <w:color w:val="000000"/>
+        </w:rPr>
+      </w:pPr>
+      <w:proofErr w:type="spellStart"/>
+      <w:proofErr w:type="gramStart"/>
+      <w:r>
+        <w:rPr>
+          <w:rFonts w:ascii="Consolas" w:hAnsi="Consolas"/>
+          <w:color w:val="000000"/>
+          <w:lang w:val="en-US"/>
+        </w:rPr>
+        <w:t>bytesize</w:t>
+      </w:r>
+      <w:proofErr w:type="spellEnd"/>
+      <w:r>
+        <w:rPr>
+          <w:rFonts w:ascii="Consolas" w:hAnsi="Consolas"/>
+          <w:color w:val="000000"/>
+          <w:lang w:val="en-US"/>
+        </w:rPr>
+        <w:t>(</w:t>
+      </w:r>
+      <w:proofErr w:type="gramEnd"/>
+      <w:r>
+        <w:rPr>
+          <w:rFonts w:ascii="Consolas" w:hAnsi="Consolas"/>
+          <w:color w:val="94558D"/>
+          <w:lang w:val="en-US"/>
+        </w:rPr>
+        <w:t>self</w:t>
+      </w:r>
+      <w:r>
+        <w:rPr>
+          <w:rFonts w:ascii="Consolas" w:hAnsi="Consolas"/>
+          <w:color w:val="000000"/>
+          <w:lang w:val="en-US"/>
+        </w:rPr>
+        <w:t xml:space="preserve">, </w:t>
+      </w:r>
+      <w:proofErr w:type="spellStart"/>
+      <w:r>
+        <w:rPr>
+          <w:rFonts w:ascii="Consolas" w:hAnsi="Consolas"/>
+          <w:color w:val="000000"/>
+          <w:lang w:val="en-US"/>
+        </w:rPr>
+        <w:t>bytesize</w:t>
+      </w:r>
+      <w:proofErr w:type="spellEnd"/>
+      <w:r>
+        <w:rPr>
+          <w:rFonts w:ascii="Consolas" w:hAnsi="Consolas"/>
+          <w:color w:val="000000"/>
+          <w:lang w:val="en-US"/>
+        </w:rPr>
+        <w:t>)</w:t>
+      </w:r>
+      <w:r>
+        <w:rPr>
+          <w:rFonts w:ascii="Consolas" w:hAnsi="Consolas"/>
+          <w:color w:val="000000"/>
+          <w:lang w:val="en-US"/>
+        </w:rPr>
+        <w:t xml:space="preserve"> – </w:t>
+      </w:r>
+      <w:r>
+        <w:rPr>
+          <w:rFonts w:ascii="Consolas" w:hAnsi="Consolas"/>
+          <w:color w:val="000000"/>
+        </w:rPr>
+        <w:t>размер</w:t>
+      </w:r>
+      <w:r>
+        <w:rPr>
+          <w:rFonts w:ascii="Consolas" w:hAnsi="Consolas"/>
+          <w:color w:val="000000"/>
+          <w:lang w:val="en-US"/>
+        </w:rPr>
+        <w:t xml:space="preserve"> </w:t>
+      </w:r>
+      <w:r>
+        <w:rPr>
+          <w:rFonts w:ascii="Consolas" w:hAnsi="Consolas"/>
+          <w:color w:val="000000"/>
+        </w:rPr>
+        <w:t>байта</w:t>
+      </w:r>
+    </w:p>
+    <w:p>
+      <w:pPr>
+        <w:pStyle w:val="HTML"/>
+        <w:shd w:val="clear" w:color="auto" w:fill="FFFFFF"/>
+        <w:rPr>
+          <w:rFonts w:ascii="Consolas" w:hAnsi="Consolas"/>
+          <w:color w:val="000000"/>
+        </w:rPr>
+      </w:pPr>
+      <w:proofErr w:type="gramStart"/>
+      <w:r>
+        <w:rPr>
+          <w:rFonts w:ascii="Consolas" w:hAnsi="Consolas"/>
+          <w:color w:val="000000"/>
+          <w:lang w:val="en-US"/>
+        </w:rPr>
+        <w:t>parity(</w:t>
+      </w:r>
+      <w:proofErr w:type="gramEnd"/>
+      <w:r>
+        <w:rPr>
+          <w:rFonts w:ascii="Consolas" w:hAnsi="Consolas"/>
+          <w:color w:val="94558D"/>
+          <w:lang w:val="en-US"/>
+        </w:rPr>
+        <w:t>self</w:t>
+      </w:r>
+      <w:r>
+        <w:rPr>
+          <w:rFonts w:ascii="Consolas" w:hAnsi="Consolas"/>
+          <w:color w:val="000000"/>
+          <w:lang w:val="en-US"/>
+        </w:rPr>
+        <w:t>, parity)</w:t>
+      </w:r>
+      <w:r>
+        <w:rPr>
+          <w:rFonts w:ascii="Consolas" w:hAnsi="Consolas"/>
+          <w:color w:val="000000"/>
+          <w:lang w:val="en-US"/>
+        </w:rPr>
+        <w:t xml:space="preserve"> – </w:t>
+      </w:r>
+      <w:r>
+        <w:rPr>
+          <w:rFonts w:ascii="Consolas" w:hAnsi="Consolas"/>
+          <w:color w:val="000000"/>
+        </w:rPr>
+        <w:t>размер</w:t>
+      </w:r>
+      <w:r>
+        <w:rPr>
+          <w:rFonts w:ascii="Consolas" w:hAnsi="Consolas"/>
+          <w:color w:val="000000"/>
+          <w:lang w:val="en-US"/>
+        </w:rPr>
+        <w:t xml:space="preserve"> </w:t>
+      </w:r>
+      <w:r>
+        <w:rPr>
+          <w:rFonts w:ascii="Consolas" w:hAnsi="Consolas"/>
+          <w:color w:val="000000"/>
+        </w:rPr>
+        <w:t>четности</w:t>
+      </w:r>
+    </w:p>
+    <w:p>
+      <w:pPr>
+        <w:pStyle w:val="HTML"/>
+        <w:shd w:val="clear" w:color="auto" w:fill="FFFFFF"/>
+        <w:rPr>
+          <w:rFonts w:ascii="Consolas" w:hAnsi="Consolas"/>
+          <w:color w:val="000000"/>
+        </w:rPr>
+      </w:pPr>
+      <w:proofErr w:type="spellStart"/>
+      <w:proofErr w:type="gramStart"/>
+      <w:r>
+        <w:rPr>
+          <w:rFonts w:ascii="Consolas" w:hAnsi="Consolas"/>
+          <w:color w:val="000000"/>
+        </w:rPr>
+        <w:t>stopbits</w:t>
+      </w:r>
+      <w:proofErr w:type="spellEnd"/>
+      <w:r>
+        <w:rPr>
+          <w:rFonts w:ascii="Consolas" w:hAnsi="Consolas"/>
+          <w:color w:val="000000"/>
+        </w:rPr>
+        <w:t>(</w:t>
+      </w:r>
+      <w:proofErr w:type="spellStart"/>
+      <w:proofErr w:type="gramEnd"/>
+      <w:r>
+        <w:rPr>
+          <w:rFonts w:ascii="Consolas" w:hAnsi="Consolas"/>
+          <w:color w:val="94558D"/>
+        </w:rPr>
+        <w:t>self</w:t>
+      </w:r>
+      <w:proofErr w:type="spellEnd"/>
+      <w:r>
+        <w:rPr>
+          <w:rFonts w:ascii="Consolas" w:hAnsi="Consolas"/>
+          <w:color w:val="000000"/>
+        </w:rPr>
+        <w:t xml:space="preserve">, </w:t>
+      </w:r>
+      <w:proofErr w:type="spellStart"/>
+      <w:r>
+        <w:rPr>
+          <w:rFonts w:ascii="Consolas" w:hAnsi="Consolas"/>
+          <w:color w:val="000000"/>
+        </w:rPr>
+        <w:t>stopbits</w:t>
+      </w:r>
+      <w:proofErr w:type="spellEnd"/>
+      <w:r>
+        <w:rPr>
+          <w:rFonts w:ascii="Consolas" w:hAnsi="Consolas"/>
+          <w:color w:val="000000"/>
+        </w:rPr>
+        <w:t>)</w:t>
+      </w:r>
+      <w:r>
+        <w:rPr>
+          <w:rFonts w:ascii="Consolas" w:hAnsi="Consolas"/>
+          <w:color w:val="000000"/>
+        </w:rPr>
+        <w:t xml:space="preserve"> - </w:t>
+      </w:r>
+      <w:proofErr w:type="spellStart"/>
+      <w:r>
+        <w:rPr>
+          <w:rFonts w:ascii="Consolas" w:hAnsi="Consolas"/>
+          <w:color w:val="000000"/>
+        </w:rPr>
+        <w:t>стопбит</w:t>
+      </w:r>
+      <w:proofErr w:type="spellEnd"/>
+    </w:p>
+    <w:p>
+      <w:pPr>
+        <w:pStyle w:val="HTML"/>
+        <w:shd w:val="clear" w:color="auto" w:fill="FFFFFF"/>
+        <w:rPr>
+          <w:rFonts w:ascii="Consolas" w:hAnsi="Consolas"/>
+          <w:color w:val="000000"/>
+        </w:rPr>
+      </w:pPr>
     </w:p>
     <w:p>
       <w:r>
@@ -13831,6 +15160,7 @@
               <w:jc w:val="left"/>
             </w:pPr>
             <w:r>
+              <w:lastRenderedPageBreak/>
               <w:t>GENERIC_READ|GENERIC_WRITE</w:t>
             </w:r>
           </w:p>
@@ -13935,7 +15265,6 @@
           <w:b/>
           <w:bCs/>
         </w:rPr>
-        <w:lastRenderedPageBreak/>
         <w:t>dwCreationDistribution</w:t>
       </w:r>
       <w:proofErr w:type="spellEnd"/>
@@ -14020,68 +15349,425 @@
       </w:pPr>
     </w:p>
     <w:p>
-      <w:r>
-        <w:t xml:space="preserve">При успешном открытии файла, в нашем случае порта, функция возвращает описатель (HANDLE) файла. При ошибке INVALID_HANDLE_VALUE. Код ошибки </w:t>
+      <w:pPr>
+        <w:pStyle w:val="3"/>
+        <w:rPr>
+          <w:rFonts w:ascii="Times New Roman" w:hAnsi="Times New Roman" w:cs="Times New Roman"/>
+          <w:b/>
+          <w:bCs/>
+          <w:color w:val="000000" w:themeColor="text1"/>
+          <w:lang w:val="en-US"/>
+        </w:rPr>
+      </w:pPr>
+      <w:bookmarkStart w:id="19" w:name="_Toc39243180"/>
+      <w:r>
+        <w:rPr>
+          <w:rFonts w:ascii="Times New Roman" w:hAnsi="Times New Roman" w:cs="Times New Roman"/>
+          <w:b/>
+          <w:bCs/>
+          <w:color w:val="000000" w:themeColor="text1"/>
+        </w:rPr>
+        <w:t>4.5.2. Установление/разъединение физического канала</w:t>
+      </w:r>
+      <w:r>
+        <w:rPr>
+          <w:rFonts w:ascii="Times New Roman" w:hAnsi="Times New Roman" w:cs="Times New Roman"/>
+          <w:b/>
+          <w:bCs/>
+          <w:color w:val="000000" w:themeColor="text1"/>
+          <w:lang w:val="en-US"/>
+        </w:rPr>
+        <w:t>.</w:t>
+      </w:r>
+      <w:bookmarkEnd w:id="19"/>
+    </w:p>
+    <w:p>
+      <w:pPr>
+        <w:rPr>
+          <w:lang w:val="en-US"/>
+        </w:rPr>
+      </w:pPr>
+      <w:r>
+        <w:t>Открытие</w:t>
+      </w:r>
+      <w:r>
+        <w:t>/</w:t>
+      </w:r>
+      <w:r>
+        <w:t xml:space="preserve">закрытие канала происходит при вызове функции </w:t>
+      </w:r>
+      <w:r>
+        <w:rPr>
+          <w:rFonts w:ascii="Courier New" w:hAnsi="Courier New" w:cs="Courier New"/>
+          <w:lang w:val="en-US"/>
+        </w:rPr>
+        <w:t>open</w:t>
+      </w:r>
+      <w:r>
+        <w:rPr>
+          <w:rFonts w:ascii="Courier New" w:hAnsi="Courier New" w:cs="Courier New"/>
+        </w:rPr>
+        <w:t>()/</w:t>
       </w:r>
       <w:proofErr w:type="gramStart"/>
       <w:r>
-        <w:t>можно получить</w:t>
+        <w:rPr>
+          <w:rFonts w:ascii="Courier New" w:hAnsi="Courier New" w:cs="Courier New"/>
+          <w:lang w:val="en-US"/>
+        </w:rPr>
+        <w:t>close</w:t>
+      </w:r>
+      <w:r>
+        <w:rPr>
+          <w:rFonts w:ascii="Courier New" w:hAnsi="Courier New" w:cs="Courier New"/>
+        </w:rPr>
+        <w:t>(</w:t>
       </w:r>
       <w:proofErr w:type="gramEnd"/>
       <w:r>
-        <w:t xml:space="preserve"> вызвав функцию </w:t>
+        <w:rPr>
+          <w:rFonts w:ascii="Courier New" w:hAnsi="Courier New" w:cs="Courier New"/>
+        </w:rPr>
+        <w:t xml:space="preserve">). </w:t>
+      </w:r>
+      <w:r>
+        <w:t xml:space="preserve">В </w:t>
+      </w:r>
+      <w:r>
+        <w:rPr>
+          <w:lang w:val="en-US"/>
+        </w:rPr>
+        <w:t>WIN</w:t>
+      </w:r>
+      <w:r>
+        <w:t xml:space="preserve">32 </w:t>
+      </w:r>
+      <w:r>
+        <w:t xml:space="preserve">используется функция </w:t>
       </w:r>
       <w:proofErr w:type="spellStart"/>
       <w:r>
-        <w:t>GetLastError</w:t>
+        <w:rPr>
+          <w:lang w:val="en-US"/>
+        </w:rPr>
+        <w:t>CreateFile</w:t>
       </w:r>
       <w:proofErr w:type="spellEnd"/>
-      <w:r>
-        <w:t>.</w:t>
-      </w:r>
-    </w:p>
-    <w:p>
-      <w:pPr>
-        <w:pStyle w:val="aa"/>
-      </w:pPr>
-      <w:r>
-        <w:t xml:space="preserve">Открытый порт должен быть закрыт перед завершением работы программы. В Win32 закрытие объекта по его описателю выполняет функция </w:t>
-      </w:r>
-      <w:proofErr w:type="spellStart"/>
-      <w:r>
-        <w:t>CloseHandle</w:t>
-      </w:r>
-      <w:proofErr w:type="spellEnd"/>
-      <w:r>
-        <w:t xml:space="preserve">: </w:t>
-      </w:r>
     </w:p>
     <w:p>
       <w:pPr>
         <w:pStyle w:val="HTML"/>
         <w:rPr>
-          <w:sz w:val="24"/>
-          <w:szCs w:val="24"/>
-        </w:rPr>
-      </w:pPr>
-      <w:r>
-        <w:rPr>
-          <w:sz w:val="24"/>
-          <w:szCs w:val="24"/>
-        </w:rPr>
-        <w:t xml:space="preserve">   BOOL </w:t>
+          <w:lang w:val="en-US"/>
+        </w:rPr>
+      </w:pPr>
+      <w:r>
+        <w:rPr>
+          <w:lang w:val="en-US"/>
+        </w:rPr>
+        <w:t xml:space="preserve">   </w:t>
+      </w:r>
+      <w:r>
+        <w:rPr>
+          <w:lang w:val="en-US"/>
+        </w:rPr>
+        <w:t xml:space="preserve">HANDLE </w:t>
       </w:r>
       <w:proofErr w:type="spellStart"/>
       <w:proofErr w:type="gramStart"/>
       <w:r>
         <w:rPr>
-          <w:sz w:val="24"/>
-          <w:szCs w:val="24"/>
-        </w:rPr>
+          <w:lang w:val="en-US"/>
+        </w:rPr>
+        <w:t>CreateFile</w:t>
+      </w:r>
+      <w:proofErr w:type="spellEnd"/>
+      <w:r>
+        <w:rPr>
+          <w:lang w:val="en-US"/>
+        </w:rPr>
+        <w:t>(</w:t>
+      </w:r>
+      <w:proofErr w:type="gramEnd"/>
+    </w:p>
+    <w:p>
+      <w:pPr>
+        <w:pStyle w:val="HTML"/>
+        <w:rPr>
+          <w:lang w:val="en-US"/>
+        </w:rPr>
+      </w:pPr>
+      <w:r>
+        <w:rPr>
+          <w:lang w:val="en-US"/>
+        </w:rPr>
+        <w:t xml:space="preserve">      </w:t>
+      </w:r>
+      <w:r>
+        <w:rPr>
+          <w:lang w:val="en-US"/>
+        </w:rPr>
+        <w:t xml:space="preserve">LPCTSTR               </w:t>
+      </w:r>
+      <w:proofErr w:type="spellStart"/>
+      <w:r>
+        <w:rPr>
+          <w:lang w:val="en-US"/>
+        </w:rPr>
+        <w:t>lpFileName</w:t>
+      </w:r>
+      <w:proofErr w:type="spellEnd"/>
+      <w:r>
+        <w:rPr>
+          <w:lang w:val="en-US"/>
+        </w:rPr>
+        <w:t>,</w:t>
+      </w:r>
+    </w:p>
+    <w:p>
+      <w:pPr>
+        <w:pStyle w:val="HTML"/>
+        <w:rPr>
+          <w:lang w:val="en-US"/>
+        </w:rPr>
+      </w:pPr>
+      <w:r>
+        <w:rPr>
+          <w:lang w:val="en-US"/>
+        </w:rPr>
+        <w:t xml:space="preserve">      DWORD                 </w:t>
+      </w:r>
+      <w:proofErr w:type="spellStart"/>
+      <w:r>
+        <w:rPr>
+          <w:lang w:val="en-US"/>
+        </w:rPr>
+        <w:t>dwDesiredAccess</w:t>
+      </w:r>
+      <w:proofErr w:type="spellEnd"/>
+      <w:r>
+        <w:rPr>
+          <w:lang w:val="en-US"/>
+        </w:rPr>
+        <w:t>,</w:t>
+      </w:r>
+    </w:p>
+    <w:p>
+      <w:pPr>
+        <w:pStyle w:val="HTML"/>
+        <w:rPr>
+          <w:lang w:val="en-US"/>
+        </w:rPr>
+      </w:pPr>
+      <w:r>
+        <w:rPr>
+          <w:lang w:val="en-US"/>
+        </w:rPr>
+        <w:t xml:space="preserve">      DWORD                 </w:t>
+      </w:r>
+      <w:proofErr w:type="spellStart"/>
+      <w:r>
+        <w:rPr>
+          <w:lang w:val="en-US"/>
+        </w:rPr>
+        <w:t>dwShareMode</w:t>
+      </w:r>
+      <w:proofErr w:type="spellEnd"/>
+      <w:r>
+        <w:rPr>
+          <w:lang w:val="en-US"/>
+        </w:rPr>
+        <w:t>,</w:t>
+      </w:r>
+    </w:p>
+    <w:p>
+      <w:pPr>
+        <w:pStyle w:val="HTML"/>
+        <w:rPr>
+          <w:lang w:val="en-US"/>
+        </w:rPr>
+      </w:pPr>
+      <w:r>
+        <w:rPr>
+          <w:lang w:val="en-US"/>
+        </w:rPr>
+        <w:t xml:space="preserve">      LPSECURITY_ATTRIBUTES </w:t>
+      </w:r>
+      <w:proofErr w:type="spellStart"/>
+      <w:r>
+        <w:rPr>
+          <w:lang w:val="en-US"/>
+        </w:rPr>
+        <w:t>lpSecurityAttributes</w:t>
+      </w:r>
+      <w:proofErr w:type="spellEnd"/>
+      <w:r>
+        <w:rPr>
+          <w:lang w:val="en-US"/>
+        </w:rPr>
+        <w:t>,</w:t>
+      </w:r>
+    </w:p>
+    <w:p>
+      <w:pPr>
+        <w:pStyle w:val="HTML"/>
+        <w:rPr>
+          <w:lang w:val="en-US"/>
+        </w:rPr>
+      </w:pPr>
+      <w:r>
+        <w:rPr>
+          <w:lang w:val="en-US"/>
+        </w:rPr>
+        <w:t xml:space="preserve">      DWORD                 </w:t>
+      </w:r>
+      <w:proofErr w:type="spellStart"/>
+      <w:r>
+        <w:rPr>
+          <w:lang w:val="en-US"/>
+        </w:rPr>
+        <w:t>dwCreationDistribution</w:t>
+      </w:r>
+      <w:proofErr w:type="spellEnd"/>
+      <w:r>
+        <w:rPr>
+          <w:lang w:val="en-US"/>
+        </w:rPr>
+        <w:t>,</w:t>
+      </w:r>
+    </w:p>
+    <w:p>
+      <w:pPr>
+        <w:pStyle w:val="HTML"/>
+        <w:rPr>
+          <w:lang w:val="en-US"/>
+        </w:rPr>
+      </w:pPr>
+      <w:r>
+        <w:rPr>
+          <w:lang w:val="en-US"/>
+        </w:rPr>
+        <w:t xml:space="preserve">      DWORD                 </w:t>
+      </w:r>
+      <w:proofErr w:type="spellStart"/>
+      <w:r>
+        <w:rPr>
+          <w:lang w:val="en-US"/>
+        </w:rPr>
+        <w:t>dwFlagsAndAttributes</w:t>
+      </w:r>
+      <w:proofErr w:type="spellEnd"/>
+      <w:r>
+        <w:rPr>
+          <w:lang w:val="en-US"/>
+        </w:rPr>
+        <w:t>,</w:t>
+      </w:r>
+    </w:p>
+    <w:p>
+      <w:pPr>
+        <w:pStyle w:val="HTML"/>
+        <w:rPr>
+          <w:lang w:val="en-US"/>
+        </w:rPr>
+      </w:pPr>
+      <w:r>
+        <w:rPr>
+          <w:lang w:val="en-US"/>
+        </w:rPr>
+        <w:t xml:space="preserve">      HANDLE                </w:t>
+      </w:r>
+      <w:proofErr w:type="spellStart"/>
+      <w:r>
+        <w:rPr>
+          <w:lang w:val="en-US"/>
+        </w:rPr>
+        <w:t>hTemplateFile</w:t>
+      </w:r>
+      <w:proofErr w:type="spellEnd"/>
+    </w:p>
+    <w:p>
+      <w:pPr>
+        <w:pStyle w:val="HTML"/>
+      </w:pPr>
+      <w:r>
+        <w:rPr>
+          <w:lang w:val="en-US"/>
+        </w:rPr>
+        <w:t xml:space="preserve">   </w:t>
+      </w:r>
+      <w:r>
+        <w:t>);</w:t>
+      </w:r>
+    </w:p>
+    <w:p>
+      <w:r>
+        <w:t>которая описана выше.</w:t>
+      </w:r>
+    </w:p>
+    <w:p>
+      <w:r>
+        <w:t xml:space="preserve">При успешном открытии порта, функция возвращает описатель (HANDLE) файла. При ошибке INVALID_HANDLE_VALUE. Код ошибки </w:t>
+      </w:r>
+      <w:proofErr w:type="gramStart"/>
+      <w:r>
+        <w:t>можно получить</w:t>
+      </w:r>
+      <w:proofErr w:type="gramEnd"/>
+      <w:r>
+        <w:t xml:space="preserve"> вызвав функцию </w:t>
+      </w:r>
+      <w:proofErr w:type="spellStart"/>
+      <w:r>
+        <w:t>GetLastError</w:t>
+      </w:r>
+      <w:proofErr w:type="spellEnd"/>
+      <w:r>
+        <w:t>.</w:t>
+      </w:r>
+    </w:p>
+    <w:p>
+      <w:pPr>
+        <w:pStyle w:val="aa"/>
+      </w:pPr>
+      <w:r>
+        <w:t xml:space="preserve">Открытый порт должен быть закрыт перед завершением работы программы. В Win32 закрытие объекта по его описателю выполняет функция </w:t>
+      </w:r>
+      <w:proofErr w:type="spellStart"/>
+      <w:r>
         <w:t>CloseHandle</w:t>
       </w:r>
       <w:proofErr w:type="spellEnd"/>
       <w:r>
+        <w:t xml:space="preserve">: </w:t>
+      </w:r>
+    </w:p>
+    <w:p>
+      <w:pPr>
+        <w:pStyle w:val="HTML"/>
+        <w:rPr>
+          <w:sz w:val="24"/>
+          <w:szCs w:val="24"/>
+        </w:rPr>
+      </w:pPr>
+      <w:r>
+        <w:rPr>
+          <w:sz w:val="24"/>
+          <w:szCs w:val="24"/>
+        </w:rPr>
+        <w:t xml:space="preserve">   BOOL </w:t>
+      </w:r>
+      <w:proofErr w:type="spellStart"/>
+      <w:proofErr w:type="gramStart"/>
+      <w:r>
+        <w:rPr>
+          <w:sz w:val="24"/>
+          <w:szCs w:val="24"/>
+        </w:rPr>
+        <w:t>CloseHandle</w:t>
+      </w:r>
+      <w:proofErr w:type="spellEnd"/>
+      <w:r>
         <w:rPr>
           <w:sz w:val="24"/>
           <w:szCs w:val="24"/>
@@ -14136,6 +15822,7 @@
         <w:t>Функция имеет единственный параметр - описатель закрываемого объекта. При успешном завершении функция возвращает не нулевое значение, при ошибке нуль</w:t>
       </w:r>
     </w:p>
+    <w:p/>
     <w:p>
       <w:pPr>
         <w:pStyle w:val="3"/>
@@ -14146,7 +15833,7 @@
           <w:color w:val="000000" w:themeColor="text1"/>
         </w:rPr>
       </w:pPr>
-      <w:bookmarkStart w:id="20" w:name="_Toc36124887"/>
+      <w:bookmarkStart w:id="20" w:name="_Toc39243181"/>
       <w:r>
         <w:rPr>
           <w:rFonts w:ascii="Times New Roman" w:hAnsi="Times New Roman" w:cs="Times New Roman"/>
@@ -14154,7 +15841,7 @@
           <w:bCs/>
           <w:color w:val="000000" w:themeColor="text1"/>
         </w:rPr>
-        <w:t xml:space="preserve">4.5.2 </w:t>
+        <w:t>4.5.</w:t>
       </w:r>
       <w:r>
         <w:rPr>
@@ -14163,7 +15850,7 @@
           <w:bCs/>
           <w:color w:val="000000" w:themeColor="text1"/>
         </w:rPr>
-        <w:t xml:space="preserve">Функции записи/чтения </w:t>
+        <w:t>3.</w:t>
       </w:r>
       <w:r>
         <w:rPr>
@@ -14171,9 +15858,8 @@
           <w:b/>
           <w:bCs/>
           <w:color w:val="000000" w:themeColor="text1"/>
-          <w:lang w:val="en-US"/>
-        </w:rPr>
-        <w:t>COM</w:t>
+        </w:rPr>
+        <w:t xml:space="preserve"> </w:t>
       </w:r>
       <w:r>
         <w:rPr>
@@ -14182,9 +15868,290 @@
           <w:bCs/>
           <w:color w:val="000000" w:themeColor="text1"/>
         </w:rPr>
-        <w:t>-порта.</w:t>
+        <w:t>Прием информации и ее накопление в буфере</w:t>
+      </w:r>
+      <w:r>
+        <w:rPr>
+          <w:rFonts w:ascii="Times New Roman" w:hAnsi="Times New Roman" w:cs="Times New Roman"/>
+          <w:b/>
+          <w:bCs/>
+          <w:color w:val="000000" w:themeColor="text1"/>
+        </w:rPr>
+        <w:t>/</w:t>
+      </w:r>
+      <w:r>
+        <w:rPr>
+          <w:rFonts w:ascii="Times New Roman" w:hAnsi="Times New Roman" w:cs="Times New Roman"/>
+          <w:b/>
+          <w:bCs/>
+          <w:color w:val="000000" w:themeColor="text1"/>
+        </w:rPr>
+        <w:t>Передача информации из буфера в интерфейс</w:t>
+      </w:r>
+      <w:r>
+        <w:rPr>
+          <w:rFonts w:ascii="Times New Roman" w:hAnsi="Times New Roman" w:cs="Times New Roman"/>
+          <w:b/>
+          <w:bCs/>
+          <w:color w:val="000000" w:themeColor="text1"/>
+        </w:rPr>
+        <w:t>.</w:t>
       </w:r>
       <w:bookmarkEnd w:id="20"/>
+    </w:p>
+    <w:p>
+      <w:r>
+        <w:t xml:space="preserve">В </w:t>
+      </w:r>
+      <w:r>
+        <w:rPr>
+          <w:lang w:val="en-US"/>
+        </w:rPr>
+        <w:t>Python</w:t>
+      </w:r>
+      <w:r>
+        <w:t xml:space="preserve"> </w:t>
+      </w:r>
+      <w:r>
+        <w:t>п</w:t>
+      </w:r>
+      <w:r>
+        <w:t>рием и передача данных выполняется функциями</w:t>
+      </w:r>
+      <w:r>
+        <w:t xml:space="preserve"> </w:t>
+      </w:r>
+      <w:r>
+        <w:rPr>
+          <w:lang w:val="en-US"/>
+        </w:rPr>
+        <w:t>read</w:t>
+      </w:r>
+      <w:r>
+        <w:t>()/</w:t>
+      </w:r>
+      <w:proofErr w:type="gramStart"/>
+      <w:r>
+        <w:rPr>
+          <w:lang w:val="en-US"/>
+        </w:rPr>
+        <w:t>write</w:t>
+      </w:r>
+      <w:r>
+        <w:t>(</w:t>
+      </w:r>
+      <w:proofErr w:type="gramEnd"/>
+      <w:r>
+        <w:t>):</w:t>
+      </w:r>
+    </w:p>
+    <w:p>
+      <w:pPr>
+        <w:pStyle w:val="HTML"/>
+        <w:shd w:val="clear" w:color="auto" w:fill="FFFFFF"/>
+        <w:rPr>
+          <w:rFonts w:ascii="Consolas" w:hAnsi="Consolas"/>
+          <w:color w:val="000000"/>
+        </w:rPr>
+      </w:pPr>
+      <w:proofErr w:type="gramStart"/>
+      <w:r>
+        <w:rPr>
+          <w:rFonts w:ascii="Consolas" w:hAnsi="Consolas"/>
+          <w:color w:val="000000"/>
+          <w:lang w:val="en-US"/>
+        </w:rPr>
+        <w:t>read</w:t>
+      </w:r>
+      <w:r>
+        <w:rPr>
+          <w:rFonts w:ascii="Consolas" w:hAnsi="Consolas"/>
+          <w:color w:val="000000"/>
+        </w:rPr>
+        <w:t>(</w:t>
+      </w:r>
+      <w:proofErr w:type="gramEnd"/>
+      <w:r>
+        <w:rPr>
+          <w:rFonts w:ascii="Consolas" w:hAnsi="Consolas"/>
+          <w:color w:val="94558D"/>
+          <w:lang w:val="en-US"/>
+        </w:rPr>
+        <w:t>self</w:t>
+      </w:r>
+      <w:r>
+        <w:rPr>
+          <w:rFonts w:ascii="Consolas" w:hAnsi="Consolas"/>
+          <w:color w:val="000000"/>
+        </w:rPr>
+        <w:t xml:space="preserve">, </w:t>
+      </w:r>
+      <w:r>
+        <w:rPr>
+          <w:rFonts w:ascii="Consolas" w:hAnsi="Consolas"/>
+          <w:color w:val="000000"/>
+          <w:lang w:val="en-US"/>
+        </w:rPr>
+        <w:t>size</w:t>
+      </w:r>
+      <w:r>
+        <w:rPr>
+          <w:rFonts w:ascii="Consolas" w:hAnsi="Consolas"/>
+          <w:color w:val="000000"/>
+        </w:rPr>
+        <w:t>=</w:t>
+      </w:r>
+      <w:r>
+        <w:rPr>
+          <w:rFonts w:ascii="Consolas" w:hAnsi="Consolas"/>
+          <w:color w:val="0000FF"/>
+        </w:rPr>
+        <w:t>1</w:t>
+      </w:r>
+      <w:r>
+        <w:rPr>
+          <w:rFonts w:ascii="Consolas" w:hAnsi="Consolas"/>
+          <w:color w:val="000000"/>
+        </w:rPr>
+        <w:t>)</w:t>
+      </w:r>
+      <w:r>
+        <w:rPr>
+          <w:rFonts w:ascii="Consolas" w:hAnsi="Consolas"/>
+          <w:color w:val="000000"/>
+        </w:rPr>
+        <w:t xml:space="preserve"> – </w:t>
+      </w:r>
+      <w:r>
+        <w:rPr>
+          <w:rFonts w:ascii="Consolas" w:hAnsi="Consolas"/>
+          <w:color w:val="000000"/>
+        </w:rPr>
+        <w:t>передается</w:t>
+      </w:r>
+      <w:r>
+        <w:rPr>
+          <w:rFonts w:ascii="Consolas" w:hAnsi="Consolas"/>
+          <w:color w:val="000000"/>
+        </w:rPr>
+        <w:t xml:space="preserve"> </w:t>
+      </w:r>
+      <w:r>
+        <w:rPr>
+          <w:rFonts w:ascii="Consolas" w:hAnsi="Consolas"/>
+          <w:color w:val="000000"/>
+        </w:rPr>
+        <w:t>сколько бит нужно считать</w:t>
+      </w:r>
+    </w:p>
+    <w:p>
+      <w:pPr>
+        <w:pStyle w:val="HTML"/>
+        <w:shd w:val="clear" w:color="auto" w:fill="FFFFFF"/>
+        <w:rPr>
+          <w:rFonts w:ascii="Consolas" w:hAnsi="Consolas"/>
+          <w:color w:val="000000"/>
+        </w:rPr>
+      </w:pPr>
+      <w:proofErr w:type="gramStart"/>
+      <w:r>
+        <w:rPr>
+          <w:rFonts w:ascii="Consolas" w:hAnsi="Consolas"/>
+          <w:color w:val="000000"/>
+          <w:lang w:val="en-US"/>
+        </w:rPr>
+        <w:t>write</w:t>
+      </w:r>
+      <w:r>
+        <w:rPr>
+          <w:rFonts w:ascii="Consolas" w:hAnsi="Consolas"/>
+          <w:color w:val="000000"/>
+        </w:rPr>
+        <w:t>(</w:t>
+      </w:r>
+      <w:proofErr w:type="gramEnd"/>
+      <w:r>
+        <w:rPr>
+          <w:rFonts w:ascii="Consolas" w:hAnsi="Consolas"/>
+          <w:color w:val="94558D"/>
+          <w:lang w:val="en-US"/>
+        </w:rPr>
+        <w:t>self</w:t>
+      </w:r>
+      <w:r>
+        <w:rPr>
+          <w:rFonts w:ascii="Consolas" w:hAnsi="Consolas"/>
+          <w:color w:val="000000"/>
+        </w:rPr>
+        <w:t xml:space="preserve">, </w:t>
+      </w:r>
+      <w:r>
+        <w:rPr>
+          <w:rFonts w:ascii="Consolas" w:hAnsi="Consolas"/>
+          <w:color w:val="000000"/>
+          <w:lang w:val="en-US"/>
+        </w:rPr>
+        <w:t>data</w:t>
+      </w:r>
+      <w:r>
+        <w:rPr>
+          <w:rFonts w:ascii="Consolas" w:hAnsi="Consolas"/>
+          <w:color w:val="000000"/>
+        </w:rPr>
+        <w:t>)</w:t>
+      </w:r>
+      <w:r>
+        <w:rPr>
+          <w:rFonts w:ascii="Consolas" w:hAnsi="Consolas"/>
+          <w:color w:val="000000"/>
+        </w:rPr>
+        <w:t xml:space="preserve"> – </w:t>
+      </w:r>
+      <w:r>
+        <w:rPr>
+          <w:rFonts w:ascii="Consolas" w:hAnsi="Consolas"/>
+          <w:color w:val="000000"/>
+        </w:rPr>
+        <w:t>что</w:t>
+      </w:r>
+      <w:r>
+        <w:rPr>
+          <w:rFonts w:ascii="Consolas" w:hAnsi="Consolas"/>
+          <w:color w:val="000000"/>
+        </w:rPr>
+        <w:t xml:space="preserve"> </w:t>
+      </w:r>
+      <w:r>
+        <w:rPr>
+          <w:rFonts w:ascii="Consolas" w:hAnsi="Consolas"/>
+          <w:color w:val="000000"/>
+        </w:rPr>
+        <w:t>нужно</w:t>
+      </w:r>
+      <w:r>
+        <w:rPr>
+          <w:rFonts w:ascii="Consolas" w:hAnsi="Consolas"/>
+          <w:color w:val="000000"/>
+        </w:rPr>
+        <w:t xml:space="preserve"> </w:t>
+      </w:r>
+      <w:r>
+        <w:rPr>
+          <w:rFonts w:ascii="Consolas" w:hAnsi="Consolas"/>
+          <w:color w:val="000000"/>
+        </w:rPr>
+        <w:t>записать в буфер</w:t>
+      </w:r>
+    </w:p>
+    <w:p>
+      <w:pPr>
+        <w:pStyle w:val="HTML"/>
+        <w:shd w:val="clear" w:color="auto" w:fill="FFFFFF"/>
+        <w:rPr>
+          <w:rFonts w:ascii="Consolas" w:hAnsi="Consolas"/>
+          <w:color w:val="000000"/>
+        </w:rPr>
+      </w:pPr>
     </w:p>
     <w:p>
       <w:pPr>
@@ -14192,7 +16159,22 @@
         <w:spacing w:before="0" w:beforeAutospacing="0" w:after="0" w:afterAutospacing="0"/>
       </w:pPr>
       <w:r>
-        <w:t xml:space="preserve">Прием и передача данных выполняется функциями </w:t>
+        <w:t xml:space="preserve">В </w:t>
+      </w:r>
+      <w:r>
+        <w:rPr>
+          <w:lang w:val="en-US"/>
+        </w:rPr>
+        <w:t>Win</w:t>
+      </w:r>
+      <w:r>
+        <w:t xml:space="preserve">32 </w:t>
+      </w:r>
+      <w:r>
+        <w:t>п</w:t>
+      </w:r>
+      <w:r>
+        <w:t xml:space="preserve">рием и передача данных выполняется функциями </w:t>
       </w:r>
       <w:proofErr w:type="spellStart"/>
       <w:r>
@@ -14224,6 +16206,7 @@
           <w:sz w:val="24"/>
           <w:szCs w:val="24"/>
         </w:rPr>
+        <w:lastRenderedPageBreak/>
         <w:t xml:space="preserve">   BOOL </w:t>
       </w:r>
       <w:proofErr w:type="spellStart"/>
@@ -14849,7 +16832,6 @@
           <w:b/>
           <w:bCs/>
         </w:rPr>
-        <w:lastRenderedPageBreak/>
         <w:t>lpOverlapped</w:t>
       </w:r>
       <w:proofErr w:type="spellEnd"/>
@@ -14873,7 +16855,7 @@
           <w:bCs/>
         </w:rPr>
       </w:pPr>
-      <w:bookmarkStart w:id="21" w:name="_Toc36124888"/>
+      <w:bookmarkStart w:id="21" w:name="_Toc39243182"/>
       <w:r>
         <w:rPr>
           <w:rFonts w:ascii="Times New Roman" w:hAnsi="Times New Roman" w:cs="Times New Roman"/>
@@ -14881,7 +16863,25 @@
           <w:bCs/>
           <w:color w:val="000000" w:themeColor="text1"/>
         </w:rPr>
-        <w:t xml:space="preserve">4.5.3 </w:t>
+        <w:t>4.5.</w:t>
+      </w:r>
+      <w:r>
+        <w:rPr>
+          <w:rFonts w:ascii="Times New Roman" w:hAnsi="Times New Roman" w:cs="Times New Roman"/>
+          <w:b/>
+          <w:bCs/>
+          <w:color w:val="000000" w:themeColor="text1"/>
+        </w:rPr>
+        <w:t>4.</w:t>
+      </w:r>
+      <w:r>
+        <w:rPr>
+          <w:rFonts w:ascii="Times New Roman" w:hAnsi="Times New Roman" w:cs="Times New Roman"/>
+          <w:b/>
+          <w:bCs/>
+          <w:color w:val="000000" w:themeColor="text1"/>
+        </w:rPr>
+        <w:t xml:space="preserve"> </w:t>
       </w:r>
       <w:r>
         <w:rPr>
@@ -15261,7 +17261,7 @@
           <w:szCs w:val="24"/>
         </w:rPr>
       </w:pPr>
-      <w:bookmarkStart w:id="22" w:name="_Toc36124889"/>
+      <w:bookmarkStart w:id="22" w:name="_Toc39243183"/>
       <w:r>
         <w:rPr>
           <w:rFonts w:ascii="Times New Roman" w:hAnsi="Times New Roman" w:cs="Times New Roman"/>
@@ -15291,7 +17291,11 @@
         <w:jc w:val="left"/>
       </w:pPr>
       <w:r>
-        <w:t xml:space="preserve">Синхронный режим обмена довольно редко оказывается подходящим для серьезной работы с внешними устройствами через последовательные порты. Вместо полезной работы Ваша программа будет ждать завершения ввода/вывода, ведь порты работают значительно медленнее процессора. Да и гораздо лучше отдать время процессора другой программе, чем крутиться в цикле, ожидая какого-либо события. Следовательно, нужно работать в асинхронном режиме с портами. </w:t>
+        <w:t xml:space="preserve">Синхронный режим обмена довольно редко оказывается подходящим для серьезной работы с внешними устройствами через последовательные порты. Вместо полезной работы </w:t>
+      </w:r>
+      <w:r>
+        <w:lastRenderedPageBreak/>
+        <w:t xml:space="preserve">Ваша программа будет ждать завершения ввода/вывода, ведь порты работают значительно медленнее процессора. Да и гораздо лучше отдать время процессора другой программе, чем крутиться в цикле, ожидая какого-либо события. Следовательно, нужно работать в асинхронном режиме с портами. </w:t>
       </w:r>
     </w:p>
     <w:p>
@@ -15723,7 +17727,6 @@
               <w:jc w:val="left"/>
             </w:pPr>
             <w:r>
-              <w:lastRenderedPageBreak/>
               <w:t>EV_RLSD</w:t>
             </w:r>
           </w:p>
@@ -16293,6 +18296,7 @@
         <w:jc w:val="left"/>
       </w:pPr>
       <w:r>
+        <w:lastRenderedPageBreak/>
         <w:t>Когда маска отслеживаемых событий задана, можно приостановить выполнение своей программы до наступления события. При этом программа не будет занимать процессор. Это выполняется вызовом функции:</w:t>
       </w:r>
     </w:p>
@@ -16668,7 +18672,6 @@
         <w:rPr>
           <w:lang w:val="en-US"/>
         </w:rPr>
-        <w:lastRenderedPageBreak/>
         <w:t xml:space="preserve">    LPSECURITY_ATTRIBUTES </w:t>
       </w:r>
       <w:proofErr w:type="spellStart"/>
@@ -17154,7 +19157,7 @@
           <w:u w:val="single"/>
         </w:rPr>
       </w:pPr>
-      <w:bookmarkStart w:id="23" w:name="_Toc36124890"/>
+      <w:bookmarkStart w:id="23" w:name="_Toc39243184"/>
       <w:r>
         <w:rPr>
           <w:rFonts w:ascii="Times New Roman" w:hAnsi="Times New Roman" w:cs="Times New Roman"/>
@@ -17177,7 +19180,7 @@
           <w:szCs w:val="24"/>
         </w:rPr>
       </w:pPr>
-      <w:bookmarkStart w:id="24" w:name="_Toc36124891"/>
+      <w:bookmarkStart w:id="24" w:name="_Toc39243185"/>
       <w:r>
         <w:rPr>
           <w:rFonts w:ascii="Times New Roman" w:hAnsi="Times New Roman" w:cs="Times New Roman"/>
@@ -17243,6 +19246,7 @@
         <w:jc w:val="left"/>
       </w:pPr>
       <w:r>
+        <w:lastRenderedPageBreak/>
         <w:t>Управление передачей кадров;</w:t>
       </w:r>
     </w:p>
@@ -17305,7 +19309,7 @@
           <w:szCs w:val="24"/>
         </w:rPr>
       </w:pPr>
-      <w:bookmarkStart w:id="25" w:name="_Toc36124892"/>
+      <w:bookmarkStart w:id="25" w:name="_Toc39243186"/>
       <w:r>
         <w:rPr>
           <w:rFonts w:ascii="Times New Roman" w:hAnsi="Times New Roman" w:cs="Times New Roman"/>
@@ -17352,15 +19356,13 @@
         <w:jc w:val="left"/>
       </w:pPr>
       <w:r>
-        <w:t xml:space="preserve">Также необходимо информировать пользователя о неисправностях в физическом канале, поэтому для поддержания логического соединения необходимо предусмотреть специальный кадр, который непрерывно будет </w:t>
-      </w:r>
-      <w:proofErr w:type="spellStart"/>
-      <w:r>
-        <w:t>посылаься</w:t>
-      </w:r>
-      <w:proofErr w:type="spellEnd"/>
-      <w:r>
-        <w:t xml:space="preserve"> с одного компьютера на другой, сигнализируя тем самым, что логическое соединение активно.</w:t>
+        <w:t>Также необходимо информировать пользователя о неисправностях в физическом канале, поэтому для поддержания логического соединения необходимо предусмотреть специальный кадр, который непрерывно будет посыла</w:t>
+      </w:r>
+      <w:r>
+        <w:t>т</w:t>
+      </w:r>
+      <w:r>
+        <w:t>ься с одного компьютера на другой, сигнализируя тем самым, что логическое соединение активно.</w:t>
       </w:r>
     </w:p>
     <w:p>
@@ -17373,7 +19375,7 @@
           <w:szCs w:val="24"/>
         </w:rPr>
       </w:pPr>
-      <w:bookmarkStart w:id="26" w:name="_Toc36124893"/>
+      <w:bookmarkStart w:id="26" w:name="_Toc39243187"/>
       <w:r>
         <w:rPr>
           <w:rFonts w:ascii="Times New Roman" w:hAnsi="Times New Roman" w:cs="Times New Roman"/>
@@ -17382,7 +19384,6 @@
           <w:sz w:val="24"/>
           <w:szCs w:val="24"/>
         </w:rPr>
-        <w:lastRenderedPageBreak/>
         <w:t xml:space="preserve">5.3 </w:t>
       </w:r>
       <w:r>
@@ -17559,7 +19560,14 @@
         <w:rPr>
           <w:color w:val="000000" w:themeColor="text1"/>
         </w:rPr>
-        <w:t xml:space="preserve"> будет больше или равно максимальному количеству различных закодированных информационных блоков, содержащих не больше одной ошибки, то точно можно утверждать, что существует такой метод кодирования информационных данных с помощью k контрольных бит, который гарантирует исправление однократной ошибки.</w:t>
+        <w:t xml:space="preserve"> </w:t>
+      </w:r>
+      <w:r>
+        <w:rPr>
+          <w:color w:val="000000" w:themeColor="text1"/>
+        </w:rPr>
+        <w:lastRenderedPageBreak/>
+        <w:t>будет больше или равно максимальному количеству различных закодированных информационных блоков, содержащих не больше одной ошибки, то точно можно утверждать, что существует такой метод кодирования информационных данных с помощью k контрольных бит, который гарантирует исправление однократной ошибки.</w:t>
       </w:r>
     </w:p>
     <w:p>
@@ -17849,7 +19857,6 @@
         <w:rPr>
           <w:color w:val="000000" w:themeColor="text1"/>
         </w:rPr>
-        <w:lastRenderedPageBreak/>
         <w:t>Каждый выбранный, таким образом, контрольный бит будет проверять определенную группу бит, т.е. в контрольный бит будет записана сумма по модулю два всех битов группы (дополнение до четного количества единиц), которую он проверяет.</w:t>
       </w:r>
     </w:p>
@@ -17896,10 +19903,1436 @@
     </w:p>
     <w:p>
       <w:pPr>
-        <w:pStyle w:val="a9"/>
-        <w:ind w:left="1080" w:firstLine="0"/>
-        <w:rPr>
-          <w:b/>
+        <w:pStyle w:val="2"/>
+        <w:rPr>
+          <w:rFonts w:ascii="Times New Roman" w:hAnsi="Times New Roman" w:cs="Times New Roman"/>
+          <w:b/>
+          <w:bCs/>
+          <w:color w:val="000000" w:themeColor="text1"/>
+          <w:sz w:val="24"/>
+          <w:szCs w:val="24"/>
+        </w:rPr>
+      </w:pPr>
+      <w:bookmarkStart w:id="27" w:name="_Toc39243188"/>
+      <w:r>
+        <w:rPr>
+          <w:rFonts w:ascii="Times New Roman" w:hAnsi="Times New Roman" w:cs="Times New Roman"/>
+          <w:b/>
+          <w:bCs/>
+          <w:color w:val="000000" w:themeColor="text1"/>
+          <w:sz w:val="24"/>
+          <w:szCs w:val="24"/>
+        </w:rPr>
+        <w:t>5.4. Процедуры взаимодействия.</w:t>
+      </w:r>
+      <w:bookmarkEnd w:id="27"/>
+    </w:p>
+    <w:p>
+      <w:pPr>
+        <w:rPr>
+          <w:rFonts w:eastAsiaTheme="minorHAnsi"/>
+          <w:b/>
+          <w:color w:val="000000" w:themeColor="text1"/>
+          <w:lang w:eastAsia="en-US"/>
+        </w:rPr>
+      </w:pPr>
+      <w:r>
+        <w:tab/>
+      </w:r>
+      <w:r>
+        <w:rPr>
+          <w:b/>
+          <w:color w:val="000000" w:themeColor="text1"/>
+        </w:rPr>
+        <w:t>5.4.1</w:t>
+      </w:r>
+      <w:r>
+        <w:rPr>
+          <w:b/>
+          <w:color w:val="000000" w:themeColor="text1"/>
+        </w:rPr>
+        <w:t>.</w:t>
+      </w:r>
+      <w:r>
+        <w:rPr>
+          <w:b/>
+          <w:color w:val="000000" w:themeColor="text1"/>
+        </w:rPr>
+        <w:t xml:space="preserve"> </w:t>
+      </w:r>
+      <w:r>
+        <w:rPr>
+          <w:rFonts w:eastAsiaTheme="minorHAnsi"/>
+          <w:b/>
+          <w:color w:val="000000" w:themeColor="text1"/>
+          <w:lang w:eastAsia="en-US"/>
+        </w:rPr>
+        <w:t>Успешное установление</w:t>
+      </w:r>
+      <w:r>
+        <w:rPr>
+          <w:rFonts w:eastAsiaTheme="minorHAnsi"/>
+          <w:b/>
+          <w:color w:val="000000" w:themeColor="text1"/>
+          <w:lang w:eastAsia="en-US"/>
+        </w:rPr>
+        <w:t xml:space="preserve"> </w:t>
+      </w:r>
+      <w:r>
+        <w:rPr>
+          <w:rFonts w:eastAsiaTheme="minorHAnsi"/>
+          <w:b/>
+          <w:color w:val="000000" w:themeColor="text1"/>
+          <w:lang w:eastAsia="en-US"/>
+        </w:rPr>
+        <w:t>логического соединения</w:t>
+      </w:r>
+      <w:r>
+        <w:rPr>
+          <w:rFonts w:eastAsiaTheme="minorHAnsi"/>
+          <w:b/>
+          <w:color w:val="000000" w:themeColor="text1"/>
+          <w:lang w:eastAsia="en-US"/>
+        </w:rPr>
+        <w:t>.</w:t>
+      </w:r>
+    </w:p>
+    <w:p>
+      <w:pPr>
+        <w:rPr>
+          <w:lang w:eastAsia="en-US"/>
+        </w:rPr>
+      </w:pPr>
+      <w:r>
+        <w:rPr>
+          <w:lang w:eastAsia="en-US"/>
+        </w:rPr>
+        <w:t xml:space="preserve">На прикладном уровне необходимо нажать на кнопку «Открыть порт». После этого на канальный уровень подается команда послать </w:t>
+      </w:r>
+      <w:r>
+        <w:rPr>
+          <w:lang w:val="en-US" w:eastAsia="en-US"/>
+        </w:rPr>
+        <w:t>UPLINK</w:t>
+      </w:r>
+      <w:r>
+        <w:rPr>
+          <w:lang w:eastAsia="en-US"/>
+        </w:rPr>
+        <w:t>-</w:t>
+      </w:r>
+      <w:r>
+        <w:rPr>
+          <w:lang w:eastAsia="en-US"/>
+        </w:rPr>
+        <w:t xml:space="preserve">кадр. На физическом уровне передаются биты. Второй компьютер на канальном уровне получает </w:t>
+      </w:r>
+      <w:r>
+        <w:rPr>
+          <w:lang w:val="en-US" w:eastAsia="en-US"/>
+        </w:rPr>
+        <w:t>UPLINK</w:t>
+      </w:r>
+      <w:r>
+        <w:rPr>
+          <w:lang w:eastAsia="en-US"/>
+        </w:rPr>
+        <w:t>-</w:t>
+      </w:r>
+      <w:r>
+        <w:rPr>
+          <w:lang w:eastAsia="en-US"/>
+        </w:rPr>
+        <w:t xml:space="preserve">кадр. На прикладном уровне отображается уведомление о соединении. Второй компьютер на канальном уровне передает </w:t>
+      </w:r>
+      <w:r>
+        <w:rPr>
+          <w:lang w:val="en-US" w:eastAsia="en-US"/>
+        </w:rPr>
+        <w:t>ACK</w:t>
+      </w:r>
+      <w:r>
+        <w:rPr>
+          <w:lang w:eastAsia="en-US"/>
+        </w:rPr>
+        <w:t>_</w:t>
+      </w:r>
+      <w:r>
+        <w:rPr>
+          <w:lang w:val="en-US" w:eastAsia="en-US"/>
+        </w:rPr>
+        <w:t>UPLINK</w:t>
+      </w:r>
+      <w:r>
+        <w:rPr>
+          <w:lang w:eastAsia="en-US"/>
+        </w:rPr>
+        <w:t>-</w:t>
+      </w:r>
+      <w:r>
+        <w:rPr>
+          <w:lang w:eastAsia="en-US"/>
+        </w:rPr>
+        <w:t xml:space="preserve">кадр, по физическому уровню отправляются биты. Первый компьютер на канальном уровне получает </w:t>
+      </w:r>
+      <w:r>
+        <w:rPr>
+          <w:lang w:val="en-US" w:eastAsia="en-US"/>
+        </w:rPr>
+        <w:t>ACK</w:t>
+      </w:r>
+      <w:r>
+        <w:rPr>
+          <w:lang w:eastAsia="en-US"/>
+        </w:rPr>
+        <w:t>_</w:t>
+      </w:r>
+      <w:r>
+        <w:rPr>
+          <w:lang w:val="en-US" w:eastAsia="en-US"/>
+        </w:rPr>
+        <w:t>UPLINK</w:t>
+      </w:r>
+      <w:r>
+        <w:rPr>
+          <w:lang w:eastAsia="en-US"/>
+        </w:rPr>
+        <w:t>-</w:t>
+      </w:r>
+      <w:r>
+        <w:rPr>
+          <w:lang w:eastAsia="en-US"/>
+        </w:rPr>
+        <w:t>кадр. На прикладном уровне, в окне отображается сообщение об успешном установлении соединения.</w:t>
+      </w:r>
+    </w:p>
+    <w:p>
+      <w:pPr>
+        <w:pStyle w:val="3"/>
+        <w:ind w:firstLine="708"/>
+        <w:rPr>
+          <w:rFonts w:ascii="Times New Roman" w:eastAsiaTheme="minorHAnsi" w:hAnsi="Times New Roman" w:cs="Times New Roman"/>
+          <w:b/>
+          <w:color w:val="000000" w:themeColor="text1"/>
+          <w:lang w:eastAsia="en-US"/>
+        </w:rPr>
+      </w:pPr>
+      <w:bookmarkStart w:id="28" w:name="_Toc39243189"/>
+      <w:r>
+        <w:rPr>
+          <w:rFonts w:ascii="Times New Roman" w:hAnsi="Times New Roman" w:cs="Times New Roman"/>
+          <w:b/>
+          <w:color w:val="000000" w:themeColor="text1"/>
+        </w:rPr>
+        <w:t>5.4.</w:t>
+      </w:r>
+      <w:r>
+        <w:rPr>
+          <w:rFonts w:ascii="Times New Roman" w:hAnsi="Times New Roman" w:cs="Times New Roman"/>
+          <w:b/>
+          <w:color w:val="000000" w:themeColor="text1"/>
+        </w:rPr>
+        <w:t>2.</w:t>
+      </w:r>
+      <w:r>
+        <w:rPr>
+          <w:rFonts w:ascii="Times New Roman" w:hAnsi="Times New Roman" w:cs="Times New Roman"/>
+          <w:b/>
+          <w:color w:val="000000" w:themeColor="text1"/>
+        </w:rPr>
+        <w:t xml:space="preserve"> </w:t>
+      </w:r>
+      <w:r>
+        <w:rPr>
+          <w:rFonts w:ascii="Times New Roman" w:eastAsiaTheme="minorHAnsi" w:hAnsi="Times New Roman" w:cs="Times New Roman"/>
+          <w:b/>
+          <w:color w:val="000000" w:themeColor="text1"/>
+          <w:lang w:eastAsia="en-US"/>
+        </w:rPr>
+        <w:t>Невозможность</w:t>
+      </w:r>
+      <w:r>
+        <w:rPr>
+          <w:rFonts w:ascii="Times New Roman" w:eastAsiaTheme="minorHAnsi" w:hAnsi="Times New Roman" w:cs="Times New Roman"/>
+          <w:b/>
+          <w:color w:val="000000" w:themeColor="text1"/>
+          <w:lang w:eastAsia="en-US"/>
+        </w:rPr>
+        <w:t xml:space="preserve"> установлени</w:t>
+      </w:r>
+      <w:r>
+        <w:rPr>
+          <w:rFonts w:ascii="Times New Roman" w:eastAsiaTheme="minorHAnsi" w:hAnsi="Times New Roman" w:cs="Times New Roman"/>
+          <w:b/>
+          <w:color w:val="000000" w:themeColor="text1"/>
+          <w:lang w:eastAsia="en-US"/>
+        </w:rPr>
+        <w:t>я</w:t>
+      </w:r>
+      <w:r>
+        <w:rPr>
+          <w:rFonts w:ascii="Times New Roman" w:eastAsiaTheme="minorHAnsi" w:hAnsi="Times New Roman" w:cs="Times New Roman"/>
+          <w:b/>
+          <w:color w:val="000000" w:themeColor="text1"/>
+          <w:lang w:eastAsia="en-US"/>
+        </w:rPr>
+        <w:t xml:space="preserve"> логического соединения.</w:t>
+      </w:r>
+      <w:bookmarkEnd w:id="28"/>
+    </w:p>
+    <w:p>
+      <w:pPr>
+        <w:ind w:firstLine="0"/>
+        <w:rPr>
+          <w:lang w:eastAsia="en-US"/>
+        </w:rPr>
+      </w:pPr>
+      <w:r>
+        <w:rPr>
+          <w:rFonts w:eastAsiaTheme="minorHAnsi"/>
+          <w:lang w:eastAsia="en-US"/>
+        </w:rPr>
+        <w:tab/>
+      </w:r>
+      <w:r>
+        <w:rPr>
+          <w:lang w:eastAsia="en-US"/>
+        </w:rPr>
+        <w:t xml:space="preserve">На прикладном уровне необходимо нажать на кнопку «Открыть порт». После этого на канальный уровень подается команда послать </w:t>
+      </w:r>
+      <w:r>
+        <w:rPr>
+          <w:lang w:val="en-US" w:eastAsia="en-US"/>
+        </w:rPr>
+        <w:t>UPLINK</w:t>
+      </w:r>
+      <w:r>
+        <w:rPr>
+          <w:lang w:eastAsia="en-US"/>
+        </w:rPr>
+        <w:t>-</w:t>
+      </w:r>
+      <w:r>
+        <w:rPr>
+          <w:lang w:eastAsia="en-US"/>
+        </w:rPr>
+        <w:t>кадр. На физическом уровне передаются биты</w:t>
+      </w:r>
+      <w:r>
+        <w:rPr>
+          <w:lang w:eastAsia="en-US"/>
+        </w:rPr>
+        <w:t xml:space="preserve">. Из-за проблем на физическом уровне, биты не достигают второго компьютера. По истечении таймаута, </w:t>
+      </w:r>
+      <w:r>
+        <w:rPr>
+          <w:lang w:eastAsia="en-US"/>
+        </w:rPr>
+        <w:t xml:space="preserve">канальный уровень передает, что </w:t>
+      </w:r>
+      <w:r>
+        <w:rPr>
+          <w:lang w:val="en-US" w:eastAsia="en-US"/>
+        </w:rPr>
+        <w:t>ACK</w:t>
+      </w:r>
+      <w:r>
+        <w:rPr>
+          <w:lang w:eastAsia="en-US"/>
+        </w:rPr>
+        <w:t>_</w:t>
+      </w:r>
+      <w:r>
+        <w:rPr>
+          <w:lang w:val="en-US" w:eastAsia="en-US"/>
+        </w:rPr>
+        <w:t>UPLINK</w:t>
+      </w:r>
+      <w:r>
+        <w:rPr>
+          <w:lang w:eastAsia="en-US"/>
+        </w:rPr>
+        <w:t xml:space="preserve"> </w:t>
+      </w:r>
+      <w:r>
+        <w:rPr>
+          <w:lang w:eastAsia="en-US"/>
+        </w:rPr>
+        <w:t>кадр не пришел. Н</w:t>
+      </w:r>
+      <w:r>
+        <w:rPr>
+          <w:lang w:eastAsia="en-US"/>
+        </w:rPr>
+        <w:t>а прикладном уровне, в окне появляется сообщение о невозможности установления соединения.</w:t>
+      </w:r>
+    </w:p>
+    <w:p>
+      <w:pPr>
+        <w:pStyle w:val="3"/>
+        <w:ind w:firstLine="708"/>
+        <w:rPr>
+          <w:rFonts w:ascii="Times New Roman" w:eastAsiaTheme="minorHAnsi" w:hAnsi="Times New Roman" w:cs="Times New Roman"/>
+          <w:b/>
+          <w:color w:val="000000" w:themeColor="text1"/>
+          <w:lang w:eastAsia="en-US"/>
+        </w:rPr>
+      </w:pPr>
+      <w:bookmarkStart w:id="29" w:name="_Toc39243190"/>
+      <w:r>
+        <w:rPr>
+          <w:rFonts w:ascii="Times New Roman" w:hAnsi="Times New Roman" w:cs="Times New Roman"/>
+          <w:b/>
+          <w:color w:val="000000" w:themeColor="text1"/>
+        </w:rPr>
+        <w:t>5.4.</w:t>
+      </w:r>
+      <w:r>
+        <w:rPr>
+          <w:rFonts w:ascii="Times New Roman" w:hAnsi="Times New Roman" w:cs="Times New Roman"/>
+          <w:b/>
+          <w:color w:val="000000" w:themeColor="text1"/>
+        </w:rPr>
+        <w:t>3</w:t>
+      </w:r>
+      <w:r>
+        <w:rPr>
+          <w:rFonts w:ascii="Times New Roman" w:hAnsi="Times New Roman" w:cs="Times New Roman"/>
+          <w:b/>
+          <w:color w:val="000000" w:themeColor="text1"/>
+        </w:rPr>
+        <w:t>.</w:t>
+      </w:r>
+      <w:r>
+        <w:rPr>
+          <w:rFonts w:ascii="Times New Roman" w:hAnsi="Times New Roman" w:cs="Times New Roman"/>
+          <w:b/>
+          <w:color w:val="000000" w:themeColor="text1"/>
+        </w:rPr>
+        <w:t xml:space="preserve"> </w:t>
+      </w:r>
+      <w:r>
+        <w:rPr>
+          <w:rFonts w:ascii="Times New Roman" w:eastAsiaTheme="minorHAnsi" w:hAnsi="Times New Roman" w:cs="Times New Roman"/>
+          <w:b/>
+          <w:color w:val="000000" w:themeColor="text1"/>
+          <w:lang w:eastAsia="en-US"/>
+        </w:rPr>
+        <w:t>Успешная передача сообщения.</w:t>
+      </w:r>
+      <w:bookmarkEnd w:id="29"/>
+    </w:p>
+    <w:p>
+      <w:pPr>
+        <w:rPr>
+          <w:lang w:eastAsia="en-US"/>
+        </w:rPr>
+      </w:pPr>
+      <w:r>
+        <w:rPr>
+          <w:rFonts w:eastAsiaTheme="minorHAnsi"/>
+          <w:lang w:eastAsia="en-US"/>
+        </w:rPr>
+        <w:tab/>
+      </w:r>
+      <w:r>
+        <w:rPr>
+          <w:lang w:eastAsia="en-US"/>
+        </w:rPr>
+        <w:t xml:space="preserve">На прикладном уровне необходимо </w:t>
+      </w:r>
+      <w:r>
+        <w:rPr>
+          <w:lang w:eastAsia="en-US"/>
+        </w:rPr>
+        <w:t>ввести сообщение в главном окне и нажать «Отправить».</w:t>
+      </w:r>
+      <w:r>
+        <w:rPr>
+          <w:lang w:eastAsia="en-US"/>
+        </w:rPr>
+        <w:t xml:space="preserve"> После этого на канальный уровень подается команда послать </w:t>
+      </w:r>
+      <w:r>
+        <w:rPr>
+          <w:lang w:val="en-US" w:eastAsia="en-US"/>
+        </w:rPr>
+        <w:t>DAT</w:t>
+      </w:r>
+      <w:r>
+        <w:rPr>
+          <w:lang w:eastAsia="en-US"/>
+        </w:rPr>
+        <w:t>-</w:t>
+      </w:r>
+      <w:r>
+        <w:rPr>
+          <w:lang w:eastAsia="en-US"/>
+        </w:rPr>
+        <w:t>кадр</w:t>
+      </w:r>
+      <w:r>
+        <w:rPr>
+          <w:lang w:eastAsia="en-US"/>
+        </w:rPr>
+        <w:t xml:space="preserve"> с сообщением</w:t>
+      </w:r>
+      <w:r>
+        <w:rPr>
+          <w:lang w:eastAsia="en-US"/>
+        </w:rPr>
+        <w:t xml:space="preserve">. На физическом уровне передаются биты. Второй компьютер на канальном уровне получает </w:t>
+      </w:r>
+      <w:r>
+        <w:rPr>
+          <w:lang w:val="en-US" w:eastAsia="en-US"/>
+        </w:rPr>
+        <w:t>DAT</w:t>
+      </w:r>
+      <w:r>
+        <w:rPr>
+          <w:lang w:eastAsia="en-US"/>
+        </w:rPr>
+        <w:t>-</w:t>
+      </w:r>
+      <w:r>
+        <w:rPr>
+          <w:lang w:eastAsia="en-US"/>
+        </w:rPr>
+        <w:t>кадр. На прикладном уровне отображается</w:t>
+      </w:r>
+      <w:r>
+        <w:rPr>
+          <w:lang w:eastAsia="en-US"/>
+        </w:rPr>
+        <w:t xml:space="preserve"> </w:t>
+      </w:r>
+      <w:r>
+        <w:rPr>
+          <w:lang w:eastAsia="en-US"/>
+        </w:rPr>
+        <w:t>в главном окне сообщение от первого компьютера</w:t>
+      </w:r>
+      <w:r>
+        <w:rPr>
+          <w:lang w:eastAsia="en-US"/>
+        </w:rPr>
+        <w:t xml:space="preserve">. Второй компьютер на канальном уровне передает </w:t>
+      </w:r>
+      <w:r>
+        <w:rPr>
+          <w:lang w:val="en-US" w:eastAsia="en-US"/>
+        </w:rPr>
+        <w:t>ACK</w:t>
+      </w:r>
+      <w:r>
+        <w:rPr>
+          <w:lang w:eastAsia="en-US"/>
+        </w:rPr>
+        <w:t>-</w:t>
+      </w:r>
+      <w:r>
+        <w:rPr>
+          <w:lang w:eastAsia="en-US"/>
+        </w:rPr>
+        <w:t>кадр</w:t>
+      </w:r>
+      <w:r>
+        <w:rPr>
+          <w:lang w:eastAsia="en-US"/>
+        </w:rPr>
+        <w:t xml:space="preserve"> об успешном принятии сообщения</w:t>
+      </w:r>
+      <w:r>
+        <w:rPr>
+          <w:lang w:eastAsia="en-US"/>
+        </w:rPr>
+        <w:t xml:space="preserve">, по физическому уровню отправляются биты. Первый </w:t>
+      </w:r>
+      <w:r>
+        <w:rPr>
+          <w:lang w:eastAsia="en-US"/>
+        </w:rPr>
+        <w:lastRenderedPageBreak/>
+        <w:t xml:space="preserve">компьютер на канальном уровне получает </w:t>
+      </w:r>
+      <w:r>
+        <w:rPr>
+          <w:lang w:val="en-US" w:eastAsia="en-US"/>
+        </w:rPr>
+        <w:t>ACK</w:t>
+      </w:r>
+      <w:r>
+        <w:rPr>
+          <w:lang w:eastAsia="en-US"/>
+        </w:rPr>
+        <w:t>-</w:t>
+      </w:r>
+      <w:r>
+        <w:rPr>
+          <w:lang w:eastAsia="en-US"/>
+        </w:rPr>
+        <w:t xml:space="preserve">кадр. На прикладном уровне, в окне </w:t>
+      </w:r>
+      <w:r>
+        <w:rPr>
+          <w:lang w:eastAsia="en-US"/>
+        </w:rPr>
+        <w:t xml:space="preserve">исходящих сообщений отображается </w:t>
+      </w:r>
+      <w:r>
+        <w:rPr>
+          <w:lang w:eastAsia="en-US"/>
+        </w:rPr>
+        <w:t>сообщение.</w:t>
+      </w:r>
+    </w:p>
+    <w:p>
+      <w:pPr>
+        <w:pStyle w:val="3"/>
+        <w:ind w:firstLine="708"/>
+        <w:rPr>
+          <w:rFonts w:ascii="Times New Roman" w:eastAsiaTheme="minorHAnsi" w:hAnsi="Times New Roman" w:cs="Times New Roman"/>
+          <w:b/>
+          <w:color w:val="000000" w:themeColor="text1"/>
+          <w:lang w:eastAsia="en-US"/>
+        </w:rPr>
+      </w:pPr>
+      <w:bookmarkStart w:id="30" w:name="_Toc39243191"/>
+      <w:r>
+        <w:rPr>
+          <w:rFonts w:ascii="Times New Roman" w:hAnsi="Times New Roman" w:cs="Times New Roman"/>
+          <w:b/>
+          <w:color w:val="000000" w:themeColor="text1"/>
+        </w:rPr>
+        <w:t>5.4.</w:t>
+      </w:r>
+      <w:r>
+        <w:rPr>
+          <w:rFonts w:ascii="Times New Roman" w:hAnsi="Times New Roman" w:cs="Times New Roman"/>
+          <w:b/>
+          <w:color w:val="000000" w:themeColor="text1"/>
+        </w:rPr>
+        <w:t>4</w:t>
+      </w:r>
+      <w:r>
+        <w:rPr>
+          <w:rFonts w:ascii="Times New Roman" w:hAnsi="Times New Roman" w:cs="Times New Roman"/>
+          <w:b/>
+          <w:color w:val="000000" w:themeColor="text1"/>
+        </w:rPr>
+        <w:t>.</w:t>
+      </w:r>
+      <w:r>
+        <w:rPr>
+          <w:rFonts w:ascii="Times New Roman" w:hAnsi="Times New Roman" w:cs="Times New Roman"/>
+          <w:b/>
+          <w:color w:val="000000" w:themeColor="text1"/>
+        </w:rPr>
+        <w:t xml:space="preserve"> </w:t>
+      </w:r>
+      <w:r>
+        <w:rPr>
+          <w:rFonts w:ascii="Times New Roman" w:eastAsiaTheme="minorHAnsi" w:hAnsi="Times New Roman" w:cs="Times New Roman"/>
+          <w:b/>
+          <w:color w:val="000000" w:themeColor="text1"/>
+          <w:lang w:eastAsia="en-US"/>
+        </w:rPr>
+        <w:t>Поддержание логического соединения</w:t>
+      </w:r>
+      <w:r>
+        <w:rPr>
+          <w:rFonts w:ascii="Times New Roman" w:eastAsiaTheme="minorHAnsi" w:hAnsi="Times New Roman" w:cs="Times New Roman"/>
+          <w:b/>
+          <w:color w:val="000000" w:themeColor="text1"/>
+          <w:lang w:eastAsia="en-US"/>
+        </w:rPr>
+        <w:t>.</w:t>
+      </w:r>
+      <w:bookmarkEnd w:id="30"/>
+    </w:p>
+    <w:p>
+      <w:pPr>
+        <w:ind w:firstLine="708"/>
+        <w:rPr>
+          <w:lang w:eastAsia="en-US"/>
+        </w:rPr>
+      </w:pPr>
+      <w:r>
+        <w:rPr>
+          <w:lang w:eastAsia="en-US"/>
+        </w:rPr>
+        <w:t>К</w:t>
+      </w:r>
+      <w:r>
+        <w:rPr>
+          <w:lang w:eastAsia="en-US"/>
+        </w:rPr>
+        <w:t xml:space="preserve">анальный уровень </w:t>
+      </w:r>
+      <w:r>
+        <w:rPr>
+          <w:lang w:eastAsia="en-US"/>
+        </w:rPr>
+        <w:t>передает</w:t>
+      </w:r>
+      <w:r>
+        <w:rPr>
+          <w:lang w:eastAsia="en-US"/>
+        </w:rPr>
+        <w:t xml:space="preserve"> </w:t>
+      </w:r>
+      <w:r>
+        <w:rPr>
+          <w:lang w:val="en-US" w:eastAsia="en-US"/>
+        </w:rPr>
+        <w:t>LINKACTIVE</w:t>
+      </w:r>
+      <w:r>
+        <w:rPr>
+          <w:lang w:eastAsia="en-US"/>
+        </w:rPr>
+        <w:t>-</w:t>
+      </w:r>
+      <w:r>
+        <w:rPr>
+          <w:lang w:eastAsia="en-US"/>
+        </w:rPr>
+        <w:t xml:space="preserve">кадр. На физическом уровне передаются биты. Второй компьютер на канальном уровне получает </w:t>
+      </w:r>
+      <w:r>
+        <w:rPr>
+          <w:lang w:val="en-US" w:eastAsia="en-US"/>
+        </w:rPr>
+        <w:t>LINKACTIVE</w:t>
+      </w:r>
+      <w:r>
+        <w:rPr>
+          <w:lang w:eastAsia="en-US"/>
+        </w:rPr>
+        <w:t>-</w:t>
+      </w:r>
+      <w:r>
+        <w:rPr>
+          <w:lang w:eastAsia="en-US"/>
+        </w:rPr>
+        <w:t xml:space="preserve">кадр. Второй компьютер на канальном уровне передает </w:t>
+      </w:r>
+      <w:r>
+        <w:rPr>
+          <w:lang w:val="en-US" w:eastAsia="en-US"/>
+        </w:rPr>
+        <w:t>ACK</w:t>
+      </w:r>
+      <w:r>
+        <w:rPr>
+          <w:lang w:eastAsia="en-US"/>
+        </w:rPr>
+        <w:t>_</w:t>
+      </w:r>
+      <w:r>
+        <w:rPr>
+          <w:lang w:eastAsia="en-US"/>
+        </w:rPr>
+        <w:t xml:space="preserve"> </w:t>
+      </w:r>
+      <w:r>
+        <w:rPr>
+          <w:lang w:val="en-US" w:eastAsia="en-US"/>
+        </w:rPr>
+        <w:t>LINKACTIVE</w:t>
+      </w:r>
+      <w:r>
+        <w:rPr>
+          <w:lang w:eastAsia="en-US"/>
+        </w:rPr>
+        <w:t>-</w:t>
+      </w:r>
+      <w:r>
+        <w:rPr>
+          <w:lang w:eastAsia="en-US"/>
+        </w:rPr>
+        <w:t xml:space="preserve">кадр, по физическому уровню отправляются биты. Первый компьютер на канальном уровне получает </w:t>
+      </w:r>
+      <w:r>
+        <w:rPr>
+          <w:lang w:val="en-US" w:eastAsia="en-US"/>
+        </w:rPr>
+        <w:t>ACK</w:t>
+      </w:r>
+      <w:r>
+        <w:rPr>
+          <w:lang w:eastAsia="en-US"/>
+        </w:rPr>
+        <w:t>_</w:t>
+      </w:r>
+      <w:r>
+        <w:rPr>
+          <w:lang w:eastAsia="en-US"/>
+        </w:rPr>
+        <w:t xml:space="preserve"> </w:t>
+      </w:r>
+      <w:r>
+        <w:rPr>
+          <w:lang w:val="en-US" w:eastAsia="en-US"/>
+        </w:rPr>
+        <w:t>LINKACTIVE</w:t>
+      </w:r>
+      <w:r>
+        <w:rPr>
+          <w:lang w:eastAsia="en-US"/>
+        </w:rPr>
+        <w:t>-</w:t>
+      </w:r>
+      <w:r>
+        <w:rPr>
+          <w:lang w:eastAsia="en-US"/>
+        </w:rPr>
+        <w:t>кадр</w:t>
+      </w:r>
+      <w:r>
+        <w:rPr>
+          <w:lang w:eastAsia="en-US"/>
+        </w:rPr>
+        <w:t xml:space="preserve"> </w:t>
+      </w:r>
+      <w:r>
+        <w:rPr>
+          <w:lang w:eastAsia="en-US"/>
+        </w:rPr>
+        <w:t>об успешности логического соединения</w:t>
+      </w:r>
+      <w:r>
+        <w:rPr>
+          <w:lang w:eastAsia="en-US"/>
+        </w:rPr>
+        <w:t xml:space="preserve">. </w:t>
+      </w:r>
+      <w:r>
+        <w:rPr>
+          <w:lang w:eastAsia="en-US"/>
+        </w:rPr>
+        <w:t xml:space="preserve">Если </w:t>
+      </w:r>
+      <w:r>
+        <w:rPr>
+          <w:lang w:val="en-US" w:eastAsia="en-US"/>
+        </w:rPr>
+        <w:t>LINKACTIVE</w:t>
+      </w:r>
+      <w:r>
+        <w:rPr>
+          <w:lang w:eastAsia="en-US"/>
+        </w:rPr>
+        <w:t>-</w:t>
+      </w:r>
+      <w:r>
+        <w:rPr>
+          <w:lang w:eastAsia="en-US"/>
+        </w:rPr>
+        <w:t>кадр не доходит до второго компьютера, то по истечении таймаута на прикладной уровень в окне сообщений приходит уведомление о недоступности канала.</w:t>
+      </w:r>
+    </w:p>
+    <w:p>
+      <w:pPr>
+        <w:pStyle w:val="3"/>
+        <w:ind w:firstLine="708"/>
+        <w:rPr>
+          <w:rFonts w:ascii="Times New Roman" w:eastAsiaTheme="minorHAnsi" w:hAnsi="Times New Roman" w:cs="Times New Roman"/>
+          <w:b/>
+          <w:color w:val="000000" w:themeColor="text1"/>
+          <w:lang w:eastAsia="en-US"/>
+        </w:rPr>
+      </w:pPr>
+      <w:bookmarkStart w:id="31" w:name="_Toc39243192"/>
+      <w:r>
+        <w:rPr>
+          <w:rFonts w:ascii="Times New Roman" w:hAnsi="Times New Roman" w:cs="Times New Roman"/>
+          <w:b/>
+          <w:color w:val="000000" w:themeColor="text1"/>
+        </w:rPr>
+        <w:t>5.4.</w:t>
+      </w:r>
+      <w:r>
+        <w:rPr>
+          <w:rFonts w:ascii="Times New Roman" w:hAnsi="Times New Roman" w:cs="Times New Roman"/>
+          <w:b/>
+          <w:color w:val="000000" w:themeColor="text1"/>
+        </w:rPr>
+        <w:t>5</w:t>
+      </w:r>
+      <w:r>
+        <w:rPr>
+          <w:rFonts w:ascii="Times New Roman" w:hAnsi="Times New Roman" w:cs="Times New Roman"/>
+          <w:b/>
+          <w:color w:val="000000" w:themeColor="text1"/>
+        </w:rPr>
+        <w:t>.</w:t>
+      </w:r>
+      <w:r>
+        <w:rPr>
+          <w:rFonts w:ascii="Times New Roman" w:hAnsi="Times New Roman" w:cs="Times New Roman"/>
+          <w:b/>
+          <w:color w:val="000000" w:themeColor="text1"/>
+        </w:rPr>
+        <w:t xml:space="preserve"> </w:t>
+      </w:r>
+      <w:r>
+        <w:rPr>
+          <w:rFonts w:ascii="Times New Roman" w:eastAsiaTheme="minorHAnsi" w:hAnsi="Times New Roman" w:cs="Times New Roman"/>
+          <w:b/>
+          <w:color w:val="000000" w:themeColor="text1"/>
+          <w:lang w:eastAsia="en-US"/>
+        </w:rPr>
+        <w:t>Передача</w:t>
+      </w:r>
+      <w:r>
+        <w:rPr>
+          <w:rFonts w:ascii="Times New Roman" w:eastAsiaTheme="minorHAnsi" w:hAnsi="Times New Roman" w:cs="Times New Roman"/>
+          <w:b/>
+          <w:color w:val="000000" w:themeColor="text1"/>
+          <w:lang w:eastAsia="en-US"/>
+        </w:rPr>
+        <w:t xml:space="preserve"> </w:t>
+      </w:r>
+      <w:r>
+        <w:rPr>
+          <w:rFonts w:ascii="Times New Roman" w:eastAsiaTheme="minorHAnsi" w:hAnsi="Times New Roman" w:cs="Times New Roman"/>
+          <w:b/>
+          <w:color w:val="000000" w:themeColor="text1"/>
+          <w:lang w:eastAsia="en-US"/>
+        </w:rPr>
+        <w:t>сообщения с ошибкой</w:t>
+      </w:r>
+      <w:r>
+        <w:rPr>
+          <w:rFonts w:ascii="Times New Roman" w:eastAsiaTheme="minorHAnsi" w:hAnsi="Times New Roman" w:cs="Times New Roman"/>
+          <w:b/>
+          <w:color w:val="000000" w:themeColor="text1"/>
+          <w:lang w:eastAsia="en-US"/>
+        </w:rPr>
+        <w:t>.</w:t>
+      </w:r>
+      <w:r>
+        <w:rPr>
+          <w:rFonts w:ascii="Times New Roman" w:eastAsiaTheme="minorHAnsi" w:hAnsi="Times New Roman" w:cs="Times New Roman"/>
+          <w:b/>
+          <w:color w:val="000000" w:themeColor="text1"/>
+          <w:lang w:eastAsia="en-US"/>
+        </w:rPr>
+        <w:t xml:space="preserve"> Потеря сообщения.</w:t>
+      </w:r>
+      <w:bookmarkEnd w:id="31"/>
+    </w:p>
+    <w:p>
+      <w:pPr>
+        <w:ind w:firstLine="708"/>
+        <w:rPr>
+          <w:lang w:eastAsia="en-US"/>
+        </w:rPr>
+      </w:pPr>
+      <w:r>
+        <w:rPr>
+          <w:lang w:eastAsia="en-US"/>
+        </w:rPr>
+        <w:t xml:space="preserve">На прикладном уровне необходимо ввести сообщение в главном окне и нажать «Отправить». После этого на канальный уровень подается команда послать </w:t>
+      </w:r>
+      <w:r>
+        <w:rPr>
+          <w:lang w:val="en-US" w:eastAsia="en-US"/>
+        </w:rPr>
+        <w:t>DAT</w:t>
+      </w:r>
+      <w:r>
+        <w:rPr>
+          <w:lang w:eastAsia="en-US"/>
+        </w:rPr>
+        <w:t>-</w:t>
+      </w:r>
+      <w:r>
+        <w:rPr>
+          <w:lang w:eastAsia="en-US"/>
+        </w:rPr>
+        <w:t>кадр с сообщением. На физическом уровне передаются биты</w:t>
+      </w:r>
+      <w:r>
+        <w:rPr>
+          <w:lang w:eastAsia="en-US"/>
+        </w:rPr>
+        <w:t>, но из-за внешнего воздействия происходит ошибка</w:t>
+      </w:r>
+      <w:r>
+        <w:rPr>
+          <w:lang w:eastAsia="en-US"/>
+        </w:rPr>
+        <w:t xml:space="preserve">. Второй компьютер на канальном уровне получает </w:t>
+      </w:r>
+      <w:r>
+        <w:rPr>
+          <w:lang w:val="en-US" w:eastAsia="en-US"/>
+        </w:rPr>
+        <w:t>DAT</w:t>
+      </w:r>
+      <w:r>
+        <w:rPr>
+          <w:lang w:eastAsia="en-US"/>
+        </w:rPr>
+        <w:t>-</w:t>
+      </w:r>
+      <w:r>
+        <w:rPr>
+          <w:lang w:eastAsia="en-US"/>
+        </w:rPr>
+        <w:t>кадр</w:t>
+      </w:r>
+      <w:r>
+        <w:rPr>
+          <w:lang w:eastAsia="en-US"/>
+        </w:rPr>
+        <w:t xml:space="preserve"> и замечает ошибку в битах</w:t>
+      </w:r>
+      <w:r>
+        <w:rPr>
+          <w:lang w:eastAsia="en-US"/>
+        </w:rPr>
+        <w:t xml:space="preserve">. Второй компьютер на канальном уровне передает </w:t>
+      </w:r>
+      <w:r>
+        <w:rPr>
+          <w:lang w:val="en-US" w:eastAsia="en-US"/>
+        </w:rPr>
+        <w:t>RET</w:t>
+      </w:r>
+      <w:r>
+        <w:rPr>
+          <w:lang w:eastAsia="en-US"/>
+        </w:rPr>
+        <w:t>-</w:t>
+      </w:r>
+      <w:r>
+        <w:rPr>
+          <w:lang w:eastAsia="en-US"/>
+        </w:rPr>
+        <w:t xml:space="preserve">кадр об </w:t>
+      </w:r>
+      <w:r>
+        <w:rPr>
+          <w:lang w:eastAsia="en-US"/>
+        </w:rPr>
+        <w:t>ошибке</w:t>
+      </w:r>
+      <w:r>
+        <w:rPr>
+          <w:lang w:eastAsia="en-US"/>
+        </w:rPr>
+        <w:t xml:space="preserve"> сообщения, по физическому уровню отправляются биты. Первый компьютер на канальном уровне получает </w:t>
+      </w:r>
+      <w:r>
+        <w:rPr>
+          <w:lang w:val="en-US" w:eastAsia="en-US"/>
+        </w:rPr>
+        <w:t>RET</w:t>
+      </w:r>
+      <w:r>
+        <w:rPr>
+          <w:lang w:eastAsia="en-US"/>
+        </w:rPr>
+        <w:t>-</w:t>
+      </w:r>
+      <w:r>
+        <w:rPr>
+          <w:lang w:eastAsia="en-US"/>
+        </w:rPr>
+        <w:t xml:space="preserve">кадр. </w:t>
+      </w:r>
+      <w:r>
+        <w:rPr>
+          <w:lang w:eastAsia="en-US"/>
+        </w:rPr>
+        <w:t xml:space="preserve">Канальный уровень повторно передает </w:t>
+      </w:r>
+      <w:r>
+        <w:rPr>
+          <w:lang w:val="en-US" w:eastAsia="en-US"/>
+        </w:rPr>
+        <w:t>DAT</w:t>
+      </w:r>
+      <w:r>
+        <w:rPr>
+          <w:lang w:eastAsia="en-US"/>
+        </w:rPr>
+        <w:t>-</w:t>
+      </w:r>
+      <w:r>
+        <w:rPr>
+          <w:lang w:eastAsia="en-US"/>
+        </w:rPr>
+        <w:t>кадр, но биты не достигают второго компьютера. По истечении таймаута, на прикладном уровне отображается уведомление о недоставке сообщения.</w:t>
+      </w:r>
+    </w:p>
+    <w:p>
+      <w:pPr>
+        <w:pStyle w:val="3"/>
+        <w:ind w:firstLine="708"/>
+        <w:rPr>
+          <w:rFonts w:ascii="Times New Roman" w:eastAsiaTheme="minorHAnsi" w:hAnsi="Times New Roman" w:cs="Times New Roman"/>
+          <w:b/>
+          <w:color w:val="000000" w:themeColor="text1"/>
+          <w:lang w:eastAsia="en-US"/>
+        </w:rPr>
+      </w:pPr>
+      <w:bookmarkStart w:id="32" w:name="_Toc39243193"/>
+      <w:r>
+        <w:rPr>
+          <w:rFonts w:ascii="Times New Roman" w:hAnsi="Times New Roman" w:cs="Times New Roman"/>
+          <w:b/>
+          <w:color w:val="000000" w:themeColor="text1"/>
+        </w:rPr>
+        <w:t>5.4.</w:t>
+      </w:r>
+      <w:r>
+        <w:rPr>
+          <w:rFonts w:ascii="Times New Roman" w:hAnsi="Times New Roman" w:cs="Times New Roman"/>
+          <w:b/>
+          <w:color w:val="000000" w:themeColor="text1"/>
+        </w:rPr>
+        <w:t>6</w:t>
+      </w:r>
+      <w:r>
+        <w:rPr>
+          <w:rFonts w:ascii="Times New Roman" w:hAnsi="Times New Roman" w:cs="Times New Roman"/>
+          <w:b/>
+          <w:color w:val="000000" w:themeColor="text1"/>
+        </w:rPr>
+        <w:t>.</w:t>
+      </w:r>
+      <w:r>
+        <w:rPr>
+          <w:rFonts w:ascii="Times New Roman" w:hAnsi="Times New Roman" w:cs="Times New Roman"/>
+          <w:b/>
+          <w:color w:val="000000" w:themeColor="text1"/>
+        </w:rPr>
+        <w:t xml:space="preserve"> </w:t>
+      </w:r>
+      <w:r>
+        <w:rPr>
+          <w:rFonts w:ascii="Times New Roman" w:eastAsiaTheme="minorHAnsi" w:hAnsi="Times New Roman" w:cs="Times New Roman"/>
+          <w:b/>
+          <w:color w:val="000000" w:themeColor="text1"/>
+          <w:lang w:eastAsia="en-US"/>
+        </w:rPr>
+        <w:t>Успешное разъединение логического соединения</w:t>
+      </w:r>
+      <w:r>
+        <w:rPr>
+          <w:rFonts w:ascii="Times New Roman" w:eastAsiaTheme="minorHAnsi" w:hAnsi="Times New Roman" w:cs="Times New Roman"/>
+          <w:b/>
+          <w:color w:val="000000" w:themeColor="text1"/>
+          <w:lang w:eastAsia="en-US"/>
+        </w:rPr>
+        <w:t>.</w:t>
+      </w:r>
+      <w:bookmarkEnd w:id="32"/>
+    </w:p>
+    <w:p>
+      <w:pPr>
+        <w:ind w:firstLine="708"/>
+        <w:rPr>
+          <w:lang w:eastAsia="en-US"/>
+        </w:rPr>
+      </w:pPr>
+      <w:r>
+        <w:rPr>
+          <w:lang w:eastAsia="en-US"/>
+        </w:rPr>
+        <w:t>На прикладном уровне необходимо нажать на кнопку «</w:t>
+      </w:r>
+      <w:r>
+        <w:rPr>
+          <w:lang w:eastAsia="en-US"/>
+        </w:rPr>
+        <w:t>Закрыть</w:t>
+      </w:r>
+      <w:r>
+        <w:rPr>
+          <w:lang w:eastAsia="en-US"/>
+        </w:rPr>
+        <w:t xml:space="preserve"> порт». После этого на канальный уровень подается команда послать </w:t>
+      </w:r>
+      <w:r>
+        <w:rPr>
+          <w:lang w:val="en-US" w:eastAsia="en-US"/>
+        </w:rPr>
+        <w:t>DOWNLINK</w:t>
+      </w:r>
+      <w:r>
+        <w:rPr>
+          <w:lang w:eastAsia="en-US"/>
+        </w:rPr>
+        <w:t>-</w:t>
+      </w:r>
+      <w:r>
+        <w:rPr>
+          <w:lang w:eastAsia="en-US"/>
+        </w:rPr>
+        <w:t xml:space="preserve">кадр. На физическом уровне передаются биты. Второй компьютер на канальном уровне получает </w:t>
+      </w:r>
+      <w:r>
+        <w:rPr>
+          <w:lang w:val="en-US" w:eastAsia="en-US"/>
+        </w:rPr>
+        <w:t>DOWNLINK</w:t>
+      </w:r>
+      <w:r>
+        <w:rPr>
+          <w:lang w:eastAsia="en-US"/>
+        </w:rPr>
+        <w:t>-</w:t>
+      </w:r>
+      <w:r>
+        <w:rPr>
+          <w:lang w:eastAsia="en-US"/>
+        </w:rPr>
+        <w:t>кадр</w:t>
+      </w:r>
+      <w:r>
+        <w:rPr>
+          <w:lang w:eastAsia="en-US"/>
+        </w:rPr>
+        <w:t xml:space="preserve"> </w:t>
+      </w:r>
+      <w:r>
+        <w:rPr>
+          <w:lang w:eastAsia="en-US"/>
+        </w:rPr>
+        <w:t>о запросе разъединения</w:t>
+      </w:r>
+      <w:r>
+        <w:rPr>
+          <w:lang w:eastAsia="en-US"/>
+        </w:rPr>
+        <w:t xml:space="preserve">. На прикладном уровне отображается уведомление о </w:t>
+      </w:r>
+      <w:r>
+        <w:rPr>
+          <w:lang w:eastAsia="en-US"/>
+        </w:rPr>
+        <w:t>разъединении</w:t>
+      </w:r>
+      <w:r>
+        <w:rPr>
+          <w:lang w:eastAsia="en-US"/>
+        </w:rPr>
+        <w:t xml:space="preserve">. Второй компьютер на канальном уровне передает </w:t>
+      </w:r>
+      <w:r>
+        <w:rPr>
+          <w:lang w:val="en-US" w:eastAsia="en-US"/>
+        </w:rPr>
+        <w:t>ACK</w:t>
+      </w:r>
+      <w:r>
+        <w:rPr>
+          <w:lang w:eastAsia="en-US"/>
+        </w:rPr>
+        <w:t>_</w:t>
+      </w:r>
+      <w:r>
+        <w:rPr>
+          <w:lang w:eastAsia="en-US"/>
+        </w:rPr>
+        <w:t xml:space="preserve"> </w:t>
+      </w:r>
+      <w:r>
+        <w:rPr>
+          <w:lang w:val="en-US" w:eastAsia="en-US"/>
+        </w:rPr>
+        <w:t>DOWNLINK</w:t>
+      </w:r>
+      <w:r>
+        <w:rPr>
+          <w:lang w:eastAsia="en-US"/>
+        </w:rPr>
+        <w:t>-</w:t>
+      </w:r>
+      <w:r>
+        <w:rPr>
+          <w:lang w:eastAsia="en-US"/>
+        </w:rPr>
+        <w:t xml:space="preserve">кадр, по физическому уровню отправляются биты. Первый компьютер на канальном уровне получает </w:t>
+      </w:r>
+      <w:r>
+        <w:rPr>
+          <w:lang w:val="en-US" w:eastAsia="en-US"/>
+        </w:rPr>
+        <w:t>ACK</w:t>
+      </w:r>
+      <w:r>
+        <w:rPr>
+          <w:lang w:eastAsia="en-US"/>
+        </w:rPr>
+        <w:t>_</w:t>
+      </w:r>
+      <w:r>
+        <w:rPr>
+          <w:lang w:eastAsia="en-US"/>
+        </w:rPr>
+        <w:t xml:space="preserve"> </w:t>
+      </w:r>
+      <w:r>
+        <w:rPr>
+          <w:lang w:val="en-US" w:eastAsia="en-US"/>
+        </w:rPr>
+        <w:t>DOWNLINK</w:t>
+      </w:r>
+      <w:r>
+        <w:rPr>
+          <w:lang w:eastAsia="en-US"/>
+        </w:rPr>
+        <w:t>-</w:t>
+      </w:r>
+      <w:r>
+        <w:rPr>
+          <w:lang w:eastAsia="en-US"/>
+        </w:rPr>
+        <w:t>кадр</w:t>
+      </w:r>
+      <w:r>
+        <w:rPr>
+          <w:lang w:eastAsia="en-US"/>
+        </w:rPr>
+        <w:t xml:space="preserve"> о подтверждении разъединения</w:t>
+      </w:r>
+      <w:r>
+        <w:rPr>
+          <w:lang w:eastAsia="en-US"/>
+        </w:rPr>
+        <w:t>. На прикладном уровне, в окне отображается сообщение о</w:t>
+      </w:r>
+      <w:r>
+        <w:rPr>
+          <w:lang w:eastAsia="en-US"/>
+        </w:rPr>
+        <w:t xml:space="preserve"> подтверждении разъединения</w:t>
+      </w:r>
+      <w:r>
+        <w:rPr>
+          <w:lang w:eastAsia="en-US"/>
+        </w:rPr>
+        <w:t>.</w:t>
+      </w:r>
+    </w:p>
+    <w:p>
+      <w:pPr>
+        <w:pStyle w:val="3"/>
+        <w:ind w:firstLine="708"/>
+        <w:rPr>
+          <w:rFonts w:ascii="Times New Roman" w:eastAsiaTheme="minorHAnsi" w:hAnsi="Times New Roman" w:cs="Times New Roman"/>
+          <w:b/>
+          <w:color w:val="000000" w:themeColor="text1"/>
+          <w:lang w:eastAsia="en-US"/>
+        </w:rPr>
+      </w:pPr>
+      <w:bookmarkStart w:id="33" w:name="_Toc39243194"/>
+      <w:r>
+        <w:rPr>
+          <w:rFonts w:ascii="Times New Roman" w:hAnsi="Times New Roman" w:cs="Times New Roman"/>
+          <w:b/>
+          <w:color w:val="000000" w:themeColor="text1"/>
+        </w:rPr>
+        <w:t>5.4.</w:t>
+      </w:r>
+      <w:r>
+        <w:rPr>
+          <w:rFonts w:ascii="Times New Roman" w:hAnsi="Times New Roman" w:cs="Times New Roman"/>
+          <w:b/>
+          <w:color w:val="000000" w:themeColor="text1"/>
+        </w:rPr>
+        <w:t>7</w:t>
+      </w:r>
+      <w:r>
+        <w:rPr>
+          <w:rFonts w:ascii="Times New Roman" w:hAnsi="Times New Roman" w:cs="Times New Roman"/>
+          <w:b/>
+          <w:color w:val="000000" w:themeColor="text1"/>
+        </w:rPr>
+        <w:t>.</w:t>
+      </w:r>
+      <w:r>
+        <w:rPr>
+          <w:rFonts w:ascii="Times New Roman" w:eastAsiaTheme="minorHAnsi" w:hAnsi="Times New Roman" w:cs="Times New Roman"/>
+          <w:b/>
+          <w:color w:val="000000" w:themeColor="text1"/>
+          <w:lang w:eastAsia="en-US"/>
+        </w:rPr>
+        <w:t xml:space="preserve"> Невозможность разъединения логического соединения</w:t>
+      </w:r>
+      <w:r>
+        <w:rPr>
+          <w:rFonts w:ascii="Times New Roman" w:eastAsiaTheme="minorHAnsi" w:hAnsi="Times New Roman" w:cs="Times New Roman"/>
+          <w:b/>
+          <w:color w:val="000000" w:themeColor="text1"/>
+          <w:lang w:eastAsia="en-US"/>
+        </w:rPr>
+        <w:t>.</w:t>
+      </w:r>
+      <w:bookmarkEnd w:id="33"/>
+    </w:p>
+    <w:p>
+      <w:pPr>
+        <w:ind w:firstLine="708"/>
+        <w:rPr>
+          <w:lang w:eastAsia="en-US"/>
+        </w:rPr>
+      </w:pPr>
+      <w:r>
+        <w:rPr>
+          <w:lang w:eastAsia="en-US"/>
+        </w:rPr>
+        <w:t xml:space="preserve">На прикладном уровне необходимо нажать на кнопку «Закрыть порт». После этого на канальный уровень подается команда послать </w:t>
+      </w:r>
+      <w:r>
+        <w:rPr>
+          <w:lang w:val="en-US" w:eastAsia="en-US"/>
+        </w:rPr>
+        <w:t>DOWNLINK</w:t>
+      </w:r>
+      <w:r>
+        <w:rPr>
+          <w:lang w:eastAsia="en-US"/>
+        </w:rPr>
+        <w:t>-</w:t>
+      </w:r>
+      <w:r>
+        <w:rPr>
+          <w:lang w:eastAsia="en-US"/>
+        </w:rPr>
+        <w:t>кадр. На физическом уровне передаются биты.</w:t>
+      </w:r>
+      <w:r>
+        <w:rPr>
+          <w:lang w:eastAsia="en-US"/>
+        </w:rPr>
+        <w:t xml:space="preserve"> </w:t>
+      </w:r>
+      <w:r>
+        <w:rPr>
+          <w:lang w:eastAsia="en-US"/>
+        </w:rPr>
+        <w:t>Из-за проблем на физическом уровне, биты не достигают второго компьютера</w:t>
+      </w:r>
+      <w:r>
+        <w:rPr>
+          <w:lang w:eastAsia="en-US"/>
+        </w:rPr>
+        <w:t>. По истечении таймаута на прикладном уровне в окне отображается уведомление о невозможности разъединения логического соединения.</w:t>
+      </w:r>
+    </w:p>
+    <w:p>
+      <w:pPr>
+        <w:ind w:firstLine="708"/>
+        <w:rPr>
+          <w:lang w:eastAsia="en-US"/>
         </w:rPr>
       </w:pPr>
     </w:p>
@@ -17908,21 +21341,29 @@
         <w:pStyle w:val="a9"/>
         <w:numPr>
           <w:ilvl w:val="1"/>
-          <w:numId w:val="13"/>
+          <w:numId w:val="21"/>
         </w:numPr>
         <w:outlineLvl w:val="1"/>
         <w:rPr>
           <w:b/>
         </w:rPr>
       </w:pPr>
-      <w:bookmarkStart w:id="27" w:name="_Toc36124894"/>
+      <w:r>
+        <w:rPr>
+          <w:b/>
+        </w:rPr>
+        <w:t xml:space="preserve"> </w:t>
+      </w:r>
+      <w:bookmarkStart w:id="34" w:name="_Toc39243195"/>
+      <w:bookmarkStart w:id="35" w:name="_GoBack"/>
+      <w:bookmarkEnd w:id="35"/>
       <w:r>
         <w:rPr>
           <w:b/>
         </w:rPr>
         <w:t>Формат кадров.</w:t>
       </w:r>
-      <w:bookmarkEnd w:id="27"/>
+      <w:bookmarkEnd w:id="34"/>
     </w:p>
     <w:p>
       <w:pPr>
@@ -17939,7 +21380,13 @@
         <w:jc w:val="left"/>
       </w:pPr>
       <w:r>
-        <w:t>Кадры, передаваемые с помощью функций канального уровня, имеют различное назначение. Выделены супервизорные и информационные кадры.</w:t>
+        <w:t xml:space="preserve">Кадры, передаваемые с помощью функций канального уровня, имеют различное назначение. Выделены </w:t>
+      </w:r>
+      <w:r>
+        <w:t>служебные</w:t>
+      </w:r>
+      <w:r>
+        <w:t xml:space="preserve"> и информационные кадры.</w:t>
       </w:r>
     </w:p>
     <w:p>
@@ -17957,14 +21404,14 @@
           <w:color w:val="000000" w:themeColor="text1"/>
         </w:rPr>
       </w:pPr>
-      <w:bookmarkStart w:id="28" w:name="_Toc36124895"/>
+      <w:bookmarkStart w:id="36" w:name="_Toc39243196"/>
       <w:r>
         <w:rPr>
           <w:rFonts w:ascii="Times New Roman" w:hAnsi="Times New Roman" w:cs="Times New Roman"/>
           <w:b/>
           <w:color w:val="000000" w:themeColor="text1"/>
         </w:rPr>
-        <w:t xml:space="preserve">5.4.1 </w:t>
+        <w:t>5.</w:t>
       </w:r>
       <w:r>
         <w:rPr>
@@ -17972,9 +21419,375 @@
           <w:b/>
           <w:color w:val="000000" w:themeColor="text1"/>
         </w:rPr>
+        <w:t>5</w:t>
+      </w:r>
+      <w:r>
+        <w:rPr>
+          <w:rFonts w:ascii="Times New Roman" w:hAnsi="Times New Roman" w:cs="Times New Roman"/>
+          <w:b/>
+          <w:color w:val="000000" w:themeColor="text1"/>
+        </w:rPr>
+        <w:t xml:space="preserve">.1 </w:t>
+      </w:r>
+      <w:r>
+        <w:rPr>
+          <w:rFonts w:ascii="Times New Roman" w:hAnsi="Times New Roman" w:cs="Times New Roman"/>
+          <w:b/>
+          <w:color w:val="000000" w:themeColor="text1"/>
+        </w:rPr>
         <w:t>Служебные супервизорные кадры.</w:t>
       </w:r>
-      <w:bookmarkEnd w:id="28"/>
+      <w:bookmarkEnd w:id="36"/>
+    </w:p>
+    <w:p>
+      <w:pPr>
+        <w:rPr>
+          <w:b/>
+          <w:bCs/>
+        </w:rPr>
+      </w:pPr>
+      <w:r>
+        <w:rPr>
+          <w:b/>
+          <w:bCs/>
+          <w:lang w:val="en-US"/>
+        </w:rPr>
+        <w:t>UPLINK</w:t>
+      </w:r>
+      <w:r>
+        <w:rPr>
+          <w:b/>
+          <w:bCs/>
+        </w:rPr>
+        <w:t>-</w:t>
+      </w:r>
+      <w:r>
+        <w:rPr>
+          <w:b/>
+          <w:bCs/>
+        </w:rPr>
+        <w:t>кадр</w:t>
+      </w:r>
+      <w:r>
+        <w:rPr>
+          <w:b/>
+          <w:bCs/>
+        </w:rPr>
+        <w:t xml:space="preserve"> –</w:t>
+      </w:r>
+      <w:r>
+        <w:rPr>
+          <w:b/>
+          <w:bCs/>
+        </w:rPr>
+        <w:t xml:space="preserve"> </w:t>
+      </w:r>
+      <w:r>
+        <w:t>кадр запроса на установление логического соединения</w:t>
+      </w:r>
+      <w:r>
+        <w:rPr>
+          <w:b/>
+          <w:bCs/>
+        </w:rPr>
+        <w:t xml:space="preserve"> </w:t>
+      </w:r>
+    </w:p>
+    <w:p>
+      <w:r>
+        <w:rPr>
+          <w:b/>
+          <w:bCs/>
+          <w:lang w:val="en-US"/>
+        </w:rPr>
+        <w:t>ACK</w:t>
+      </w:r>
+      <w:r>
+        <w:rPr>
+          <w:b/>
+          <w:bCs/>
+        </w:rPr>
+        <w:t>-</w:t>
+      </w:r>
+      <w:r>
+        <w:rPr>
+          <w:b/>
+          <w:bCs/>
+          <w:lang w:val="en-US"/>
+        </w:rPr>
+        <w:t>UPLINK</w:t>
+      </w:r>
+      <w:r>
+        <w:rPr>
+          <w:b/>
+          <w:bCs/>
+        </w:rPr>
+        <w:t>-</w:t>
+      </w:r>
+      <w:r>
+        <w:rPr>
+          <w:b/>
+          <w:bCs/>
+        </w:rPr>
+        <w:t>кадр</w:t>
+      </w:r>
+      <w:r>
+        <w:rPr>
+          <w:b/>
+          <w:bCs/>
+        </w:rPr>
+        <w:t xml:space="preserve"> – </w:t>
+      </w:r>
+      <w:r>
+        <w:t xml:space="preserve">положительная квитанция на </w:t>
+      </w:r>
+      <w:r>
+        <w:rPr>
+          <w:lang w:val="en-US"/>
+        </w:rPr>
+        <w:t>UPLINK</w:t>
+      </w:r>
+      <w:r>
+        <w:t>-</w:t>
+      </w:r>
+      <w:r>
+        <w:t>кадр</w:t>
+      </w:r>
+    </w:p>
+    <w:p>
+      <w:r>
+        <w:rPr>
+          <w:b/>
+          <w:bCs/>
+          <w:lang w:val="en-US"/>
+        </w:rPr>
+        <w:t>LINKACTIVE</w:t>
+      </w:r>
+      <w:r>
+        <w:rPr>
+          <w:b/>
+          <w:bCs/>
+        </w:rPr>
+        <w:t>-</w:t>
+      </w:r>
+      <w:r>
+        <w:rPr>
+          <w:b/>
+          <w:bCs/>
+        </w:rPr>
+        <w:t>кадр</w:t>
+      </w:r>
+      <w:r>
+        <w:rPr>
+          <w:b/>
+          <w:bCs/>
+        </w:rPr>
+        <w:t xml:space="preserve"> </w:t>
+      </w:r>
+      <w:r>
+        <w:t>–</w:t>
+      </w:r>
+      <w:r>
+        <w:t xml:space="preserve"> кадр поддержания логического соединения</w:t>
+      </w:r>
+    </w:p>
+    <w:p>
+      <w:r>
+        <w:rPr>
+          <w:b/>
+          <w:bCs/>
+          <w:lang w:val="en-US"/>
+        </w:rPr>
+        <w:t>ACK</w:t>
+      </w:r>
+      <w:r>
+        <w:rPr>
+          <w:b/>
+          <w:bCs/>
+        </w:rPr>
+        <w:t>-</w:t>
+      </w:r>
+      <w:r>
+        <w:rPr>
+          <w:b/>
+          <w:bCs/>
+          <w:lang w:val="en-US"/>
+        </w:rPr>
+        <w:t>LINKACTIVE</w:t>
+      </w:r>
+      <w:r>
+        <w:rPr>
+          <w:b/>
+          <w:bCs/>
+        </w:rPr>
+        <w:t>-</w:t>
+      </w:r>
+      <w:r>
+        <w:rPr>
+          <w:b/>
+          <w:bCs/>
+        </w:rPr>
+        <w:t>кадр</w:t>
+      </w:r>
+      <w:r>
+        <w:rPr>
+          <w:b/>
+          <w:bCs/>
+        </w:rPr>
+        <w:t xml:space="preserve"> –</w:t>
+      </w:r>
+      <w:r>
+        <w:rPr>
+          <w:b/>
+          <w:bCs/>
+        </w:rPr>
+        <w:t xml:space="preserve"> </w:t>
+      </w:r>
+      <w:r>
+        <w:t xml:space="preserve">положительная квитанция на </w:t>
+      </w:r>
+      <w:r>
+        <w:rPr>
+          <w:lang w:val="en-US"/>
+        </w:rPr>
+        <w:t>LINKACTIVE</w:t>
+      </w:r>
+      <w:r>
+        <w:t>-</w:t>
+      </w:r>
+      <w:r>
+        <w:t>кадр</w:t>
+      </w:r>
+    </w:p>
+    <w:p>
+      <w:r>
+        <w:rPr>
+          <w:b/>
+          <w:bCs/>
+          <w:lang w:val="en-US"/>
+        </w:rPr>
+        <w:t>RET</w:t>
+      </w:r>
+      <w:r>
+        <w:rPr>
+          <w:b/>
+          <w:bCs/>
+        </w:rPr>
+        <w:t>-</w:t>
+      </w:r>
+      <w:r>
+        <w:rPr>
+          <w:b/>
+          <w:bCs/>
+        </w:rPr>
+        <w:t>кадр</w:t>
+      </w:r>
+      <w:r>
+        <w:rPr>
+          <w:b/>
+          <w:bCs/>
+        </w:rPr>
+        <w:t xml:space="preserve"> </w:t>
+      </w:r>
+      <w:r>
+        <w:rPr>
+          <w:b/>
+          <w:bCs/>
+        </w:rPr>
+        <w:t xml:space="preserve">– </w:t>
+      </w:r>
+      <w:r>
+        <w:t xml:space="preserve">кадр запроса повторной передачи сообщения при ошибке в </w:t>
+      </w:r>
+      <w:proofErr w:type="gramStart"/>
+      <w:r>
+        <w:t>сообщения(</w:t>
+      </w:r>
+      <w:proofErr w:type="gramEnd"/>
+      <w:r>
+        <w:t>неправильность битов)</w:t>
+      </w:r>
+    </w:p>
+    <w:p>
+      <w:r>
+        <w:rPr>
+          <w:b/>
+          <w:bCs/>
+          <w:lang w:val="en-US"/>
+        </w:rPr>
+        <w:t>DOWNLINK</w:t>
+      </w:r>
+      <w:r>
+        <w:rPr>
+          <w:b/>
+          <w:bCs/>
+        </w:rPr>
+        <w:t>-</w:t>
+      </w:r>
+      <w:r>
+        <w:rPr>
+          <w:b/>
+          <w:bCs/>
+        </w:rPr>
+        <w:t>кадр</w:t>
+      </w:r>
+      <w:r>
+        <w:rPr>
+          <w:b/>
+          <w:bCs/>
+        </w:rPr>
+        <w:t xml:space="preserve"> – </w:t>
+      </w:r>
+      <w:r>
+        <w:t>кадр разрыва логического соединения</w:t>
+      </w:r>
+    </w:p>
+    <w:p>
+      <w:r>
+        <w:rPr>
+          <w:b/>
+          <w:bCs/>
+          <w:lang w:val="en-US"/>
+        </w:rPr>
+        <w:t>ACK</w:t>
+      </w:r>
+      <w:r>
+        <w:rPr>
+          <w:b/>
+          <w:bCs/>
+        </w:rPr>
+        <w:t>-</w:t>
+      </w:r>
+      <w:r>
+        <w:rPr>
+          <w:b/>
+          <w:bCs/>
+          <w:lang w:val="en-US"/>
+        </w:rPr>
+        <w:t>DOWNLINK</w:t>
+      </w:r>
+      <w:r>
+        <w:rPr>
+          <w:b/>
+          <w:bCs/>
+        </w:rPr>
+        <w:t xml:space="preserve"> – </w:t>
+      </w:r>
+      <w:r>
+        <w:t xml:space="preserve">положительная квитанция на </w:t>
+      </w:r>
+      <w:r>
+        <w:rPr>
+          <w:lang w:val="en-US"/>
+        </w:rPr>
+        <w:t>DOWNLINK</w:t>
+      </w:r>
+      <w:r>
+        <w:t>-</w:t>
+      </w:r>
+      <w:r>
+        <w:t>кадр</w:t>
+      </w:r>
     </w:p>
     <w:p>
       <w:pPr>
@@ -17982,7 +21795,11 @@
         <w:jc w:val="left"/>
       </w:pPr>
       <w:r>
-        <w:t xml:space="preserve">Эти кадры используются для передачи служебной информации и реализуют следующие функции канального уровня: установление и разъединение логического канала, подтверждение приема информационного кадра без ошибок, запрос на повторную передачу принятого с ошибкой кадра. Формат эти кадров: </w:t>
+        <w:t xml:space="preserve">Эти кадры используются для передачи служебной информации и реализуют следующие функции канального уровня: установление и разъединение логического канала, </w:t>
+      </w:r>
+      <w:r>
+        <w:lastRenderedPageBreak/>
+        <w:t xml:space="preserve">подтверждение приема информационного кадра без ошибок, запрос на повторную передачу принятого с ошибкой кадра. Формат эти кадров: </w:t>
       </w:r>
     </w:p>
     <w:p>
@@ -18126,7 +21943,7 @@
           <w:b/>
         </w:rPr>
       </w:pPr>
-      <w:bookmarkStart w:id="29" w:name="_Toc36124896"/>
+      <w:bookmarkStart w:id="37" w:name="_Toc39243197"/>
       <w:r>
         <w:rPr>
           <w:rFonts w:ascii="Times New Roman" w:hAnsi="Times New Roman" w:cs="Times New Roman"/>
@@ -18134,13 +21951,30 @@
           <w:color w:val="000000" w:themeColor="text1"/>
           <w:lang w:val="en-US"/>
         </w:rPr>
-        <w:t>5.4.</w:t>
+        <w:t>5.</w:t>
       </w:r>
       <w:r>
         <w:rPr>
           <w:rFonts w:ascii="Times New Roman" w:hAnsi="Times New Roman" w:cs="Times New Roman"/>
           <w:b/>
           <w:color w:val="000000" w:themeColor="text1"/>
+        </w:rPr>
+        <w:t>5</w:t>
+      </w:r>
+      <w:r>
+        <w:rPr>
+          <w:rFonts w:ascii="Times New Roman" w:hAnsi="Times New Roman" w:cs="Times New Roman"/>
+          <w:b/>
+          <w:color w:val="000000" w:themeColor="text1"/>
+          <w:lang w:val="en-US"/>
+        </w:rPr>
+        <w:t>.</w:t>
+      </w:r>
+      <w:r>
+        <w:rPr>
+          <w:rFonts w:ascii="Times New Roman" w:hAnsi="Times New Roman" w:cs="Times New Roman"/>
+          <w:b/>
+          <w:color w:val="000000" w:themeColor="text1"/>
           <w:lang w:val="en-US"/>
         </w:rPr>
         <w:t>2</w:t>
@@ -18181,7 +22015,7 @@
         </w:rPr>
         <w:t xml:space="preserve"> кадры передачи параметров.</w:t>
       </w:r>
-      <w:bookmarkEnd w:id="29"/>
+      <w:bookmarkEnd w:id="37"/>
     </w:p>
     <w:p>
       <w:pPr>
@@ -18395,7 +22229,7 @@
           <w:color w:val="000000" w:themeColor="text1"/>
         </w:rPr>
       </w:pPr>
-      <w:bookmarkStart w:id="30" w:name="_Toc36124897"/>
+      <w:bookmarkStart w:id="38" w:name="_Toc39243198"/>
       <w:r>
         <w:rPr>
           <w:rFonts w:ascii="Times New Roman" w:hAnsi="Times New Roman" w:cs="Times New Roman"/>
@@ -18403,7 +22237,7 @@
           <w:color w:val="000000" w:themeColor="text1"/>
           <w:lang w:val="en-US"/>
         </w:rPr>
-        <w:t xml:space="preserve">5.4.3 </w:t>
+        <w:t>5.</w:t>
       </w:r>
       <w:r>
         <w:rPr>
@@ -18411,15 +22245,86 @@
           <w:b/>
           <w:color w:val="000000" w:themeColor="text1"/>
         </w:rPr>
+        <w:t>5</w:t>
+      </w:r>
+      <w:r>
+        <w:rPr>
+          <w:rFonts w:ascii="Times New Roman" w:hAnsi="Times New Roman" w:cs="Times New Roman"/>
+          <w:b/>
+          <w:color w:val="000000" w:themeColor="text1"/>
+          <w:lang w:val="en-US"/>
+        </w:rPr>
+        <w:t xml:space="preserve">.3 </w:t>
+      </w:r>
+      <w:r>
+        <w:rPr>
+          <w:rFonts w:ascii="Times New Roman" w:hAnsi="Times New Roman" w:cs="Times New Roman"/>
+          <w:b/>
+          <w:color w:val="000000" w:themeColor="text1"/>
+        </w:rPr>
         <w:t>Информационные кадры.</w:t>
       </w:r>
-      <w:bookmarkEnd w:id="30"/>
+      <w:bookmarkEnd w:id="38"/>
     </w:p>
     <w:p>
       <w:pPr>
         <w:ind w:firstLine="0"/>
         <w:jc w:val="left"/>
       </w:pPr>
+    </w:p>
+    <w:p>
+      <w:pPr>
+        <w:ind w:firstLine="0"/>
+        <w:jc w:val="left"/>
+        <w:rPr>
+          <w:b/>
+          <w:bCs/>
+        </w:rPr>
+      </w:pPr>
+      <w:r>
+        <w:rPr>
+          <w:b/>
+          <w:bCs/>
+          <w:lang w:val="en-US"/>
+        </w:rPr>
+        <w:t>DAT-</w:t>
+      </w:r>
+      <w:r>
+        <w:rPr>
+          <w:b/>
+          <w:bCs/>
+        </w:rPr>
+        <w:t>кадр</w:t>
+      </w:r>
+      <w:r>
+        <w:rPr>
+          <w:b/>
+          <w:bCs/>
+        </w:rPr>
+        <w:t xml:space="preserve"> </w:t>
+      </w:r>
+    </w:p>
+    <w:p>
+      <w:pPr>
+        <w:ind w:firstLine="0"/>
+        <w:jc w:val="left"/>
+      </w:pPr>
+      <w:r>
+        <w:t>П</w:t>
+      </w:r>
+      <w:r>
+        <w:t xml:space="preserve">оскольку </w:t>
+      </w:r>
+      <w:r>
+        <w:rPr>
+          <w:b/>
+          <w:bCs/>
+        </w:rPr>
+        <w:t>кадры имеют переменную длину</w:t>
+      </w:r>
+      <w:r>
+        <w:t>, каждый поступающий кадр должен буферизоваться (т.е. сохраняться в памяти), что гарантирует его целостность до начала передачи.</w:t>
+      </w:r>
     </w:p>
     <w:p>
       <w:pPr>
@@ -18681,7 +22586,7 @@
           <w:szCs w:val="28"/>
         </w:rPr>
       </w:pPr>
-      <w:bookmarkStart w:id="31" w:name="_Toc36124898"/>
+      <w:bookmarkStart w:id="39" w:name="_Toc39243199"/>
       <w:r>
         <w:rPr>
           <w:rFonts w:ascii="Times New Roman" w:hAnsi="Times New Roman" w:cs="Times New Roman"/>
@@ -18689,73 +22594,73 @@
           <w:sz w:val="28"/>
           <w:szCs w:val="28"/>
         </w:rPr>
+        <w:t>Прикладной уровень.</w:t>
+      </w:r>
+      <w:bookmarkEnd w:id="39"/>
+    </w:p>
+    <w:p>
+      <w:pPr>
+        <w:pStyle w:val="a5"/>
+      </w:pPr>
+      <w:r>
+        <w:t>Функции прикладного уровня обеспечивают интерфейс программы с пользователем через систему форм и меню. Прикладной уровень предоставляет нижнему уровню текстовое сообщение.</w:t>
+      </w:r>
+    </w:p>
+    <w:p>
+      <w:pPr>
+        <w:pStyle w:val="a5"/>
+      </w:pPr>
+      <w:r>
+        <w:t>На данном уровне обеспечивается вывод принятых и отправленных сообщений в окно диалога пользователей.</w:t>
+      </w:r>
+    </w:p>
+    <w:p>
+      <w:pPr>
+        <w:pStyle w:val="a5"/>
+      </w:pPr>
+      <w:r>
+        <w:t xml:space="preserve">Пользовательский интерфейс выполнен </w:t>
+      </w:r>
+      <w:r>
+        <w:t xml:space="preserve">на </w:t>
+      </w:r>
+      <w:r>
+        <w:rPr>
+          <w:lang w:val="en-US"/>
+        </w:rPr>
+        <w:t>Python</w:t>
+      </w:r>
+      <w:r>
+        <w:t>. П</w:t>
+      </w:r>
+      <w:r>
+        <w:t>ри его разработке учитывались рекомендации по простоте, удобству и функциональности интерфейса.</w:t>
+      </w:r>
+    </w:p>
+    <w:p>
+      <w:pPr>
+        <w:pStyle w:val="a5"/>
+      </w:pPr>
+      <w:r>
+        <w:t xml:space="preserve">При запуске программы появляется форма, в которой необходимо ввести имя </w:t>
+      </w:r>
+      <w:r>
+        <w:t>собеседника и выбрать параметры COM-порта.</w:t>
+      </w:r>
+    </w:p>
+    <w:p>
+      <w:pPr>
+        <w:pStyle w:val="a5"/>
+      </w:pPr>
+      <w:r>
+        <w:rPr>
+          <w:noProof/>
+        </w:rPr>
         <w:lastRenderedPageBreak/>
-        <w:t>Прикладной уровень.</w:t>
-      </w:r>
-      <w:bookmarkEnd w:id="31"/>
-    </w:p>
-    <w:p>
-      <w:pPr>
-        <w:pStyle w:val="a5"/>
-      </w:pPr>
-      <w:r>
-        <w:t>Функции прикладного уровня обеспечивают интерфейс программы с пользователем через систему форм и меню. Прикладной уровень предоставляет нижнему уровню текстовое сообщение.</w:t>
-      </w:r>
-    </w:p>
-    <w:p>
-      <w:pPr>
-        <w:pStyle w:val="a5"/>
-      </w:pPr>
-      <w:r>
-        <w:t>На данном уровне обеспечивается вывод принятых и отправленных сообщений в окно диалога пользователей.</w:t>
-      </w:r>
-    </w:p>
-    <w:p>
-      <w:pPr>
-        <w:pStyle w:val="a5"/>
-      </w:pPr>
-      <w:r>
-        <w:t xml:space="preserve">Пользовательский интерфейс выполнен </w:t>
-      </w:r>
-      <w:r>
-        <w:t xml:space="preserve">на </w:t>
-      </w:r>
-      <w:r>
-        <w:rPr>
-          <w:lang w:val="en-US"/>
-        </w:rPr>
-        <w:t>Python</w:t>
-      </w:r>
-      <w:r>
-        <w:t>. П</w:t>
-      </w:r>
-      <w:r>
-        <w:t>ри его разработке учитывались рекомендации по простоте, удобству и функциональности интерфейса.</w:t>
-      </w:r>
-    </w:p>
-    <w:p>
-      <w:pPr>
-        <w:pStyle w:val="a5"/>
-      </w:pPr>
-      <w:r>
-        <w:t xml:space="preserve">При запуске программы появляется форма, в которой необходимо ввести имя </w:t>
-      </w:r>
-      <w:r>
-        <w:t>собеседника и выбрать параметры COM-порта.</w:t>
-      </w:r>
-    </w:p>
-    <w:p>
-      <w:pPr>
-        <w:pStyle w:val="a5"/>
-      </w:pPr>
-      <w:r>
-        <w:rPr>
-          <w:noProof/>
-        </w:rPr>
         <w:drawing>
-          <wp:inline distT="0" distB="0" distL="0" distR="0" wp14:anchorId="1B9D5C29" wp14:editId="7D5FD09D">
-            <wp:extent cx="2663659" cy="1760220"/>
-            <wp:effectExtent l="0" t="0" r="3810" b="0"/>
+          <wp:inline distT="0" distB="0" distL="0" distR="0" wp14:anchorId="1B9D5C29" wp14:editId="197BE4F3">
+            <wp:extent cx="3131820" cy="2069594"/>
+            <wp:effectExtent l="0" t="0" r="0" b="6985"/>
             <wp:docPr id="1" name="Рисунок 1"/>
             <wp:cNvGraphicFramePr>
               <a:graphicFrameLocks xmlns:a="http://schemas.openxmlformats.org/drawingml/2006/main" noChangeAspect="1"/>
@@ -18768,7 +22673,7 @@
                     <pic:cNvPicPr/>
                   </pic:nvPicPr>
                   <pic:blipFill>
-                    <a:blip r:embed="rId30"/>
+                    <a:blip r:embed="rId15"/>
                     <a:stretch>
                       <a:fillRect/>
                     </a:stretch>
@@ -18776,7 +22681,7 @@
                   <pic:spPr>
                     <a:xfrm>
                       <a:off x="0" y="0"/>
-                      <a:ext cx="2688508" cy="1776641"/>
+                      <a:ext cx="3180072" cy="2101480"/>
                     </a:xfrm>
                     <a:prstGeom prst="rect">
                       <a:avLst/>
@@ -18949,7 +22854,7 @@
                     <pic:cNvPicPr/>
                   </pic:nvPicPr>
                   <pic:blipFill>
-                    <a:blip r:embed="rId31"/>
+                    <a:blip r:embed="rId16"/>
                     <a:stretch>
                       <a:fillRect/>
                     </a:stretch>
@@ -19004,7 +22909,7 @@
                     <pic:cNvPicPr/>
                   </pic:nvPicPr>
                   <pic:blipFill>
-                    <a:blip r:embed="rId32"/>
+                    <a:blip r:embed="rId17"/>
                     <a:stretch>
                       <a:fillRect/>
                     </a:stretch>
@@ -19025,14 +22930,8 @@
         </w:drawing>
       </w:r>
     </w:p>
-    <w:p>
-      <w:pPr>
-        <w:ind w:firstLine="0"/>
-        <w:jc w:val="left"/>
-      </w:pPr>
-    </w:p>
     <w:sectPr>
-      <w:footerReference w:type="default" r:id="rId33"/>
+      <w:footerReference w:type="default" r:id="rId18"/>
       <w:pgSz w:w="11906" w:h="16838"/>
       <w:pgMar w:top="851" w:right="851" w:bottom="851" w:left="1418" w:header="709" w:footer="709" w:gutter="0"/>
       <w:cols w:space="708"/>
@@ -21075,6 +24974,119 @@
     </w:lvl>
   </w:abstractNum>
   <w:abstractNum w:abstractNumId="17" w15:restartNumberingAfterBreak="0">
+    <w:nsid w:val="6CCA476F"/>
+    <w:multiLevelType w:val="multilevel"/>
+    <w:tmpl w:val="4E706F28"/>
+    <w:lvl w:ilvl="0">
+      <w:start w:val="5"/>
+      <w:numFmt w:val="decimal"/>
+      <w:lvlText w:val="%1."/>
+      <w:lvlJc w:val="left"/>
+      <w:pPr>
+        <w:ind w:left="360" w:hanging="360"/>
+      </w:pPr>
+      <w:rPr>
+        <w:rFonts w:hint="default"/>
+      </w:rPr>
+    </w:lvl>
+    <w:lvl w:ilvl="1">
+      <w:start w:val="5"/>
+      <w:numFmt w:val="decimal"/>
+      <w:lvlText w:val="%1.%2."/>
+      <w:lvlJc w:val="left"/>
+      <w:pPr>
+        <w:ind w:left="1080" w:hanging="360"/>
+      </w:pPr>
+      <w:rPr>
+        <w:rFonts w:hint="default"/>
+      </w:rPr>
+    </w:lvl>
+    <w:lvl w:ilvl="2">
+      <w:start w:val="1"/>
+      <w:numFmt w:val="decimal"/>
+      <w:lvlText w:val="%1.%2.%3."/>
+      <w:lvlJc w:val="left"/>
+      <w:pPr>
+        <w:ind w:left="2160" w:hanging="720"/>
+      </w:pPr>
+      <w:rPr>
+        <w:rFonts w:hint="default"/>
+      </w:rPr>
+    </w:lvl>
+    <w:lvl w:ilvl="3">
+      <w:start w:val="1"/>
+      <w:numFmt w:val="decimal"/>
+      <w:lvlText w:val="%1.%2.%3.%4."/>
+      <w:lvlJc w:val="left"/>
+      <w:pPr>
+        <w:ind w:left="2880" w:hanging="720"/>
+      </w:pPr>
+      <w:rPr>
+        <w:rFonts w:hint="default"/>
+      </w:rPr>
+    </w:lvl>
+    <w:lvl w:ilvl="4">
+      <w:start w:val="1"/>
+      <w:numFmt w:val="decimal"/>
+      <w:lvlText w:val="%1.%2.%3.%4.%5."/>
+      <w:lvlJc w:val="left"/>
+      <w:pPr>
+        <w:ind w:left="3960" w:hanging="1080"/>
+      </w:pPr>
+      <w:rPr>
+        <w:rFonts w:hint="default"/>
+      </w:rPr>
+    </w:lvl>
+    <w:lvl w:ilvl="5">
+      <w:start w:val="1"/>
+      <w:numFmt w:val="decimal"/>
+      <w:lvlText w:val="%1.%2.%3.%4.%5.%6."/>
+      <w:lvlJc w:val="left"/>
+      <w:pPr>
+        <w:ind w:left="4680" w:hanging="1080"/>
+      </w:pPr>
+      <w:rPr>
+        <w:rFonts w:hint="default"/>
+      </w:rPr>
+    </w:lvl>
+    <w:lvl w:ilvl="6">
+      <w:start w:val="1"/>
+      <w:numFmt w:val="decimal"/>
+      <w:lvlText w:val="%1.%2.%3.%4.%5.%6.%7."/>
+      <w:lvlJc w:val="left"/>
+      <w:pPr>
+        <w:ind w:left="5760" w:hanging="1440"/>
+      </w:pPr>
+      <w:rPr>
+        <w:rFonts w:hint="default"/>
+      </w:rPr>
+    </w:lvl>
+    <w:lvl w:ilvl="7">
+      <w:start w:val="1"/>
+      <w:numFmt w:val="decimal"/>
+      <w:lvlText w:val="%1.%2.%3.%4.%5.%6.%7.%8."/>
+      <w:lvlJc w:val="left"/>
+      <w:pPr>
+        <w:ind w:left="6480" w:hanging="1440"/>
+      </w:pPr>
+      <w:rPr>
+        <w:rFonts w:hint="default"/>
+      </w:rPr>
+    </w:lvl>
+    <w:lvl w:ilvl="8">
+      <w:start w:val="1"/>
+      <w:numFmt w:val="decimal"/>
+      <w:lvlText w:val="%1.%2.%3.%4.%5.%6.%7.%8.%9."/>
+      <w:lvlJc w:val="left"/>
+      <w:pPr>
+        <w:ind w:left="7560" w:hanging="1800"/>
+      </w:pPr>
+      <w:rPr>
+        <w:rFonts w:hint="default"/>
+      </w:rPr>
+    </w:lvl>
+  </w:abstractNum>
+  <w:abstractNum w:abstractNumId="18" w15:restartNumberingAfterBreak="0">
     <w:nsid w:val="787F6DB8"/>
     <w:multiLevelType w:val="hybridMultilevel"/>
     <w:tmpl w:val="DC3C7F9E"/>
@@ -21187,7 +25199,7 @@
       </w:rPr>
     </w:lvl>
   </w:abstractNum>
-  <w:abstractNum w:abstractNumId="18" w15:restartNumberingAfterBreak="0">
+  <w:abstractNum w:abstractNumId="19" w15:restartNumberingAfterBreak="0">
     <w:nsid w:val="79B27D2E"/>
     <w:multiLevelType w:val="hybridMultilevel"/>
     <w:tmpl w:val="A2A8A25E"/>
@@ -21276,7 +25288,7 @@
       </w:pPr>
     </w:lvl>
   </w:abstractNum>
-  <w:abstractNum w:abstractNumId="19" w15:restartNumberingAfterBreak="0">
+  <w:abstractNum w:abstractNumId="20" w15:restartNumberingAfterBreak="0">
     <w:nsid w:val="7A612CE5"/>
     <w:multiLevelType w:val="multilevel"/>
     <w:tmpl w:val="05FC0FFC"/>
@@ -21426,13 +25438,13 @@
     <w:abstractNumId w:val="0"/>
   </w:num>
   <w:num w:numId="4">
-    <w:abstractNumId w:val="17"/>
+    <w:abstractNumId w:val="18"/>
   </w:num>
   <w:num w:numId="5">
     <w:abstractNumId w:val="8"/>
   </w:num>
   <w:num w:numId="6">
-    <w:abstractNumId w:val="19"/>
+    <w:abstractNumId w:val="20"/>
   </w:num>
   <w:num w:numId="7">
     <w:abstractNumId w:val="9"/>
@@ -21444,7 +25456,7 @@
     <w:abstractNumId w:val="14"/>
   </w:num>
   <w:num w:numId="10">
-    <w:abstractNumId w:val="18"/>
+    <w:abstractNumId w:val="19"/>
   </w:num>
   <w:num w:numId="11">
     <w:abstractNumId w:val="3"/>
@@ -21475,6 +25487,9 @@
   </w:num>
   <w:num w:numId="20">
     <w:abstractNumId w:val="6"/>
+  </w:num>
+  <w:num w:numId="21">
+    <w:abstractNumId w:val="17"/>
   </w:num>
 </w:numbering>
 </file>
@@ -21598,7 +25613,7 @@
     <w:lsdException w:name="HTML Code" w:semiHidden="1" w:unhideWhenUsed="1"/>
     <w:lsdException w:name="HTML Definition" w:semiHidden="1" w:unhideWhenUsed="1"/>
     <w:lsdException w:name="HTML Keyboard" w:semiHidden="1" w:unhideWhenUsed="1"/>
-    <w:lsdException w:name="HTML Preformatted" w:semiHidden="1" w:uiPriority="0" w:unhideWhenUsed="1"/>
+    <w:lsdException w:name="HTML Preformatted" w:semiHidden="1" w:unhideWhenUsed="1"/>
     <w:lsdException w:name="HTML Sample" w:semiHidden="1" w:unhideWhenUsed="1"/>
     <w:lsdException w:name="HTML Typewriter" w:semiHidden="1" w:unhideWhenUsed="1"/>
     <w:lsdException w:name="HTML Variable" w:semiHidden="1" w:unhideWhenUsed="1"/>
@@ -21878,7 +25893,7 @@
   <w:style w:type="paragraph" w:default="1" w:styleId="a">
     <w:name w:val="Normal"/>
     <w:qFormat/>
-    <w:rsid w:val="00291FB5"/>
+    <w:rsid w:val="001E7C90"/>
     <w:pPr>
       <w:spacing w:after="0" w:line="240" w:lineRule="auto"/>
       <w:ind w:firstLine="227"/>
@@ -22114,6 +26129,7 @@
     <w:name w:val="HTML Preformatted"/>
     <w:basedOn w:val="a"/>
     <w:link w:val="HTML0"/>
+    <w:uiPriority w:val="99"/>
     <w:rsid w:val="00B922FA"/>
     <w:pPr>
       <w:tabs>
@@ -22147,6 +26163,7 @@
     <w:name w:val="Стандартный HTML Знак"/>
     <w:basedOn w:val="a0"/>
     <w:link w:val="HTML"/>
+    <w:uiPriority w:val="99"/>
     <w:rsid w:val="00B922FA"/>
     <w:rPr>
       <w:rFonts w:ascii="Courier New" w:eastAsia="Times New Roman" w:hAnsi="Courier New" w:cs="Courier New"/>
@@ -22624,7 +26641,7 @@
 </file>
 
 <file path=customXml/itemProps1.xml><?xml version="1.0" encoding="utf-8"?>
-<ds:datastoreItem xmlns:ds="http://schemas.openxmlformats.org/officeDocument/2006/customXml" ds:itemID="{3F3C4D93-685C-41D0-8EC4-7366DD880FCD}">
+<ds:datastoreItem xmlns:ds="http://schemas.openxmlformats.org/officeDocument/2006/customXml" ds:itemID="{FA562658-BC81-4FF1-9346-B0B8241F367A}">
   <ds:schemaRefs>
     <ds:schemaRef ds:uri="http://schemas.openxmlformats.org/officeDocument/2006/bibliography"/>
   </ds:schemaRefs>
